--- a/Day08/Tugas/Materi1/Tugas Database Relasional.docx
+++ b/Day08/Tugas/Materi1/Tugas Database Relasional.docx
@@ -34,10 +34,10 @@
           <w:noProof/>
         </w:rPr>
         <w:drawing>
-          <wp:inline distT="0" distB="0" distL="0" distR="0" wp14:anchorId="6FC23B0F" wp14:editId="262EC4BA">
-            <wp:extent cx="6096000" cy="4101106"/>
+          <wp:inline distT="0" distB="0" distL="0" distR="0" wp14:anchorId="1CD56A9F" wp14:editId="66090FF2">
+            <wp:extent cx="6120130" cy="4394835"/>
             <wp:effectExtent l="0" t="0" r="0" b="0"/>
-            <wp:docPr id="2" name="Picture 2"/>
+            <wp:docPr id="1" name="Picture 1"/>
             <wp:cNvGraphicFramePr>
               <a:graphicFrameLocks xmlns:a="http://schemas.openxmlformats.org/drawingml/2006/main" noChangeAspect="1"/>
             </wp:cNvGraphicFramePr>
@@ -66,7 +66,7 @@
                   <pic:spPr bwMode="auto">
                     <a:xfrm>
                       <a:off x="0" y="0"/>
-                      <a:ext cx="6116355" cy="4114800"/>
+                      <a:ext cx="6120130" cy="4394835"/>
                     </a:xfrm>
                     <a:prstGeom prst="rect">
                       <a:avLst/>
@@ -87,13 +87,6 @@
       <w:pPr>
         <w:rPr>
           <w:rFonts w:ascii="Roboto" w:hAnsi="Roboto"/>
-        </w:rPr>
-      </w:pPr>
-    </w:p>
-    <w:p>
-      <w:pPr>
-        <w:rPr>
-          <w:rFonts w:ascii="Roboto" w:hAnsi="Roboto"/>
           <w:sz w:val="24"/>
           <w:szCs w:val="24"/>
         </w:rPr>
@@ -2757,12 +2750,67 @@
         <w:ind w:left="360"/>
         <w:rPr>
           <w:rFonts w:ascii="Courier New" w:hAnsi="Courier New" w:cs="Courier New"/>
-          <w:color w:val="0000FF"/>
-          <w:sz w:val="20"/>
-          <w:szCs w:val="20"/>
-          <w:lang w:val="en-US"/>
-        </w:rPr>
-      </w:pPr>
+          <w:color w:val="808000"/>
+          <w:sz w:val="20"/>
+          <w:szCs w:val="20"/>
+          <w:lang w:val="en-US"/>
+        </w:rPr>
+      </w:pPr>
+      <w:r>
+        <w:rPr>
+          <w:rFonts w:ascii="Courier New" w:hAnsi="Courier New" w:cs="Courier New"/>
+          <w:b/>
+          <w:bCs/>
+          <w:color w:val="0000FF"/>
+          <w:sz w:val="20"/>
+          <w:szCs w:val="20"/>
+          <w:lang w:val="en-US"/>
+        </w:rPr>
+        <w:lastRenderedPageBreak/>
+        <w:t>CREATE</w:t>
+      </w:r>
+      <w:r>
+        <w:rPr>
+          <w:rFonts w:ascii="Courier New" w:hAnsi="Courier New" w:cs="Courier New"/>
+          <w:color w:val="000000"/>
+          <w:sz w:val="20"/>
+          <w:szCs w:val="20"/>
+          <w:lang w:val="en-US"/>
+        </w:rPr>
+        <w:t xml:space="preserve"> </w:t>
+      </w:r>
+      <w:r>
+        <w:rPr>
+          <w:rFonts w:ascii="Courier New" w:hAnsi="Courier New" w:cs="Courier New"/>
+          <w:b/>
+          <w:bCs/>
+          <w:color w:val="0000FF"/>
+          <w:sz w:val="20"/>
+          <w:szCs w:val="20"/>
+          <w:lang w:val="en-US"/>
+        </w:rPr>
+        <w:t>TABLE</w:t>
+      </w:r>
+      <w:r>
+        <w:rPr>
+          <w:rFonts w:ascii="Courier New" w:hAnsi="Courier New" w:cs="Courier New"/>
+          <w:color w:val="000000"/>
+          <w:sz w:val="20"/>
+          <w:szCs w:val="20"/>
+          <w:lang w:val="en-US"/>
+        </w:rPr>
+        <w:t xml:space="preserve"> </w:t>
+      </w:r>
+      <w:r>
+        <w:rPr>
+          <w:rFonts w:ascii="Courier New" w:hAnsi="Courier New" w:cs="Courier New"/>
+          <w:color w:val="808000"/>
+          <w:sz w:val="20"/>
+          <w:szCs w:val="20"/>
+          <w:lang w:val="en-US"/>
+        </w:rPr>
+        <w:t>operators</w:t>
+      </w:r>
     </w:p>
     <w:p>
       <w:pPr>
@@ -2773,65 +2821,21 @@
         <w:ind w:left="360"/>
         <w:rPr>
           <w:rFonts w:ascii="Courier New" w:hAnsi="Courier New" w:cs="Courier New"/>
-          <w:color w:val="808000"/>
-          <w:sz w:val="20"/>
-          <w:szCs w:val="20"/>
-          <w:lang w:val="en-US"/>
-        </w:rPr>
-      </w:pPr>
-      <w:r>
-        <w:rPr>
-          <w:rFonts w:ascii="Courier New" w:hAnsi="Courier New" w:cs="Courier New"/>
-          <w:b/>
-          <w:bCs/>
-          <w:color w:val="0000FF"/>
-          <w:sz w:val="20"/>
-          <w:szCs w:val="20"/>
-          <w:lang w:val="en-US"/>
-        </w:rPr>
-        <w:t>CREATE</w:t>
-      </w:r>
-      <w:r>
-        <w:rPr>
-          <w:rFonts w:ascii="Courier New" w:hAnsi="Courier New" w:cs="Courier New"/>
-          <w:color w:val="000000"/>
-          <w:sz w:val="20"/>
-          <w:szCs w:val="20"/>
-          <w:lang w:val="en-US"/>
-        </w:rPr>
-        <w:t xml:space="preserve"> </w:t>
-      </w:r>
-      <w:r>
-        <w:rPr>
-          <w:rFonts w:ascii="Courier New" w:hAnsi="Courier New" w:cs="Courier New"/>
-          <w:b/>
-          <w:bCs/>
-          <w:color w:val="0000FF"/>
-          <w:sz w:val="20"/>
-          <w:szCs w:val="20"/>
-          <w:lang w:val="en-US"/>
-        </w:rPr>
-        <w:t>TABLE</w:t>
-      </w:r>
-      <w:r>
-        <w:rPr>
-          <w:rFonts w:ascii="Courier New" w:hAnsi="Courier New" w:cs="Courier New"/>
-          <w:color w:val="000000"/>
-          <w:sz w:val="20"/>
-          <w:szCs w:val="20"/>
-          <w:lang w:val="en-US"/>
-        </w:rPr>
-        <w:t xml:space="preserve"> </w:t>
-      </w:r>
-      <w:r>
-        <w:rPr>
-          <w:rFonts w:ascii="Courier New" w:hAnsi="Courier New" w:cs="Courier New"/>
-          <w:color w:val="808000"/>
-          <w:sz w:val="20"/>
-          <w:szCs w:val="20"/>
-          <w:lang w:val="en-US"/>
-        </w:rPr>
-        <w:t>operators</w:t>
+          <w:color w:val="0000FF"/>
+          <w:sz w:val="20"/>
+          <w:szCs w:val="20"/>
+          <w:lang w:val="en-US"/>
+        </w:rPr>
+      </w:pPr>
+      <w:r>
+        <w:rPr>
+          <w:rFonts w:ascii="Courier New" w:hAnsi="Courier New" w:cs="Courier New"/>
+          <w:color w:val="0000FF"/>
+          <w:sz w:val="20"/>
+          <w:szCs w:val="20"/>
+          <w:lang w:val="en-US"/>
+        </w:rPr>
+        <w:t>(</w:t>
       </w:r>
     </w:p>
     <w:p>
@@ -2852,12 +2856,194 @@
       <w:r>
         <w:rPr>
           <w:rFonts w:ascii="Courier New" w:hAnsi="Courier New" w:cs="Courier New"/>
+          <w:color w:val="000000"/>
+          <w:sz w:val="20"/>
+          <w:szCs w:val="20"/>
+          <w:lang w:val="en-US"/>
+        </w:rPr>
+        <w:t xml:space="preserve">  </w:t>
+      </w:r>
+      <w:r>
+        <w:rPr>
+          <w:rFonts w:ascii="Courier New" w:hAnsi="Courier New" w:cs="Courier New"/>
+          <w:color w:val="808000"/>
+          <w:sz w:val="20"/>
+          <w:szCs w:val="20"/>
+          <w:lang w:val="en-US"/>
+        </w:rPr>
+        <w:t>id</w:t>
+      </w:r>
+      <w:r>
+        <w:rPr>
+          <w:rFonts w:ascii="Courier New" w:hAnsi="Courier New" w:cs="Courier New"/>
+          <w:color w:val="000000"/>
+          <w:sz w:val="20"/>
+          <w:szCs w:val="20"/>
+          <w:lang w:val="en-US"/>
+        </w:rPr>
+        <w:t xml:space="preserve"> </w:t>
+      </w:r>
+      <w:r>
+        <w:rPr>
+          <w:rFonts w:ascii="Courier New" w:hAnsi="Courier New" w:cs="Courier New"/>
+          <w:b/>
+          <w:bCs/>
+          <w:color w:val="800000"/>
+          <w:sz w:val="20"/>
+          <w:szCs w:val="20"/>
+          <w:lang w:val="en-US"/>
+        </w:rPr>
+        <w:t>INT</w:t>
+      </w:r>
+      <w:r>
+        <w:rPr>
+          <w:rFonts w:ascii="Courier New" w:hAnsi="Courier New" w:cs="Courier New"/>
           <w:color w:val="0000FF"/>
           <w:sz w:val="20"/>
           <w:szCs w:val="20"/>
           <w:lang w:val="en-US"/>
         </w:rPr>
         <w:t>(</w:t>
+      </w:r>
+      <w:r>
+        <w:rPr>
+          <w:rFonts w:ascii="Courier New" w:hAnsi="Courier New" w:cs="Courier New"/>
+          <w:color w:val="800080"/>
+          <w:sz w:val="20"/>
+          <w:szCs w:val="20"/>
+          <w:lang w:val="en-US"/>
+        </w:rPr>
+        <w:t>11</w:t>
+      </w:r>
+      <w:r>
+        <w:rPr>
+          <w:rFonts w:ascii="Courier New" w:hAnsi="Courier New" w:cs="Courier New"/>
+          <w:color w:val="0000FF"/>
+          <w:sz w:val="20"/>
+          <w:szCs w:val="20"/>
+          <w:lang w:val="en-US"/>
+        </w:rPr>
+        <w:t>)</w:t>
+      </w:r>
+      <w:r>
+        <w:rPr>
+          <w:rFonts w:ascii="Courier New" w:hAnsi="Courier New" w:cs="Courier New"/>
+          <w:color w:val="000000"/>
+          <w:sz w:val="20"/>
+          <w:szCs w:val="20"/>
+          <w:lang w:val="en-US"/>
+        </w:rPr>
+        <w:t xml:space="preserve"> </w:t>
+      </w:r>
+      <w:r>
+        <w:rPr>
+          <w:rFonts w:ascii="Courier New" w:hAnsi="Courier New" w:cs="Courier New"/>
+          <w:b/>
+          <w:bCs/>
+          <w:color w:val="0000FF"/>
+          <w:sz w:val="20"/>
+          <w:szCs w:val="20"/>
+          <w:lang w:val="en-US"/>
+        </w:rPr>
+        <w:t>NOT</w:t>
+      </w:r>
+      <w:r>
+        <w:rPr>
+          <w:rFonts w:ascii="Courier New" w:hAnsi="Courier New" w:cs="Courier New"/>
+          <w:color w:val="000000"/>
+          <w:sz w:val="20"/>
+          <w:szCs w:val="20"/>
+          <w:lang w:val="en-US"/>
+        </w:rPr>
+        <w:t xml:space="preserve"> </w:t>
+      </w:r>
+      <w:r>
+        <w:rPr>
+          <w:rFonts w:ascii="Courier New" w:hAnsi="Courier New" w:cs="Courier New"/>
+          <w:b/>
+          <w:bCs/>
+          <w:color w:val="0000FF"/>
+          <w:sz w:val="20"/>
+          <w:szCs w:val="20"/>
+          <w:lang w:val="en-US"/>
+        </w:rPr>
+        <w:t>NULL</w:t>
+      </w:r>
+      <w:r>
+        <w:rPr>
+          <w:rFonts w:ascii="Courier New" w:hAnsi="Courier New" w:cs="Courier New"/>
+          <w:color w:val="000000"/>
+          <w:sz w:val="20"/>
+          <w:szCs w:val="20"/>
+          <w:lang w:val="en-US"/>
+        </w:rPr>
+        <w:t xml:space="preserve"> </w:t>
+      </w:r>
+      <w:r>
+        <w:rPr>
+          <w:rFonts w:ascii="Courier New" w:hAnsi="Courier New" w:cs="Courier New"/>
+          <w:b/>
+          <w:bCs/>
+          <w:color w:val="0000FF"/>
+          <w:sz w:val="20"/>
+          <w:szCs w:val="20"/>
+          <w:lang w:val="en-US"/>
+        </w:rPr>
+        <w:t>AUTO_INCREMENT</w:t>
+      </w:r>
+      <w:r>
+        <w:rPr>
+          <w:rFonts w:ascii="Courier New" w:hAnsi="Courier New" w:cs="Courier New"/>
+          <w:color w:val="000000"/>
+          <w:sz w:val="20"/>
+          <w:szCs w:val="20"/>
+          <w:lang w:val="en-US"/>
+        </w:rPr>
+        <w:t xml:space="preserve"> </w:t>
+      </w:r>
+      <w:r>
+        <w:rPr>
+          <w:rFonts w:ascii="Courier New" w:hAnsi="Courier New" w:cs="Courier New"/>
+          <w:b/>
+          <w:bCs/>
+          <w:color w:val="0000FF"/>
+          <w:sz w:val="20"/>
+          <w:szCs w:val="20"/>
+          <w:lang w:val="en-US"/>
+        </w:rPr>
+        <w:t>NOT</w:t>
+      </w:r>
+      <w:r>
+        <w:rPr>
+          <w:rFonts w:ascii="Courier New" w:hAnsi="Courier New" w:cs="Courier New"/>
+          <w:color w:val="000000"/>
+          <w:sz w:val="20"/>
+          <w:szCs w:val="20"/>
+          <w:lang w:val="en-US"/>
+        </w:rPr>
+        <w:t xml:space="preserve"> </w:t>
+      </w:r>
+      <w:r>
+        <w:rPr>
+          <w:rFonts w:ascii="Courier New" w:hAnsi="Courier New" w:cs="Courier New"/>
+          <w:b/>
+          <w:bCs/>
+          <w:color w:val="0000FF"/>
+          <w:sz w:val="20"/>
+          <w:szCs w:val="20"/>
+          <w:lang w:val="en-US"/>
+        </w:rPr>
+        <w:t>NULL</w:t>
+      </w:r>
+      <w:r>
+        <w:rPr>
+          <w:rFonts w:ascii="Courier New" w:hAnsi="Courier New" w:cs="Courier New"/>
+          <w:color w:val="0000FF"/>
+          <w:sz w:val="20"/>
+          <w:szCs w:val="20"/>
+          <w:lang w:val="en-US"/>
+        </w:rPr>
+        <w:t>,</w:t>
       </w:r>
     </w:p>
     <w:p>
@@ -2888,12 +3074,14 @@
       <w:r>
         <w:rPr>
           <w:rFonts w:ascii="Courier New" w:hAnsi="Courier New" w:cs="Courier New"/>
-          <w:color w:val="808000"/>
-          <w:sz w:val="20"/>
-          <w:szCs w:val="20"/>
-          <w:lang w:val="en-US"/>
-        </w:rPr>
-        <w:t>id</w:t>
+          <w:b/>
+          <w:bCs/>
+          <w:color w:val="0000FF"/>
+          <w:sz w:val="20"/>
+          <w:szCs w:val="20"/>
+          <w:lang w:val="en-US"/>
+        </w:rPr>
+        <w:t>name</w:t>
       </w:r>
       <w:r>
         <w:rPr>
@@ -2915,7 +3103,7 @@
           <w:szCs w:val="20"/>
           <w:lang w:val="en-US"/>
         </w:rPr>
-        <w:t>INT</w:t>
+        <w:t>VARCHAR</w:t>
       </w:r>
       <w:r>
         <w:rPr>
@@ -2935,7 +3123,7 @@
           <w:szCs w:val="20"/>
           <w:lang w:val="en-US"/>
         </w:rPr>
-        <w:t>11</w:t>
+        <w:t>255</w:t>
       </w:r>
       <w:r>
         <w:rPr>
@@ -2946,72 +3134,6 @@
           <w:lang w:val="en-US"/>
         </w:rPr>
         <w:t>)</w:t>
-      </w:r>
-      <w:r>
-        <w:rPr>
-          <w:rFonts w:ascii="Courier New" w:hAnsi="Courier New" w:cs="Courier New"/>
-          <w:color w:val="000000"/>
-          <w:sz w:val="20"/>
-          <w:szCs w:val="20"/>
-          <w:lang w:val="en-US"/>
-        </w:rPr>
-        <w:t xml:space="preserve"> </w:t>
-      </w:r>
-      <w:r>
-        <w:rPr>
-          <w:rFonts w:ascii="Courier New" w:hAnsi="Courier New" w:cs="Courier New"/>
-          <w:b/>
-          <w:bCs/>
-          <w:color w:val="0000FF"/>
-          <w:sz w:val="20"/>
-          <w:szCs w:val="20"/>
-          <w:lang w:val="en-US"/>
-        </w:rPr>
-        <w:t>NOT</w:t>
-      </w:r>
-      <w:r>
-        <w:rPr>
-          <w:rFonts w:ascii="Courier New" w:hAnsi="Courier New" w:cs="Courier New"/>
-          <w:color w:val="000000"/>
-          <w:sz w:val="20"/>
-          <w:szCs w:val="20"/>
-          <w:lang w:val="en-US"/>
-        </w:rPr>
-        <w:t xml:space="preserve"> </w:t>
-      </w:r>
-      <w:r>
-        <w:rPr>
-          <w:rFonts w:ascii="Courier New" w:hAnsi="Courier New" w:cs="Courier New"/>
-          <w:b/>
-          <w:bCs/>
-          <w:color w:val="0000FF"/>
-          <w:sz w:val="20"/>
-          <w:szCs w:val="20"/>
-          <w:lang w:val="en-US"/>
-        </w:rPr>
-        <w:t>NULL</w:t>
-      </w:r>
-      <w:r>
-        <w:rPr>
-          <w:rFonts w:ascii="Courier New" w:hAnsi="Courier New" w:cs="Courier New"/>
-          <w:color w:val="000000"/>
-          <w:sz w:val="20"/>
-          <w:szCs w:val="20"/>
-          <w:lang w:val="en-US"/>
-        </w:rPr>
-        <w:t xml:space="preserve"> </w:t>
-      </w:r>
-      <w:r>
-        <w:rPr>
-          <w:rFonts w:ascii="Courier New" w:hAnsi="Courier New" w:cs="Courier New"/>
-          <w:b/>
-          <w:bCs/>
-          <w:color w:val="0000FF"/>
-          <w:sz w:val="20"/>
-          <w:szCs w:val="20"/>
-          <w:lang w:val="en-US"/>
-        </w:rPr>
-        <w:t>AUTO_INCREMENT</w:t>
       </w:r>
       <w:r>
         <w:rPr>
@@ -3096,14 +3218,12 @@
       <w:r>
         <w:rPr>
           <w:rFonts w:ascii="Courier New" w:hAnsi="Courier New" w:cs="Courier New"/>
-          <w:b/>
-          <w:bCs/>
-          <w:color w:val="0000FF"/>
-          <w:sz w:val="20"/>
-          <w:szCs w:val="20"/>
-          <w:lang w:val="en-US"/>
-        </w:rPr>
-        <w:t>name</w:t>
+          <w:color w:val="808000"/>
+          <w:sz w:val="20"/>
+          <w:szCs w:val="20"/>
+          <w:lang w:val="en-US"/>
+        </w:rPr>
+        <w:t>created_at</w:t>
       </w:r>
       <w:r>
         <w:rPr>
@@ -3125,37 +3245,7 @@
           <w:szCs w:val="20"/>
           <w:lang w:val="en-US"/>
         </w:rPr>
-        <w:t>VARCHAR</w:t>
-      </w:r>
-      <w:r>
-        <w:rPr>
-          <w:rFonts w:ascii="Courier New" w:hAnsi="Courier New" w:cs="Courier New"/>
-          <w:color w:val="0000FF"/>
-          <w:sz w:val="20"/>
-          <w:szCs w:val="20"/>
-          <w:lang w:val="en-US"/>
-        </w:rPr>
-        <w:t>(</w:t>
-      </w:r>
-      <w:r>
-        <w:rPr>
-          <w:rFonts w:ascii="Courier New" w:hAnsi="Courier New" w:cs="Courier New"/>
-          <w:color w:val="800080"/>
-          <w:sz w:val="20"/>
-          <w:szCs w:val="20"/>
-          <w:lang w:val="en-US"/>
-        </w:rPr>
-        <w:t>255</w:t>
-      </w:r>
-      <w:r>
-        <w:rPr>
-          <w:rFonts w:ascii="Courier New" w:hAnsi="Courier New" w:cs="Courier New"/>
-          <w:color w:val="0000FF"/>
-          <w:sz w:val="20"/>
-          <w:szCs w:val="20"/>
-          <w:lang w:val="en-US"/>
-        </w:rPr>
-        <w:t>)</w:t>
+        <w:t>DATETIME</w:t>
       </w:r>
       <w:r>
         <w:rPr>
@@ -3204,12 +3294,56 @@
       <w:r>
         <w:rPr>
           <w:rFonts w:ascii="Courier New" w:hAnsi="Courier New" w:cs="Courier New"/>
-          <w:color w:val="0000FF"/>
-          <w:sz w:val="20"/>
-          <w:szCs w:val="20"/>
-          <w:lang w:val="en-US"/>
-        </w:rPr>
-        <w:t>,</w:t>
+          <w:color w:val="000000"/>
+          <w:sz w:val="20"/>
+          <w:szCs w:val="20"/>
+          <w:lang w:val="en-US"/>
+        </w:rPr>
+        <w:t xml:space="preserve"> </w:t>
+      </w:r>
+      <w:r>
+        <w:rPr>
+          <w:rFonts w:ascii="Courier New" w:hAnsi="Courier New" w:cs="Courier New"/>
+          <w:b/>
+          <w:bCs/>
+          <w:color w:val="0000FF"/>
+          <w:sz w:val="20"/>
+          <w:szCs w:val="20"/>
+          <w:lang w:val="en-US"/>
+        </w:rPr>
+        <w:t>DEFAULT</w:t>
+      </w:r>
+      <w:r>
+        <w:rPr>
+          <w:rFonts w:ascii="Courier New" w:hAnsi="Courier New" w:cs="Courier New"/>
+          <w:color w:val="000000"/>
+          <w:sz w:val="20"/>
+          <w:szCs w:val="20"/>
+          <w:lang w:val="en-US"/>
+        </w:rPr>
+        <w:t xml:space="preserve"> </w:t>
+      </w:r>
+      <w:r>
+        <w:rPr>
+          <w:rFonts w:ascii="Courier New" w:hAnsi="Courier New" w:cs="Courier New"/>
+          <w:b/>
+          <w:bCs/>
+          <w:color w:val="000080"/>
+          <w:sz w:val="20"/>
+          <w:szCs w:val="20"/>
+          <w:lang w:val="en-US"/>
+        </w:rPr>
+        <w:t>current_timestamp</w:t>
+      </w:r>
+      <w:r>
+        <w:rPr>
+          <w:rFonts w:ascii="Courier New" w:hAnsi="Courier New" w:cs="Courier New"/>
+          <w:color w:val="0000FF"/>
+          <w:sz w:val="20"/>
+          <w:szCs w:val="20"/>
+          <w:lang w:val="en-US"/>
+        </w:rPr>
+        <w:t>(),</w:t>
       </w:r>
     </w:p>
     <w:p>
@@ -3245,7 +3379,7 @@
           <w:szCs w:val="20"/>
           <w:lang w:val="en-US"/>
         </w:rPr>
-        <w:t>created_at</w:t>
+        <w:t>updated_at</w:t>
       </w:r>
       <w:r>
         <w:rPr>
@@ -3289,28 +3423,6 @@
           <w:szCs w:val="20"/>
           <w:lang w:val="en-US"/>
         </w:rPr>
-        <w:t>NOT</w:t>
-      </w:r>
-      <w:r>
-        <w:rPr>
-          <w:rFonts w:ascii="Courier New" w:hAnsi="Courier New" w:cs="Courier New"/>
-          <w:color w:val="000000"/>
-          <w:sz w:val="20"/>
-          <w:szCs w:val="20"/>
-          <w:lang w:val="en-US"/>
-        </w:rPr>
-        <w:t xml:space="preserve"> </w:t>
-      </w:r>
-      <w:r>
-        <w:rPr>
-          <w:rFonts w:ascii="Courier New" w:hAnsi="Courier New" w:cs="Courier New"/>
-          <w:b/>
-          <w:bCs/>
-          <w:color w:val="0000FF"/>
-          <w:sz w:val="20"/>
-          <w:szCs w:val="20"/>
-          <w:lang w:val="en-US"/>
-        </w:rPr>
         <w:t>NULL</w:t>
       </w:r>
       <w:r>
@@ -3334,6 +3446,72 @@
           <w:lang w:val="en-US"/>
         </w:rPr>
         <w:t>DEFAULT</w:t>
+      </w:r>
+      <w:r>
+        <w:rPr>
+          <w:rFonts w:ascii="Courier New" w:hAnsi="Courier New" w:cs="Courier New"/>
+          <w:color w:val="000000"/>
+          <w:sz w:val="20"/>
+          <w:szCs w:val="20"/>
+          <w:lang w:val="en-US"/>
+        </w:rPr>
+        <w:t xml:space="preserve"> </w:t>
+      </w:r>
+      <w:r>
+        <w:rPr>
+          <w:rFonts w:ascii="Courier New" w:hAnsi="Courier New" w:cs="Courier New"/>
+          <w:b/>
+          <w:bCs/>
+          <w:color w:val="0000FF"/>
+          <w:sz w:val="20"/>
+          <w:szCs w:val="20"/>
+          <w:lang w:val="en-US"/>
+        </w:rPr>
+        <w:t>NULL</w:t>
+      </w:r>
+      <w:r>
+        <w:rPr>
+          <w:rFonts w:ascii="Courier New" w:hAnsi="Courier New" w:cs="Courier New"/>
+          <w:color w:val="000000"/>
+          <w:sz w:val="20"/>
+          <w:szCs w:val="20"/>
+          <w:lang w:val="en-US"/>
+        </w:rPr>
+        <w:t xml:space="preserve"> </w:t>
+      </w:r>
+      <w:r>
+        <w:rPr>
+          <w:rFonts w:ascii="Courier New" w:hAnsi="Courier New" w:cs="Courier New"/>
+          <w:b/>
+          <w:bCs/>
+          <w:color w:val="0000FF"/>
+          <w:sz w:val="20"/>
+          <w:szCs w:val="20"/>
+          <w:lang w:val="en-US"/>
+        </w:rPr>
+        <w:t>ON</w:t>
+      </w:r>
+      <w:r>
+        <w:rPr>
+          <w:rFonts w:ascii="Courier New" w:hAnsi="Courier New" w:cs="Courier New"/>
+          <w:color w:val="000000"/>
+          <w:sz w:val="20"/>
+          <w:szCs w:val="20"/>
+          <w:lang w:val="en-US"/>
+        </w:rPr>
+        <w:t xml:space="preserve"> </w:t>
+      </w:r>
+      <w:r>
+        <w:rPr>
+          <w:rFonts w:ascii="Courier New" w:hAnsi="Courier New" w:cs="Courier New"/>
+          <w:b/>
+          <w:bCs/>
+          <w:color w:val="0000FF"/>
+          <w:sz w:val="20"/>
+          <w:szCs w:val="20"/>
+          <w:lang w:val="en-US"/>
+        </w:rPr>
+        <w:t>UPDATE</w:t>
       </w:r>
       <w:r>
         <w:rPr>
@@ -3396,176 +3574,76 @@
       <w:r>
         <w:rPr>
           <w:rFonts w:ascii="Courier New" w:hAnsi="Courier New" w:cs="Courier New"/>
+          <w:b/>
+          <w:bCs/>
+          <w:color w:val="0000FF"/>
+          <w:sz w:val="20"/>
+          <w:szCs w:val="20"/>
+          <w:lang w:val="en-US"/>
+        </w:rPr>
+        <w:t>PRIMARY</w:t>
+      </w:r>
+      <w:r>
+        <w:rPr>
+          <w:rFonts w:ascii="Courier New" w:hAnsi="Courier New" w:cs="Courier New"/>
+          <w:color w:val="000000"/>
+          <w:sz w:val="20"/>
+          <w:szCs w:val="20"/>
+          <w:lang w:val="en-US"/>
+        </w:rPr>
+        <w:t xml:space="preserve"> </w:t>
+      </w:r>
+      <w:r>
+        <w:rPr>
+          <w:rFonts w:ascii="Courier New" w:hAnsi="Courier New" w:cs="Courier New"/>
+          <w:b/>
+          <w:bCs/>
+          <w:color w:val="0000FF"/>
+          <w:sz w:val="20"/>
+          <w:szCs w:val="20"/>
+          <w:lang w:val="en-US"/>
+        </w:rPr>
+        <w:t>KEY</w:t>
+      </w:r>
+      <w:r>
+        <w:rPr>
+          <w:rFonts w:ascii="Courier New" w:hAnsi="Courier New" w:cs="Courier New"/>
+          <w:color w:val="000000"/>
+          <w:sz w:val="20"/>
+          <w:szCs w:val="20"/>
+          <w:lang w:val="en-US"/>
+        </w:rPr>
+        <w:t xml:space="preserve"> </w:t>
+      </w:r>
+      <w:r>
+        <w:rPr>
+          <w:rFonts w:ascii="Courier New" w:hAnsi="Courier New" w:cs="Courier New"/>
+          <w:color w:val="0000FF"/>
+          <w:sz w:val="20"/>
+          <w:szCs w:val="20"/>
+          <w:lang w:val="en-US"/>
+        </w:rPr>
+        <w:t>(</w:t>
+      </w:r>
+      <w:r>
+        <w:rPr>
+          <w:rFonts w:ascii="Courier New" w:hAnsi="Courier New" w:cs="Courier New"/>
           <w:color w:val="808000"/>
           <w:sz w:val="20"/>
           <w:szCs w:val="20"/>
           <w:lang w:val="en-US"/>
         </w:rPr>
-        <w:t>updated_at</w:t>
-      </w:r>
-      <w:r>
-        <w:rPr>
-          <w:rFonts w:ascii="Courier New" w:hAnsi="Courier New" w:cs="Courier New"/>
-          <w:color w:val="000000"/>
-          <w:sz w:val="20"/>
-          <w:szCs w:val="20"/>
-          <w:lang w:val="en-US"/>
-        </w:rPr>
-        <w:t xml:space="preserve"> </w:t>
-      </w:r>
-      <w:r>
-        <w:rPr>
-          <w:rFonts w:ascii="Courier New" w:hAnsi="Courier New" w:cs="Courier New"/>
-          <w:b/>
-          <w:bCs/>
-          <w:color w:val="800000"/>
-          <w:sz w:val="20"/>
-          <w:szCs w:val="20"/>
-          <w:lang w:val="en-US"/>
-        </w:rPr>
-        <w:t>DATETIME</w:t>
-      </w:r>
-      <w:r>
-        <w:rPr>
-          <w:rFonts w:ascii="Courier New" w:hAnsi="Courier New" w:cs="Courier New"/>
-          <w:color w:val="000000"/>
-          <w:sz w:val="20"/>
-          <w:szCs w:val="20"/>
-          <w:lang w:val="en-US"/>
-        </w:rPr>
-        <w:t xml:space="preserve"> </w:t>
-      </w:r>
-      <w:r>
-        <w:rPr>
-          <w:rFonts w:ascii="Courier New" w:hAnsi="Courier New" w:cs="Courier New"/>
-          <w:b/>
-          <w:bCs/>
-          <w:color w:val="0000FF"/>
-          <w:sz w:val="20"/>
-          <w:szCs w:val="20"/>
-          <w:lang w:val="en-US"/>
-        </w:rPr>
-        <w:t>NULL</w:t>
-      </w:r>
-      <w:r>
-        <w:rPr>
-          <w:rFonts w:ascii="Courier New" w:hAnsi="Courier New" w:cs="Courier New"/>
-          <w:color w:val="000000"/>
-          <w:sz w:val="20"/>
-          <w:szCs w:val="20"/>
-          <w:lang w:val="en-US"/>
-        </w:rPr>
-        <w:t xml:space="preserve"> </w:t>
-      </w:r>
-      <w:r>
-        <w:rPr>
-          <w:rFonts w:ascii="Courier New" w:hAnsi="Courier New" w:cs="Courier New"/>
-          <w:b/>
-          <w:bCs/>
-          <w:color w:val="0000FF"/>
-          <w:sz w:val="20"/>
-          <w:szCs w:val="20"/>
-          <w:lang w:val="en-US"/>
-        </w:rPr>
-        <w:t>DEFAULT</w:t>
-      </w:r>
-      <w:r>
-        <w:rPr>
-          <w:rFonts w:ascii="Courier New" w:hAnsi="Courier New" w:cs="Courier New"/>
-          <w:color w:val="000000"/>
-          <w:sz w:val="20"/>
-          <w:szCs w:val="20"/>
-          <w:lang w:val="en-US"/>
-        </w:rPr>
-        <w:t xml:space="preserve"> </w:t>
-      </w:r>
-      <w:r>
-        <w:rPr>
-          <w:rFonts w:ascii="Courier New" w:hAnsi="Courier New" w:cs="Courier New"/>
-          <w:b/>
-          <w:bCs/>
-          <w:color w:val="0000FF"/>
-          <w:sz w:val="20"/>
-          <w:szCs w:val="20"/>
-          <w:lang w:val="en-US"/>
-        </w:rPr>
-        <w:t>NULL</w:t>
-      </w:r>
-      <w:r>
-        <w:rPr>
-          <w:rFonts w:ascii="Courier New" w:hAnsi="Courier New" w:cs="Courier New"/>
-          <w:color w:val="000000"/>
-          <w:sz w:val="20"/>
-          <w:szCs w:val="20"/>
-          <w:lang w:val="en-US"/>
-        </w:rPr>
-        <w:t xml:space="preserve"> </w:t>
-      </w:r>
-      <w:r>
-        <w:rPr>
-          <w:rFonts w:ascii="Courier New" w:hAnsi="Courier New" w:cs="Courier New"/>
-          <w:b/>
-          <w:bCs/>
-          <w:color w:val="0000FF"/>
-          <w:sz w:val="20"/>
-          <w:szCs w:val="20"/>
-          <w:lang w:val="en-US"/>
-        </w:rPr>
-        <w:t>ON</w:t>
-      </w:r>
-      <w:r>
-        <w:rPr>
-          <w:rFonts w:ascii="Courier New" w:hAnsi="Courier New" w:cs="Courier New"/>
-          <w:color w:val="000000"/>
-          <w:sz w:val="20"/>
-          <w:szCs w:val="20"/>
-          <w:lang w:val="en-US"/>
-        </w:rPr>
-        <w:t xml:space="preserve"> </w:t>
-      </w:r>
-      <w:r>
-        <w:rPr>
-          <w:rFonts w:ascii="Courier New" w:hAnsi="Courier New" w:cs="Courier New"/>
-          <w:b/>
-          <w:bCs/>
-          <w:color w:val="0000FF"/>
-          <w:sz w:val="20"/>
-          <w:szCs w:val="20"/>
-          <w:lang w:val="en-US"/>
-        </w:rPr>
-        <w:t>UPDATE</w:t>
-      </w:r>
-      <w:r>
-        <w:rPr>
-          <w:rFonts w:ascii="Courier New" w:hAnsi="Courier New" w:cs="Courier New"/>
-          <w:color w:val="000000"/>
-          <w:sz w:val="20"/>
-          <w:szCs w:val="20"/>
-          <w:lang w:val="en-US"/>
-        </w:rPr>
-        <w:t xml:space="preserve"> </w:t>
-      </w:r>
-      <w:r>
-        <w:rPr>
-          <w:rFonts w:ascii="Courier New" w:hAnsi="Courier New" w:cs="Courier New"/>
-          <w:b/>
-          <w:bCs/>
-          <w:color w:val="000080"/>
-          <w:sz w:val="20"/>
-          <w:szCs w:val="20"/>
-          <w:lang w:val="en-US"/>
-        </w:rPr>
-        <w:t>current_timestamp</w:t>
-      </w:r>
-      <w:r>
-        <w:rPr>
-          <w:rFonts w:ascii="Courier New" w:hAnsi="Courier New" w:cs="Courier New"/>
-          <w:color w:val="0000FF"/>
-          <w:sz w:val="20"/>
-          <w:szCs w:val="20"/>
-          <w:lang w:val="en-US"/>
-        </w:rPr>
-        <w:t>(),</w:t>
+        <w:t>id</w:t>
+      </w:r>
+      <w:r>
+        <w:rPr>
+          <w:rFonts w:ascii="Courier New" w:hAnsi="Courier New" w:cs="Courier New"/>
+          <w:color w:val="0000FF"/>
+          <w:sz w:val="20"/>
+          <w:szCs w:val="20"/>
+          <w:lang w:val="en-US"/>
+        </w:rPr>
+        <w:t>)</w:t>
       </w:r>
     </w:p>
     <w:p>
@@ -3586,86 +3664,12 @@
       <w:r>
         <w:rPr>
           <w:rFonts w:ascii="Courier New" w:hAnsi="Courier New" w:cs="Courier New"/>
-          <w:color w:val="000000"/>
-          <w:sz w:val="20"/>
-          <w:szCs w:val="20"/>
-          <w:lang w:val="en-US"/>
-        </w:rPr>
-        <w:t xml:space="preserve">  </w:t>
-      </w:r>
-      <w:r>
-        <w:rPr>
-          <w:rFonts w:ascii="Courier New" w:hAnsi="Courier New" w:cs="Courier New"/>
-          <w:b/>
-          <w:bCs/>
-          <w:color w:val="0000FF"/>
-          <w:sz w:val="20"/>
-          <w:szCs w:val="20"/>
-          <w:lang w:val="en-US"/>
-        </w:rPr>
-        <w:t>PRIMARY</w:t>
-      </w:r>
-      <w:r>
-        <w:rPr>
-          <w:rFonts w:ascii="Courier New" w:hAnsi="Courier New" w:cs="Courier New"/>
-          <w:color w:val="000000"/>
-          <w:sz w:val="20"/>
-          <w:szCs w:val="20"/>
-          <w:lang w:val="en-US"/>
-        </w:rPr>
-        <w:t xml:space="preserve"> </w:t>
-      </w:r>
-      <w:r>
-        <w:rPr>
-          <w:rFonts w:ascii="Courier New" w:hAnsi="Courier New" w:cs="Courier New"/>
-          <w:b/>
-          <w:bCs/>
-          <w:color w:val="0000FF"/>
-          <w:sz w:val="20"/>
-          <w:szCs w:val="20"/>
-          <w:lang w:val="en-US"/>
-        </w:rPr>
-        <w:t>KEY</w:t>
-      </w:r>
-      <w:r>
-        <w:rPr>
-          <w:rFonts w:ascii="Courier New" w:hAnsi="Courier New" w:cs="Courier New"/>
-          <w:color w:val="000000"/>
-          <w:sz w:val="20"/>
-          <w:szCs w:val="20"/>
-          <w:lang w:val="en-US"/>
-        </w:rPr>
-        <w:t xml:space="preserve"> </w:t>
-      </w:r>
-      <w:r>
-        <w:rPr>
-          <w:rFonts w:ascii="Courier New" w:hAnsi="Courier New" w:cs="Courier New"/>
-          <w:color w:val="0000FF"/>
-          <w:sz w:val="20"/>
-          <w:szCs w:val="20"/>
-          <w:lang w:val="en-US"/>
-        </w:rPr>
-        <w:t>(</w:t>
-      </w:r>
-      <w:r>
-        <w:rPr>
-          <w:rFonts w:ascii="Courier New" w:hAnsi="Courier New" w:cs="Courier New"/>
-          <w:color w:val="808000"/>
-          <w:sz w:val="20"/>
-          <w:szCs w:val="20"/>
-          <w:lang w:val="en-US"/>
-        </w:rPr>
-        <w:t>id</w:t>
-      </w:r>
-      <w:r>
-        <w:rPr>
-          <w:rFonts w:ascii="Courier New" w:hAnsi="Courier New" w:cs="Courier New"/>
-          <w:color w:val="0000FF"/>
-          <w:sz w:val="20"/>
-          <w:szCs w:val="20"/>
-          <w:lang w:val="en-US"/>
-        </w:rPr>
-        <w:t>)</w:t>
+          <w:color w:val="0000FF"/>
+          <w:sz w:val="20"/>
+          <w:szCs w:val="20"/>
+          <w:lang w:val="en-US"/>
+        </w:rPr>
+        <w:t>);</w:t>
       </w:r>
     </w:p>
     <w:p>
@@ -3683,16 +3687,6 @@
           <w:lang w:val="en-US"/>
         </w:rPr>
       </w:pPr>
-      <w:r>
-        <w:rPr>
-          <w:rFonts w:ascii="Courier New" w:hAnsi="Courier New" w:cs="Courier New"/>
-          <w:color w:val="0000FF"/>
-          <w:sz w:val="20"/>
-          <w:szCs w:val="20"/>
-          <w:lang w:val="en-US"/>
-        </w:rPr>
-        <w:t>);</w:t>
-      </w:r>
     </w:p>
     <w:p>
       <w:pPr>
@@ -3703,12 +3697,66 @@
         <w:ind w:left="360"/>
         <w:rPr>
           <w:rFonts w:ascii="Courier New" w:hAnsi="Courier New" w:cs="Courier New"/>
-          <w:color w:val="0000FF"/>
-          <w:sz w:val="20"/>
-          <w:szCs w:val="20"/>
-          <w:lang w:val="en-US"/>
-        </w:rPr>
-      </w:pPr>
+          <w:color w:val="808000"/>
+          <w:sz w:val="20"/>
+          <w:szCs w:val="20"/>
+          <w:lang w:val="en-US"/>
+        </w:rPr>
+      </w:pPr>
+      <w:r>
+        <w:rPr>
+          <w:rFonts w:ascii="Courier New" w:hAnsi="Courier New" w:cs="Courier New"/>
+          <w:b/>
+          <w:bCs/>
+          <w:color w:val="0000FF"/>
+          <w:sz w:val="20"/>
+          <w:szCs w:val="20"/>
+          <w:lang w:val="en-US"/>
+        </w:rPr>
+        <w:t>CREATE</w:t>
+      </w:r>
+      <w:r>
+        <w:rPr>
+          <w:rFonts w:ascii="Courier New" w:hAnsi="Courier New" w:cs="Courier New"/>
+          <w:color w:val="000000"/>
+          <w:sz w:val="20"/>
+          <w:szCs w:val="20"/>
+          <w:lang w:val="en-US"/>
+        </w:rPr>
+        <w:t xml:space="preserve"> </w:t>
+      </w:r>
+      <w:r>
+        <w:rPr>
+          <w:rFonts w:ascii="Courier New" w:hAnsi="Courier New" w:cs="Courier New"/>
+          <w:b/>
+          <w:bCs/>
+          <w:color w:val="0000FF"/>
+          <w:sz w:val="20"/>
+          <w:szCs w:val="20"/>
+          <w:lang w:val="en-US"/>
+        </w:rPr>
+        <w:t>TABLE</w:t>
+      </w:r>
+      <w:r>
+        <w:rPr>
+          <w:rFonts w:ascii="Courier New" w:hAnsi="Courier New" w:cs="Courier New"/>
+          <w:color w:val="000000"/>
+          <w:sz w:val="20"/>
+          <w:szCs w:val="20"/>
+          <w:lang w:val="en-US"/>
+        </w:rPr>
+        <w:t xml:space="preserve"> </w:t>
+      </w:r>
+      <w:r>
+        <w:rPr>
+          <w:rFonts w:ascii="Courier New" w:hAnsi="Courier New" w:cs="Courier New"/>
+          <w:color w:val="808000"/>
+          <w:sz w:val="20"/>
+          <w:szCs w:val="20"/>
+          <w:lang w:val="en-US"/>
+        </w:rPr>
+        <w:t>payment_methods</w:t>
+      </w:r>
     </w:p>
     <w:p>
       <w:pPr>
@@ -3719,65 +3767,21 @@
         <w:ind w:left="360"/>
         <w:rPr>
           <w:rFonts w:ascii="Courier New" w:hAnsi="Courier New" w:cs="Courier New"/>
-          <w:color w:val="808000"/>
-          <w:sz w:val="20"/>
-          <w:szCs w:val="20"/>
-          <w:lang w:val="en-US"/>
-        </w:rPr>
-      </w:pPr>
-      <w:r>
-        <w:rPr>
-          <w:rFonts w:ascii="Courier New" w:hAnsi="Courier New" w:cs="Courier New"/>
-          <w:b/>
-          <w:bCs/>
-          <w:color w:val="0000FF"/>
-          <w:sz w:val="20"/>
-          <w:szCs w:val="20"/>
-          <w:lang w:val="en-US"/>
-        </w:rPr>
-        <w:t>CREATE</w:t>
-      </w:r>
-      <w:r>
-        <w:rPr>
-          <w:rFonts w:ascii="Courier New" w:hAnsi="Courier New" w:cs="Courier New"/>
-          <w:color w:val="000000"/>
-          <w:sz w:val="20"/>
-          <w:szCs w:val="20"/>
-          <w:lang w:val="en-US"/>
-        </w:rPr>
-        <w:t xml:space="preserve"> </w:t>
-      </w:r>
-      <w:r>
-        <w:rPr>
-          <w:rFonts w:ascii="Courier New" w:hAnsi="Courier New" w:cs="Courier New"/>
-          <w:b/>
-          <w:bCs/>
-          <w:color w:val="0000FF"/>
-          <w:sz w:val="20"/>
-          <w:szCs w:val="20"/>
-          <w:lang w:val="en-US"/>
-        </w:rPr>
-        <w:t>TABLE</w:t>
-      </w:r>
-      <w:r>
-        <w:rPr>
-          <w:rFonts w:ascii="Courier New" w:hAnsi="Courier New" w:cs="Courier New"/>
-          <w:color w:val="000000"/>
-          <w:sz w:val="20"/>
-          <w:szCs w:val="20"/>
-          <w:lang w:val="en-US"/>
-        </w:rPr>
-        <w:t xml:space="preserve"> </w:t>
-      </w:r>
-      <w:r>
-        <w:rPr>
-          <w:rFonts w:ascii="Courier New" w:hAnsi="Courier New" w:cs="Courier New"/>
-          <w:color w:val="808000"/>
-          <w:sz w:val="20"/>
-          <w:szCs w:val="20"/>
-          <w:lang w:val="en-US"/>
-        </w:rPr>
-        <w:t>payment_methods</w:t>
+          <w:color w:val="0000FF"/>
+          <w:sz w:val="20"/>
+          <w:szCs w:val="20"/>
+          <w:lang w:val="en-US"/>
+        </w:rPr>
+      </w:pPr>
+      <w:r>
+        <w:rPr>
+          <w:rFonts w:ascii="Courier New" w:hAnsi="Courier New" w:cs="Courier New"/>
+          <w:color w:val="0000FF"/>
+          <w:sz w:val="20"/>
+          <w:szCs w:val="20"/>
+          <w:lang w:val="en-US"/>
+        </w:rPr>
+        <w:t>(</w:t>
       </w:r>
     </w:p>
     <w:p>
@@ -3798,12 +3802,194 @@
       <w:r>
         <w:rPr>
           <w:rFonts w:ascii="Courier New" w:hAnsi="Courier New" w:cs="Courier New"/>
+          <w:color w:val="000000"/>
+          <w:sz w:val="20"/>
+          <w:szCs w:val="20"/>
+          <w:lang w:val="en-US"/>
+        </w:rPr>
+        <w:t xml:space="preserve">  </w:t>
+      </w:r>
+      <w:r>
+        <w:rPr>
+          <w:rFonts w:ascii="Courier New" w:hAnsi="Courier New" w:cs="Courier New"/>
+          <w:color w:val="808000"/>
+          <w:sz w:val="20"/>
+          <w:szCs w:val="20"/>
+          <w:lang w:val="en-US"/>
+        </w:rPr>
+        <w:t>id</w:t>
+      </w:r>
+      <w:r>
+        <w:rPr>
+          <w:rFonts w:ascii="Courier New" w:hAnsi="Courier New" w:cs="Courier New"/>
+          <w:color w:val="000000"/>
+          <w:sz w:val="20"/>
+          <w:szCs w:val="20"/>
+          <w:lang w:val="en-US"/>
+        </w:rPr>
+        <w:t xml:space="preserve"> </w:t>
+      </w:r>
+      <w:r>
+        <w:rPr>
+          <w:rFonts w:ascii="Courier New" w:hAnsi="Courier New" w:cs="Courier New"/>
+          <w:b/>
+          <w:bCs/>
+          <w:color w:val="800000"/>
+          <w:sz w:val="20"/>
+          <w:szCs w:val="20"/>
+          <w:lang w:val="en-US"/>
+        </w:rPr>
+        <w:t>INT</w:t>
+      </w:r>
+      <w:r>
+        <w:rPr>
+          <w:rFonts w:ascii="Courier New" w:hAnsi="Courier New" w:cs="Courier New"/>
           <w:color w:val="0000FF"/>
           <w:sz w:val="20"/>
           <w:szCs w:val="20"/>
           <w:lang w:val="en-US"/>
         </w:rPr>
         <w:t>(</w:t>
+      </w:r>
+      <w:r>
+        <w:rPr>
+          <w:rFonts w:ascii="Courier New" w:hAnsi="Courier New" w:cs="Courier New"/>
+          <w:color w:val="800080"/>
+          <w:sz w:val="20"/>
+          <w:szCs w:val="20"/>
+          <w:lang w:val="en-US"/>
+        </w:rPr>
+        <w:t>11</w:t>
+      </w:r>
+      <w:r>
+        <w:rPr>
+          <w:rFonts w:ascii="Courier New" w:hAnsi="Courier New" w:cs="Courier New"/>
+          <w:color w:val="0000FF"/>
+          <w:sz w:val="20"/>
+          <w:szCs w:val="20"/>
+          <w:lang w:val="en-US"/>
+        </w:rPr>
+        <w:t>)</w:t>
+      </w:r>
+      <w:r>
+        <w:rPr>
+          <w:rFonts w:ascii="Courier New" w:hAnsi="Courier New" w:cs="Courier New"/>
+          <w:color w:val="000000"/>
+          <w:sz w:val="20"/>
+          <w:szCs w:val="20"/>
+          <w:lang w:val="en-US"/>
+        </w:rPr>
+        <w:t xml:space="preserve"> </w:t>
+      </w:r>
+      <w:r>
+        <w:rPr>
+          <w:rFonts w:ascii="Courier New" w:hAnsi="Courier New" w:cs="Courier New"/>
+          <w:b/>
+          <w:bCs/>
+          <w:color w:val="0000FF"/>
+          <w:sz w:val="20"/>
+          <w:szCs w:val="20"/>
+          <w:lang w:val="en-US"/>
+        </w:rPr>
+        <w:t>NOT</w:t>
+      </w:r>
+      <w:r>
+        <w:rPr>
+          <w:rFonts w:ascii="Courier New" w:hAnsi="Courier New" w:cs="Courier New"/>
+          <w:color w:val="000000"/>
+          <w:sz w:val="20"/>
+          <w:szCs w:val="20"/>
+          <w:lang w:val="en-US"/>
+        </w:rPr>
+        <w:t xml:space="preserve"> </w:t>
+      </w:r>
+      <w:r>
+        <w:rPr>
+          <w:rFonts w:ascii="Courier New" w:hAnsi="Courier New" w:cs="Courier New"/>
+          <w:b/>
+          <w:bCs/>
+          <w:color w:val="0000FF"/>
+          <w:sz w:val="20"/>
+          <w:szCs w:val="20"/>
+          <w:lang w:val="en-US"/>
+        </w:rPr>
+        <w:t>NULL</w:t>
+      </w:r>
+      <w:r>
+        <w:rPr>
+          <w:rFonts w:ascii="Courier New" w:hAnsi="Courier New" w:cs="Courier New"/>
+          <w:color w:val="000000"/>
+          <w:sz w:val="20"/>
+          <w:szCs w:val="20"/>
+          <w:lang w:val="en-US"/>
+        </w:rPr>
+        <w:t xml:space="preserve"> </w:t>
+      </w:r>
+      <w:r>
+        <w:rPr>
+          <w:rFonts w:ascii="Courier New" w:hAnsi="Courier New" w:cs="Courier New"/>
+          <w:b/>
+          <w:bCs/>
+          <w:color w:val="0000FF"/>
+          <w:sz w:val="20"/>
+          <w:szCs w:val="20"/>
+          <w:lang w:val="en-US"/>
+        </w:rPr>
+        <w:t>AUTO_INCREMENT</w:t>
+      </w:r>
+      <w:r>
+        <w:rPr>
+          <w:rFonts w:ascii="Courier New" w:hAnsi="Courier New" w:cs="Courier New"/>
+          <w:color w:val="000000"/>
+          <w:sz w:val="20"/>
+          <w:szCs w:val="20"/>
+          <w:lang w:val="en-US"/>
+        </w:rPr>
+        <w:t xml:space="preserve"> </w:t>
+      </w:r>
+      <w:r>
+        <w:rPr>
+          <w:rFonts w:ascii="Courier New" w:hAnsi="Courier New" w:cs="Courier New"/>
+          <w:b/>
+          <w:bCs/>
+          <w:color w:val="0000FF"/>
+          <w:sz w:val="20"/>
+          <w:szCs w:val="20"/>
+          <w:lang w:val="en-US"/>
+        </w:rPr>
+        <w:t>NOT</w:t>
+      </w:r>
+      <w:r>
+        <w:rPr>
+          <w:rFonts w:ascii="Courier New" w:hAnsi="Courier New" w:cs="Courier New"/>
+          <w:color w:val="000000"/>
+          <w:sz w:val="20"/>
+          <w:szCs w:val="20"/>
+          <w:lang w:val="en-US"/>
+        </w:rPr>
+        <w:t xml:space="preserve"> </w:t>
+      </w:r>
+      <w:r>
+        <w:rPr>
+          <w:rFonts w:ascii="Courier New" w:hAnsi="Courier New" w:cs="Courier New"/>
+          <w:b/>
+          <w:bCs/>
+          <w:color w:val="0000FF"/>
+          <w:sz w:val="20"/>
+          <w:szCs w:val="20"/>
+          <w:lang w:val="en-US"/>
+        </w:rPr>
+        <w:t>NULL</w:t>
+      </w:r>
+      <w:r>
+        <w:rPr>
+          <w:rFonts w:ascii="Courier New" w:hAnsi="Courier New" w:cs="Courier New"/>
+          <w:color w:val="0000FF"/>
+          <w:sz w:val="20"/>
+          <w:szCs w:val="20"/>
+          <w:lang w:val="en-US"/>
+        </w:rPr>
+        <w:t>,</w:t>
       </w:r>
     </w:p>
     <w:p>
@@ -3834,12 +4020,14 @@
       <w:r>
         <w:rPr>
           <w:rFonts w:ascii="Courier New" w:hAnsi="Courier New" w:cs="Courier New"/>
-          <w:color w:val="808000"/>
-          <w:sz w:val="20"/>
-          <w:szCs w:val="20"/>
-          <w:lang w:val="en-US"/>
-        </w:rPr>
-        <w:t>id</w:t>
+          <w:b/>
+          <w:bCs/>
+          <w:color w:val="0000FF"/>
+          <w:sz w:val="20"/>
+          <w:szCs w:val="20"/>
+          <w:lang w:val="en-US"/>
+        </w:rPr>
+        <w:t>name</w:t>
       </w:r>
       <w:r>
         <w:rPr>
@@ -3861,7 +4049,7 @@
           <w:szCs w:val="20"/>
           <w:lang w:val="en-US"/>
         </w:rPr>
-        <w:t>INT</w:t>
+        <w:t>VARCHAR</w:t>
       </w:r>
       <w:r>
         <w:rPr>
@@ -3881,7 +4069,7 @@
           <w:szCs w:val="20"/>
           <w:lang w:val="en-US"/>
         </w:rPr>
-        <w:t>11</w:t>
+        <w:t>255</w:t>
       </w:r>
       <w:r>
         <w:rPr>
@@ -3892,72 +4080,6 @@
           <w:lang w:val="en-US"/>
         </w:rPr>
         <w:t>)</w:t>
-      </w:r>
-      <w:r>
-        <w:rPr>
-          <w:rFonts w:ascii="Courier New" w:hAnsi="Courier New" w:cs="Courier New"/>
-          <w:color w:val="000000"/>
-          <w:sz w:val="20"/>
-          <w:szCs w:val="20"/>
-          <w:lang w:val="en-US"/>
-        </w:rPr>
-        <w:t xml:space="preserve"> </w:t>
-      </w:r>
-      <w:r>
-        <w:rPr>
-          <w:rFonts w:ascii="Courier New" w:hAnsi="Courier New" w:cs="Courier New"/>
-          <w:b/>
-          <w:bCs/>
-          <w:color w:val="0000FF"/>
-          <w:sz w:val="20"/>
-          <w:szCs w:val="20"/>
-          <w:lang w:val="en-US"/>
-        </w:rPr>
-        <w:t>NOT</w:t>
-      </w:r>
-      <w:r>
-        <w:rPr>
-          <w:rFonts w:ascii="Courier New" w:hAnsi="Courier New" w:cs="Courier New"/>
-          <w:color w:val="000000"/>
-          <w:sz w:val="20"/>
-          <w:szCs w:val="20"/>
-          <w:lang w:val="en-US"/>
-        </w:rPr>
-        <w:t xml:space="preserve"> </w:t>
-      </w:r>
-      <w:r>
-        <w:rPr>
-          <w:rFonts w:ascii="Courier New" w:hAnsi="Courier New" w:cs="Courier New"/>
-          <w:b/>
-          <w:bCs/>
-          <w:color w:val="0000FF"/>
-          <w:sz w:val="20"/>
-          <w:szCs w:val="20"/>
-          <w:lang w:val="en-US"/>
-        </w:rPr>
-        <w:t>NULL</w:t>
-      </w:r>
-      <w:r>
-        <w:rPr>
-          <w:rFonts w:ascii="Courier New" w:hAnsi="Courier New" w:cs="Courier New"/>
-          <w:color w:val="000000"/>
-          <w:sz w:val="20"/>
-          <w:szCs w:val="20"/>
-          <w:lang w:val="en-US"/>
-        </w:rPr>
-        <w:t xml:space="preserve"> </w:t>
-      </w:r>
-      <w:r>
-        <w:rPr>
-          <w:rFonts w:ascii="Courier New" w:hAnsi="Courier New" w:cs="Courier New"/>
-          <w:b/>
-          <w:bCs/>
-          <w:color w:val="0000FF"/>
-          <w:sz w:val="20"/>
-          <w:szCs w:val="20"/>
-          <w:lang w:val="en-US"/>
-        </w:rPr>
-        <w:t>AUTO_INCREMENT</w:t>
       </w:r>
       <w:r>
         <w:rPr>
@@ -4049,7 +4171,7 @@
           <w:szCs w:val="20"/>
           <w:lang w:val="en-US"/>
         </w:rPr>
-        <w:t>name</w:t>
+        <w:t>status</w:t>
       </w:r>
       <w:r>
         <w:rPr>
@@ -4071,37 +4193,7 @@
           <w:szCs w:val="20"/>
           <w:lang w:val="en-US"/>
         </w:rPr>
-        <w:t>VARCHAR</w:t>
-      </w:r>
-      <w:r>
-        <w:rPr>
-          <w:rFonts w:ascii="Courier New" w:hAnsi="Courier New" w:cs="Courier New"/>
-          <w:color w:val="0000FF"/>
-          <w:sz w:val="20"/>
-          <w:szCs w:val="20"/>
-          <w:lang w:val="en-US"/>
-        </w:rPr>
-        <w:t>(</w:t>
-      </w:r>
-      <w:r>
-        <w:rPr>
-          <w:rFonts w:ascii="Courier New" w:hAnsi="Courier New" w:cs="Courier New"/>
-          <w:color w:val="800080"/>
-          <w:sz w:val="20"/>
-          <w:szCs w:val="20"/>
-          <w:lang w:val="en-US"/>
-        </w:rPr>
-        <w:t>255</w:t>
-      </w:r>
-      <w:r>
-        <w:rPr>
-          <w:rFonts w:ascii="Courier New" w:hAnsi="Courier New" w:cs="Courier New"/>
-          <w:color w:val="0000FF"/>
-          <w:sz w:val="20"/>
-          <w:szCs w:val="20"/>
-          <w:lang w:val="en-US"/>
-        </w:rPr>
-        <w:t>)</w:t>
+        <w:t>SMALLINT</w:t>
       </w:r>
       <w:r>
         <w:rPr>
@@ -4186,14 +4278,12 @@
       <w:r>
         <w:rPr>
           <w:rFonts w:ascii="Courier New" w:hAnsi="Courier New" w:cs="Courier New"/>
-          <w:b/>
-          <w:bCs/>
-          <w:color w:val="0000FF"/>
-          <w:sz w:val="20"/>
-          <w:szCs w:val="20"/>
-          <w:lang w:val="en-US"/>
-        </w:rPr>
-        <w:t>status</w:t>
+          <w:color w:val="808000"/>
+          <w:sz w:val="20"/>
+          <w:szCs w:val="20"/>
+          <w:lang w:val="en-US"/>
+        </w:rPr>
+        <w:t>created_at</w:t>
       </w:r>
       <w:r>
         <w:rPr>
@@ -4215,7 +4305,7 @@
           <w:szCs w:val="20"/>
           <w:lang w:val="en-US"/>
         </w:rPr>
-        <w:t>SMALLINT</w:t>
+        <w:t>DATETIME</w:t>
       </w:r>
       <w:r>
         <w:rPr>
@@ -4264,12 +4354,56 @@
       <w:r>
         <w:rPr>
           <w:rFonts w:ascii="Courier New" w:hAnsi="Courier New" w:cs="Courier New"/>
-          <w:color w:val="0000FF"/>
-          <w:sz w:val="20"/>
-          <w:szCs w:val="20"/>
-          <w:lang w:val="en-US"/>
-        </w:rPr>
-        <w:t>,</w:t>
+          <w:color w:val="000000"/>
+          <w:sz w:val="20"/>
+          <w:szCs w:val="20"/>
+          <w:lang w:val="en-US"/>
+        </w:rPr>
+        <w:t xml:space="preserve"> </w:t>
+      </w:r>
+      <w:r>
+        <w:rPr>
+          <w:rFonts w:ascii="Courier New" w:hAnsi="Courier New" w:cs="Courier New"/>
+          <w:b/>
+          <w:bCs/>
+          <w:color w:val="0000FF"/>
+          <w:sz w:val="20"/>
+          <w:szCs w:val="20"/>
+          <w:lang w:val="en-US"/>
+        </w:rPr>
+        <w:t>DEFAULT</w:t>
+      </w:r>
+      <w:r>
+        <w:rPr>
+          <w:rFonts w:ascii="Courier New" w:hAnsi="Courier New" w:cs="Courier New"/>
+          <w:color w:val="000000"/>
+          <w:sz w:val="20"/>
+          <w:szCs w:val="20"/>
+          <w:lang w:val="en-US"/>
+        </w:rPr>
+        <w:t xml:space="preserve"> </w:t>
+      </w:r>
+      <w:r>
+        <w:rPr>
+          <w:rFonts w:ascii="Courier New" w:hAnsi="Courier New" w:cs="Courier New"/>
+          <w:b/>
+          <w:bCs/>
+          <w:color w:val="000080"/>
+          <w:sz w:val="20"/>
+          <w:szCs w:val="20"/>
+          <w:lang w:val="en-US"/>
+        </w:rPr>
+        <w:t>current_timestamp</w:t>
+      </w:r>
+      <w:r>
+        <w:rPr>
+          <w:rFonts w:ascii="Courier New" w:hAnsi="Courier New" w:cs="Courier New"/>
+          <w:color w:val="0000FF"/>
+          <w:sz w:val="20"/>
+          <w:szCs w:val="20"/>
+          <w:lang w:val="en-US"/>
+        </w:rPr>
+        <w:t>(),</w:t>
       </w:r>
     </w:p>
     <w:p>
@@ -4305,7 +4439,7 @@
           <w:szCs w:val="20"/>
           <w:lang w:val="en-US"/>
         </w:rPr>
-        <w:t>created_at</w:t>
+        <w:t>updated_at</w:t>
       </w:r>
       <w:r>
         <w:rPr>
@@ -4349,28 +4483,6 @@
           <w:szCs w:val="20"/>
           <w:lang w:val="en-US"/>
         </w:rPr>
-        <w:t>NOT</w:t>
-      </w:r>
-      <w:r>
-        <w:rPr>
-          <w:rFonts w:ascii="Courier New" w:hAnsi="Courier New" w:cs="Courier New"/>
-          <w:color w:val="000000"/>
-          <w:sz w:val="20"/>
-          <w:szCs w:val="20"/>
-          <w:lang w:val="en-US"/>
-        </w:rPr>
-        <w:t xml:space="preserve"> </w:t>
-      </w:r>
-      <w:r>
-        <w:rPr>
-          <w:rFonts w:ascii="Courier New" w:hAnsi="Courier New" w:cs="Courier New"/>
-          <w:b/>
-          <w:bCs/>
-          <w:color w:val="0000FF"/>
-          <w:sz w:val="20"/>
-          <w:szCs w:val="20"/>
-          <w:lang w:val="en-US"/>
-        </w:rPr>
         <w:t>NULL</w:t>
       </w:r>
       <w:r>
@@ -4394,6 +4506,72 @@
           <w:lang w:val="en-US"/>
         </w:rPr>
         <w:t>DEFAULT</w:t>
+      </w:r>
+      <w:r>
+        <w:rPr>
+          <w:rFonts w:ascii="Courier New" w:hAnsi="Courier New" w:cs="Courier New"/>
+          <w:color w:val="000000"/>
+          <w:sz w:val="20"/>
+          <w:szCs w:val="20"/>
+          <w:lang w:val="en-US"/>
+        </w:rPr>
+        <w:t xml:space="preserve"> </w:t>
+      </w:r>
+      <w:r>
+        <w:rPr>
+          <w:rFonts w:ascii="Courier New" w:hAnsi="Courier New" w:cs="Courier New"/>
+          <w:b/>
+          <w:bCs/>
+          <w:color w:val="0000FF"/>
+          <w:sz w:val="20"/>
+          <w:szCs w:val="20"/>
+          <w:lang w:val="en-US"/>
+        </w:rPr>
+        <w:t>NULL</w:t>
+      </w:r>
+      <w:r>
+        <w:rPr>
+          <w:rFonts w:ascii="Courier New" w:hAnsi="Courier New" w:cs="Courier New"/>
+          <w:color w:val="000000"/>
+          <w:sz w:val="20"/>
+          <w:szCs w:val="20"/>
+          <w:lang w:val="en-US"/>
+        </w:rPr>
+        <w:t xml:space="preserve"> </w:t>
+      </w:r>
+      <w:r>
+        <w:rPr>
+          <w:rFonts w:ascii="Courier New" w:hAnsi="Courier New" w:cs="Courier New"/>
+          <w:b/>
+          <w:bCs/>
+          <w:color w:val="0000FF"/>
+          <w:sz w:val="20"/>
+          <w:szCs w:val="20"/>
+          <w:lang w:val="en-US"/>
+        </w:rPr>
+        <w:t>ON</w:t>
+      </w:r>
+      <w:r>
+        <w:rPr>
+          <w:rFonts w:ascii="Courier New" w:hAnsi="Courier New" w:cs="Courier New"/>
+          <w:color w:val="000000"/>
+          <w:sz w:val="20"/>
+          <w:szCs w:val="20"/>
+          <w:lang w:val="en-US"/>
+        </w:rPr>
+        <w:t xml:space="preserve"> </w:t>
+      </w:r>
+      <w:r>
+        <w:rPr>
+          <w:rFonts w:ascii="Courier New" w:hAnsi="Courier New" w:cs="Courier New"/>
+          <w:b/>
+          <w:bCs/>
+          <w:color w:val="0000FF"/>
+          <w:sz w:val="20"/>
+          <w:szCs w:val="20"/>
+          <w:lang w:val="en-US"/>
+        </w:rPr>
+        <w:t>UPDATE</w:t>
       </w:r>
       <w:r>
         <w:rPr>
@@ -4456,176 +4634,76 @@
       <w:r>
         <w:rPr>
           <w:rFonts w:ascii="Courier New" w:hAnsi="Courier New" w:cs="Courier New"/>
+          <w:b/>
+          <w:bCs/>
+          <w:color w:val="0000FF"/>
+          <w:sz w:val="20"/>
+          <w:szCs w:val="20"/>
+          <w:lang w:val="en-US"/>
+        </w:rPr>
+        <w:t>PRIMARY</w:t>
+      </w:r>
+      <w:r>
+        <w:rPr>
+          <w:rFonts w:ascii="Courier New" w:hAnsi="Courier New" w:cs="Courier New"/>
+          <w:color w:val="000000"/>
+          <w:sz w:val="20"/>
+          <w:szCs w:val="20"/>
+          <w:lang w:val="en-US"/>
+        </w:rPr>
+        <w:t xml:space="preserve"> </w:t>
+      </w:r>
+      <w:r>
+        <w:rPr>
+          <w:rFonts w:ascii="Courier New" w:hAnsi="Courier New" w:cs="Courier New"/>
+          <w:b/>
+          <w:bCs/>
+          <w:color w:val="0000FF"/>
+          <w:sz w:val="20"/>
+          <w:szCs w:val="20"/>
+          <w:lang w:val="en-US"/>
+        </w:rPr>
+        <w:t>KEY</w:t>
+      </w:r>
+      <w:r>
+        <w:rPr>
+          <w:rFonts w:ascii="Courier New" w:hAnsi="Courier New" w:cs="Courier New"/>
+          <w:color w:val="000000"/>
+          <w:sz w:val="20"/>
+          <w:szCs w:val="20"/>
+          <w:lang w:val="en-US"/>
+        </w:rPr>
+        <w:t xml:space="preserve"> </w:t>
+      </w:r>
+      <w:r>
+        <w:rPr>
+          <w:rFonts w:ascii="Courier New" w:hAnsi="Courier New" w:cs="Courier New"/>
+          <w:color w:val="0000FF"/>
+          <w:sz w:val="20"/>
+          <w:szCs w:val="20"/>
+          <w:lang w:val="en-US"/>
+        </w:rPr>
+        <w:t>(</w:t>
+      </w:r>
+      <w:r>
+        <w:rPr>
+          <w:rFonts w:ascii="Courier New" w:hAnsi="Courier New" w:cs="Courier New"/>
           <w:color w:val="808000"/>
           <w:sz w:val="20"/>
           <w:szCs w:val="20"/>
           <w:lang w:val="en-US"/>
         </w:rPr>
-        <w:t>updated_at</w:t>
-      </w:r>
-      <w:r>
-        <w:rPr>
-          <w:rFonts w:ascii="Courier New" w:hAnsi="Courier New" w:cs="Courier New"/>
-          <w:color w:val="000000"/>
-          <w:sz w:val="20"/>
-          <w:szCs w:val="20"/>
-          <w:lang w:val="en-US"/>
-        </w:rPr>
-        <w:t xml:space="preserve"> </w:t>
-      </w:r>
-      <w:r>
-        <w:rPr>
-          <w:rFonts w:ascii="Courier New" w:hAnsi="Courier New" w:cs="Courier New"/>
-          <w:b/>
-          <w:bCs/>
-          <w:color w:val="800000"/>
-          <w:sz w:val="20"/>
-          <w:szCs w:val="20"/>
-          <w:lang w:val="en-US"/>
-        </w:rPr>
-        <w:t>DATETIME</w:t>
-      </w:r>
-      <w:r>
-        <w:rPr>
-          <w:rFonts w:ascii="Courier New" w:hAnsi="Courier New" w:cs="Courier New"/>
-          <w:color w:val="000000"/>
-          <w:sz w:val="20"/>
-          <w:szCs w:val="20"/>
-          <w:lang w:val="en-US"/>
-        </w:rPr>
-        <w:t xml:space="preserve"> </w:t>
-      </w:r>
-      <w:r>
-        <w:rPr>
-          <w:rFonts w:ascii="Courier New" w:hAnsi="Courier New" w:cs="Courier New"/>
-          <w:b/>
-          <w:bCs/>
-          <w:color w:val="0000FF"/>
-          <w:sz w:val="20"/>
-          <w:szCs w:val="20"/>
-          <w:lang w:val="en-US"/>
-        </w:rPr>
-        <w:t>NULL</w:t>
-      </w:r>
-      <w:r>
-        <w:rPr>
-          <w:rFonts w:ascii="Courier New" w:hAnsi="Courier New" w:cs="Courier New"/>
-          <w:color w:val="000000"/>
-          <w:sz w:val="20"/>
-          <w:szCs w:val="20"/>
-          <w:lang w:val="en-US"/>
-        </w:rPr>
-        <w:t xml:space="preserve"> </w:t>
-      </w:r>
-      <w:r>
-        <w:rPr>
-          <w:rFonts w:ascii="Courier New" w:hAnsi="Courier New" w:cs="Courier New"/>
-          <w:b/>
-          <w:bCs/>
-          <w:color w:val="0000FF"/>
-          <w:sz w:val="20"/>
-          <w:szCs w:val="20"/>
-          <w:lang w:val="en-US"/>
-        </w:rPr>
-        <w:t>DEFAULT</w:t>
-      </w:r>
-      <w:r>
-        <w:rPr>
-          <w:rFonts w:ascii="Courier New" w:hAnsi="Courier New" w:cs="Courier New"/>
-          <w:color w:val="000000"/>
-          <w:sz w:val="20"/>
-          <w:szCs w:val="20"/>
-          <w:lang w:val="en-US"/>
-        </w:rPr>
-        <w:t xml:space="preserve"> </w:t>
-      </w:r>
-      <w:r>
-        <w:rPr>
-          <w:rFonts w:ascii="Courier New" w:hAnsi="Courier New" w:cs="Courier New"/>
-          <w:b/>
-          <w:bCs/>
-          <w:color w:val="0000FF"/>
-          <w:sz w:val="20"/>
-          <w:szCs w:val="20"/>
-          <w:lang w:val="en-US"/>
-        </w:rPr>
-        <w:t>NULL</w:t>
-      </w:r>
-      <w:r>
-        <w:rPr>
-          <w:rFonts w:ascii="Courier New" w:hAnsi="Courier New" w:cs="Courier New"/>
-          <w:color w:val="000000"/>
-          <w:sz w:val="20"/>
-          <w:szCs w:val="20"/>
-          <w:lang w:val="en-US"/>
-        </w:rPr>
-        <w:t xml:space="preserve"> </w:t>
-      </w:r>
-      <w:r>
-        <w:rPr>
-          <w:rFonts w:ascii="Courier New" w:hAnsi="Courier New" w:cs="Courier New"/>
-          <w:b/>
-          <w:bCs/>
-          <w:color w:val="0000FF"/>
-          <w:sz w:val="20"/>
-          <w:szCs w:val="20"/>
-          <w:lang w:val="en-US"/>
-        </w:rPr>
-        <w:t>ON</w:t>
-      </w:r>
-      <w:r>
-        <w:rPr>
-          <w:rFonts w:ascii="Courier New" w:hAnsi="Courier New" w:cs="Courier New"/>
-          <w:color w:val="000000"/>
-          <w:sz w:val="20"/>
-          <w:szCs w:val="20"/>
-          <w:lang w:val="en-US"/>
-        </w:rPr>
-        <w:t xml:space="preserve"> </w:t>
-      </w:r>
-      <w:r>
-        <w:rPr>
-          <w:rFonts w:ascii="Courier New" w:hAnsi="Courier New" w:cs="Courier New"/>
-          <w:b/>
-          <w:bCs/>
-          <w:color w:val="0000FF"/>
-          <w:sz w:val="20"/>
-          <w:szCs w:val="20"/>
-          <w:lang w:val="en-US"/>
-        </w:rPr>
-        <w:t>UPDATE</w:t>
-      </w:r>
-      <w:r>
-        <w:rPr>
-          <w:rFonts w:ascii="Courier New" w:hAnsi="Courier New" w:cs="Courier New"/>
-          <w:color w:val="000000"/>
-          <w:sz w:val="20"/>
-          <w:szCs w:val="20"/>
-          <w:lang w:val="en-US"/>
-        </w:rPr>
-        <w:t xml:space="preserve"> </w:t>
-      </w:r>
-      <w:r>
-        <w:rPr>
-          <w:rFonts w:ascii="Courier New" w:hAnsi="Courier New" w:cs="Courier New"/>
-          <w:b/>
-          <w:bCs/>
-          <w:color w:val="000080"/>
-          <w:sz w:val="20"/>
-          <w:szCs w:val="20"/>
-          <w:lang w:val="en-US"/>
-        </w:rPr>
-        <w:t>current_timestamp</w:t>
-      </w:r>
-      <w:r>
-        <w:rPr>
-          <w:rFonts w:ascii="Courier New" w:hAnsi="Courier New" w:cs="Courier New"/>
-          <w:color w:val="0000FF"/>
-          <w:sz w:val="20"/>
-          <w:szCs w:val="20"/>
-          <w:lang w:val="en-US"/>
-        </w:rPr>
-        <w:t>(),</w:t>
+        <w:t>id</w:t>
+      </w:r>
+      <w:r>
+        <w:rPr>
+          <w:rFonts w:ascii="Courier New" w:hAnsi="Courier New" w:cs="Courier New"/>
+          <w:color w:val="0000FF"/>
+          <w:sz w:val="20"/>
+          <w:szCs w:val="20"/>
+          <w:lang w:val="en-US"/>
+        </w:rPr>
+        <w:t>)</w:t>
       </w:r>
     </w:p>
     <w:p>
@@ -4646,86 +4724,12 @@
       <w:r>
         <w:rPr>
           <w:rFonts w:ascii="Courier New" w:hAnsi="Courier New" w:cs="Courier New"/>
-          <w:color w:val="000000"/>
-          <w:sz w:val="20"/>
-          <w:szCs w:val="20"/>
-          <w:lang w:val="en-US"/>
-        </w:rPr>
-        <w:t xml:space="preserve">  </w:t>
-      </w:r>
-      <w:r>
-        <w:rPr>
-          <w:rFonts w:ascii="Courier New" w:hAnsi="Courier New" w:cs="Courier New"/>
-          <w:b/>
-          <w:bCs/>
-          <w:color w:val="0000FF"/>
-          <w:sz w:val="20"/>
-          <w:szCs w:val="20"/>
-          <w:lang w:val="en-US"/>
-        </w:rPr>
-        <w:t>PRIMARY</w:t>
-      </w:r>
-      <w:r>
-        <w:rPr>
-          <w:rFonts w:ascii="Courier New" w:hAnsi="Courier New" w:cs="Courier New"/>
-          <w:color w:val="000000"/>
-          <w:sz w:val="20"/>
-          <w:szCs w:val="20"/>
-          <w:lang w:val="en-US"/>
-        </w:rPr>
-        <w:t xml:space="preserve"> </w:t>
-      </w:r>
-      <w:r>
-        <w:rPr>
-          <w:rFonts w:ascii="Courier New" w:hAnsi="Courier New" w:cs="Courier New"/>
-          <w:b/>
-          <w:bCs/>
-          <w:color w:val="0000FF"/>
-          <w:sz w:val="20"/>
-          <w:szCs w:val="20"/>
-          <w:lang w:val="en-US"/>
-        </w:rPr>
-        <w:t>KEY</w:t>
-      </w:r>
-      <w:r>
-        <w:rPr>
-          <w:rFonts w:ascii="Courier New" w:hAnsi="Courier New" w:cs="Courier New"/>
-          <w:color w:val="000000"/>
-          <w:sz w:val="20"/>
-          <w:szCs w:val="20"/>
-          <w:lang w:val="en-US"/>
-        </w:rPr>
-        <w:t xml:space="preserve"> </w:t>
-      </w:r>
-      <w:r>
-        <w:rPr>
-          <w:rFonts w:ascii="Courier New" w:hAnsi="Courier New" w:cs="Courier New"/>
-          <w:color w:val="0000FF"/>
-          <w:sz w:val="20"/>
-          <w:szCs w:val="20"/>
-          <w:lang w:val="en-US"/>
-        </w:rPr>
-        <w:t>(</w:t>
-      </w:r>
-      <w:r>
-        <w:rPr>
-          <w:rFonts w:ascii="Courier New" w:hAnsi="Courier New" w:cs="Courier New"/>
-          <w:color w:val="808000"/>
-          <w:sz w:val="20"/>
-          <w:szCs w:val="20"/>
-          <w:lang w:val="en-US"/>
-        </w:rPr>
-        <w:t>id</w:t>
-      </w:r>
-      <w:r>
-        <w:rPr>
-          <w:rFonts w:ascii="Courier New" w:hAnsi="Courier New" w:cs="Courier New"/>
-          <w:color w:val="0000FF"/>
-          <w:sz w:val="20"/>
-          <w:szCs w:val="20"/>
-          <w:lang w:val="en-US"/>
-        </w:rPr>
-        <w:t>)</w:t>
+          <w:color w:val="0000FF"/>
+          <w:sz w:val="20"/>
+          <w:szCs w:val="20"/>
+          <w:lang w:val="en-US"/>
+        </w:rPr>
+        <w:t>);</w:t>
       </w:r>
     </w:p>
     <w:p>
@@ -4743,16 +4747,6 @@
           <w:lang w:val="en-US"/>
         </w:rPr>
       </w:pPr>
-      <w:r>
-        <w:rPr>
-          <w:rFonts w:ascii="Courier New" w:hAnsi="Courier New" w:cs="Courier New"/>
-          <w:color w:val="0000FF"/>
-          <w:sz w:val="20"/>
-          <w:szCs w:val="20"/>
-          <w:lang w:val="en-US"/>
-        </w:rPr>
-        <w:t>);</w:t>
-      </w:r>
     </w:p>
     <w:p>
       <w:pPr>
@@ -4763,12 +4757,66 @@
         <w:ind w:left="360"/>
         <w:rPr>
           <w:rFonts w:ascii="Courier New" w:hAnsi="Courier New" w:cs="Courier New"/>
-          <w:color w:val="0000FF"/>
-          <w:sz w:val="20"/>
-          <w:szCs w:val="20"/>
-          <w:lang w:val="en-US"/>
-        </w:rPr>
-      </w:pPr>
+          <w:color w:val="808000"/>
+          <w:sz w:val="20"/>
+          <w:szCs w:val="20"/>
+          <w:lang w:val="en-US"/>
+        </w:rPr>
+      </w:pPr>
+      <w:r>
+        <w:rPr>
+          <w:rFonts w:ascii="Courier New" w:hAnsi="Courier New" w:cs="Courier New"/>
+          <w:b/>
+          <w:bCs/>
+          <w:color w:val="0000FF"/>
+          <w:sz w:val="20"/>
+          <w:szCs w:val="20"/>
+          <w:lang w:val="en-US"/>
+        </w:rPr>
+        <w:t>CREATE</w:t>
+      </w:r>
+      <w:r>
+        <w:rPr>
+          <w:rFonts w:ascii="Courier New" w:hAnsi="Courier New" w:cs="Courier New"/>
+          <w:color w:val="000000"/>
+          <w:sz w:val="20"/>
+          <w:szCs w:val="20"/>
+          <w:lang w:val="en-US"/>
+        </w:rPr>
+        <w:t xml:space="preserve"> </w:t>
+      </w:r>
+      <w:r>
+        <w:rPr>
+          <w:rFonts w:ascii="Courier New" w:hAnsi="Courier New" w:cs="Courier New"/>
+          <w:b/>
+          <w:bCs/>
+          <w:color w:val="0000FF"/>
+          <w:sz w:val="20"/>
+          <w:szCs w:val="20"/>
+          <w:lang w:val="en-US"/>
+        </w:rPr>
+        <w:t>TABLE</w:t>
+      </w:r>
+      <w:r>
+        <w:rPr>
+          <w:rFonts w:ascii="Courier New" w:hAnsi="Courier New" w:cs="Courier New"/>
+          <w:color w:val="000000"/>
+          <w:sz w:val="20"/>
+          <w:szCs w:val="20"/>
+          <w:lang w:val="en-US"/>
+        </w:rPr>
+        <w:t xml:space="preserve"> </w:t>
+      </w:r>
+      <w:r>
+        <w:rPr>
+          <w:rFonts w:ascii="Courier New" w:hAnsi="Courier New" w:cs="Courier New"/>
+          <w:color w:val="808000"/>
+          <w:sz w:val="20"/>
+          <w:szCs w:val="20"/>
+          <w:lang w:val="en-US"/>
+        </w:rPr>
+        <w:t>products</w:t>
+      </w:r>
     </w:p>
     <w:p>
       <w:pPr>
@@ -4779,65 +4827,21 @@
         <w:ind w:left="360"/>
         <w:rPr>
           <w:rFonts w:ascii="Courier New" w:hAnsi="Courier New" w:cs="Courier New"/>
-          <w:color w:val="808000"/>
-          <w:sz w:val="20"/>
-          <w:szCs w:val="20"/>
-          <w:lang w:val="en-US"/>
-        </w:rPr>
-      </w:pPr>
-      <w:r>
-        <w:rPr>
-          <w:rFonts w:ascii="Courier New" w:hAnsi="Courier New" w:cs="Courier New"/>
-          <w:b/>
-          <w:bCs/>
-          <w:color w:val="0000FF"/>
-          <w:sz w:val="20"/>
-          <w:szCs w:val="20"/>
-          <w:lang w:val="en-US"/>
-        </w:rPr>
-        <w:t>CREATE</w:t>
-      </w:r>
-      <w:r>
-        <w:rPr>
-          <w:rFonts w:ascii="Courier New" w:hAnsi="Courier New" w:cs="Courier New"/>
-          <w:color w:val="000000"/>
-          <w:sz w:val="20"/>
-          <w:szCs w:val="20"/>
-          <w:lang w:val="en-US"/>
-        </w:rPr>
-        <w:t xml:space="preserve"> </w:t>
-      </w:r>
-      <w:r>
-        <w:rPr>
-          <w:rFonts w:ascii="Courier New" w:hAnsi="Courier New" w:cs="Courier New"/>
-          <w:b/>
-          <w:bCs/>
-          <w:color w:val="0000FF"/>
-          <w:sz w:val="20"/>
-          <w:szCs w:val="20"/>
-          <w:lang w:val="en-US"/>
-        </w:rPr>
-        <w:t>TABLE</w:t>
-      </w:r>
-      <w:r>
-        <w:rPr>
-          <w:rFonts w:ascii="Courier New" w:hAnsi="Courier New" w:cs="Courier New"/>
-          <w:color w:val="000000"/>
-          <w:sz w:val="20"/>
-          <w:szCs w:val="20"/>
-          <w:lang w:val="en-US"/>
-        </w:rPr>
-        <w:t xml:space="preserve"> </w:t>
-      </w:r>
-      <w:r>
-        <w:rPr>
-          <w:rFonts w:ascii="Courier New" w:hAnsi="Courier New" w:cs="Courier New"/>
-          <w:color w:val="808000"/>
-          <w:sz w:val="20"/>
-          <w:szCs w:val="20"/>
-          <w:lang w:val="en-US"/>
-        </w:rPr>
-        <w:t>products</w:t>
+          <w:color w:val="0000FF"/>
+          <w:sz w:val="20"/>
+          <w:szCs w:val="20"/>
+          <w:lang w:val="en-US"/>
+        </w:rPr>
+      </w:pPr>
+      <w:r>
+        <w:rPr>
+          <w:rFonts w:ascii="Courier New" w:hAnsi="Courier New" w:cs="Courier New"/>
+          <w:color w:val="0000FF"/>
+          <w:sz w:val="20"/>
+          <w:szCs w:val="20"/>
+          <w:lang w:val="en-US"/>
+        </w:rPr>
+        <w:t>(</w:t>
       </w:r>
     </w:p>
     <w:p>
@@ -4858,12 +4862,150 @@
       <w:r>
         <w:rPr>
           <w:rFonts w:ascii="Courier New" w:hAnsi="Courier New" w:cs="Courier New"/>
+          <w:color w:val="000000"/>
+          <w:sz w:val="20"/>
+          <w:szCs w:val="20"/>
+          <w:lang w:val="en-US"/>
+        </w:rPr>
+        <w:t xml:space="preserve">  </w:t>
+      </w:r>
+      <w:r>
+        <w:rPr>
+          <w:rFonts w:ascii="Courier New" w:hAnsi="Courier New" w:cs="Courier New"/>
+          <w:color w:val="808000"/>
+          <w:sz w:val="20"/>
+          <w:szCs w:val="20"/>
+          <w:lang w:val="en-US"/>
+        </w:rPr>
+        <w:t>id</w:t>
+      </w:r>
+      <w:r>
+        <w:rPr>
+          <w:rFonts w:ascii="Courier New" w:hAnsi="Courier New" w:cs="Courier New"/>
+          <w:color w:val="000000"/>
+          <w:sz w:val="20"/>
+          <w:szCs w:val="20"/>
+          <w:lang w:val="en-US"/>
+        </w:rPr>
+        <w:t xml:space="preserve"> </w:t>
+      </w:r>
+      <w:r>
+        <w:rPr>
+          <w:rFonts w:ascii="Courier New" w:hAnsi="Courier New" w:cs="Courier New"/>
+          <w:b/>
+          <w:bCs/>
+          <w:color w:val="800000"/>
+          <w:sz w:val="20"/>
+          <w:szCs w:val="20"/>
+          <w:lang w:val="en-US"/>
+        </w:rPr>
+        <w:t>INT</w:t>
+      </w:r>
+      <w:r>
+        <w:rPr>
+          <w:rFonts w:ascii="Courier New" w:hAnsi="Courier New" w:cs="Courier New"/>
           <w:color w:val="0000FF"/>
           <w:sz w:val="20"/>
           <w:szCs w:val="20"/>
           <w:lang w:val="en-US"/>
         </w:rPr>
         <w:t>(</w:t>
+      </w:r>
+      <w:r>
+        <w:rPr>
+          <w:rFonts w:ascii="Courier New" w:hAnsi="Courier New" w:cs="Courier New"/>
+          <w:color w:val="800080"/>
+          <w:sz w:val="20"/>
+          <w:szCs w:val="20"/>
+          <w:lang w:val="en-US"/>
+        </w:rPr>
+        <w:t>11</w:t>
+      </w:r>
+      <w:r>
+        <w:rPr>
+          <w:rFonts w:ascii="Courier New" w:hAnsi="Courier New" w:cs="Courier New"/>
+          <w:color w:val="0000FF"/>
+          <w:sz w:val="20"/>
+          <w:szCs w:val="20"/>
+          <w:lang w:val="en-US"/>
+        </w:rPr>
+        <w:t>)</w:t>
+      </w:r>
+      <w:r>
+        <w:rPr>
+          <w:rFonts w:ascii="Courier New" w:hAnsi="Courier New" w:cs="Courier New"/>
+          <w:color w:val="000000"/>
+          <w:sz w:val="20"/>
+          <w:szCs w:val="20"/>
+          <w:lang w:val="en-US"/>
+        </w:rPr>
+        <w:t xml:space="preserve"> </w:t>
+      </w:r>
+      <w:r>
+        <w:rPr>
+          <w:rFonts w:ascii="Courier New" w:hAnsi="Courier New" w:cs="Courier New"/>
+          <w:b/>
+          <w:bCs/>
+          <w:color w:val="0000FF"/>
+          <w:sz w:val="20"/>
+          <w:szCs w:val="20"/>
+          <w:lang w:val="en-US"/>
+        </w:rPr>
+        <w:t>NOT</w:t>
+      </w:r>
+      <w:r>
+        <w:rPr>
+          <w:rFonts w:ascii="Courier New" w:hAnsi="Courier New" w:cs="Courier New"/>
+          <w:color w:val="000000"/>
+          <w:sz w:val="20"/>
+          <w:szCs w:val="20"/>
+          <w:lang w:val="en-US"/>
+        </w:rPr>
+        <w:t xml:space="preserve"> </w:t>
+      </w:r>
+      <w:r>
+        <w:rPr>
+          <w:rFonts w:ascii="Courier New" w:hAnsi="Courier New" w:cs="Courier New"/>
+          <w:b/>
+          <w:bCs/>
+          <w:color w:val="0000FF"/>
+          <w:sz w:val="20"/>
+          <w:szCs w:val="20"/>
+          <w:lang w:val="en-US"/>
+        </w:rPr>
+        <w:t>NULL</w:t>
+      </w:r>
+      <w:r>
+        <w:rPr>
+          <w:rFonts w:ascii="Courier New" w:hAnsi="Courier New" w:cs="Courier New"/>
+          <w:color w:val="000000"/>
+          <w:sz w:val="20"/>
+          <w:szCs w:val="20"/>
+          <w:lang w:val="en-US"/>
+        </w:rPr>
+        <w:t xml:space="preserve"> </w:t>
+      </w:r>
+      <w:r>
+        <w:rPr>
+          <w:rFonts w:ascii="Courier New" w:hAnsi="Courier New" w:cs="Courier New"/>
+          <w:b/>
+          <w:bCs/>
+          <w:color w:val="0000FF"/>
+          <w:sz w:val="20"/>
+          <w:szCs w:val="20"/>
+          <w:lang w:val="en-US"/>
+        </w:rPr>
+        <w:t>AUTO_INCREMENT</w:t>
+      </w:r>
+      <w:r>
+        <w:rPr>
+          <w:rFonts w:ascii="Courier New" w:hAnsi="Courier New" w:cs="Courier New"/>
+          <w:color w:val="0000FF"/>
+          <w:sz w:val="20"/>
+          <w:szCs w:val="20"/>
+          <w:lang w:val="en-US"/>
+        </w:rPr>
+        <w:t>,</w:t>
       </w:r>
     </w:p>
     <w:p>
@@ -4899,7 +5041,7 @@
           <w:szCs w:val="20"/>
           <w:lang w:val="en-US"/>
         </w:rPr>
-        <w:t>id</w:t>
+        <w:t>product_type_id</w:t>
       </w:r>
       <w:r>
         <w:rPr>
@@ -4996,28 +5138,6 @@
           <w:lang w:val="en-US"/>
         </w:rPr>
         <w:t>NULL</w:t>
-      </w:r>
-      <w:r>
-        <w:rPr>
-          <w:rFonts w:ascii="Courier New" w:hAnsi="Courier New" w:cs="Courier New"/>
-          <w:color w:val="000000"/>
-          <w:sz w:val="20"/>
-          <w:szCs w:val="20"/>
-          <w:lang w:val="en-US"/>
-        </w:rPr>
-        <w:t xml:space="preserve"> </w:t>
-      </w:r>
-      <w:r>
-        <w:rPr>
-          <w:rFonts w:ascii="Courier New" w:hAnsi="Courier New" w:cs="Courier New"/>
-          <w:b/>
-          <w:bCs/>
-          <w:color w:val="0000FF"/>
-          <w:sz w:val="20"/>
-          <w:szCs w:val="20"/>
-          <w:lang w:val="en-US"/>
-        </w:rPr>
-        <w:t>AUTO_INCREMENT</w:t>
       </w:r>
       <w:r>
         <w:rPr>
@@ -5063,7 +5183,7 @@
           <w:szCs w:val="20"/>
           <w:lang w:val="en-US"/>
         </w:rPr>
-        <w:t>product_type_id</w:t>
+        <w:t>operator_id</w:t>
       </w:r>
       <w:r>
         <w:rPr>
@@ -5200,12 +5320,14 @@
       <w:r>
         <w:rPr>
           <w:rFonts w:ascii="Courier New" w:hAnsi="Courier New" w:cs="Courier New"/>
-          <w:color w:val="808000"/>
-          <w:sz w:val="20"/>
-          <w:szCs w:val="20"/>
-          <w:lang w:val="en-US"/>
-        </w:rPr>
-        <w:t>operator_id</w:t>
+          <w:b/>
+          <w:bCs/>
+          <w:color w:val="0000FF"/>
+          <w:sz w:val="20"/>
+          <w:szCs w:val="20"/>
+          <w:lang w:val="en-US"/>
+        </w:rPr>
+        <w:t>code</w:t>
       </w:r>
       <w:r>
         <w:rPr>
@@ -5227,7 +5349,7 @@
           <w:szCs w:val="20"/>
           <w:lang w:val="en-US"/>
         </w:rPr>
-        <w:t>INT</w:t>
+        <w:t>VARCHAR</w:t>
       </w:r>
       <w:r>
         <w:rPr>
@@ -5247,7 +5369,7 @@
           <w:szCs w:val="20"/>
           <w:lang w:val="en-US"/>
         </w:rPr>
-        <w:t>11</w:t>
+        <w:t>50</w:t>
       </w:r>
       <w:r>
         <w:rPr>
@@ -5349,7 +5471,7 @@
           <w:szCs w:val="20"/>
           <w:lang w:val="en-US"/>
         </w:rPr>
-        <w:t>code</w:t>
+        <w:t>name</w:t>
       </w:r>
       <w:r>
         <w:rPr>
@@ -5391,7 +5513,7 @@
           <w:szCs w:val="20"/>
           <w:lang w:val="en-US"/>
         </w:rPr>
-        <w:t>50</w:t>
+        <w:t>100</w:t>
       </w:r>
       <w:r>
         <w:rPr>
@@ -5493,7 +5615,7 @@
           <w:szCs w:val="20"/>
           <w:lang w:val="en-US"/>
         </w:rPr>
-        <w:t>name</w:t>
+        <w:t>status</w:t>
       </w:r>
       <w:r>
         <w:rPr>
@@ -5515,37 +5637,7 @@
           <w:szCs w:val="20"/>
           <w:lang w:val="en-US"/>
         </w:rPr>
-        <w:t>VARCHAR</w:t>
-      </w:r>
-      <w:r>
-        <w:rPr>
-          <w:rFonts w:ascii="Courier New" w:hAnsi="Courier New" w:cs="Courier New"/>
-          <w:color w:val="0000FF"/>
-          <w:sz w:val="20"/>
-          <w:szCs w:val="20"/>
-          <w:lang w:val="en-US"/>
-        </w:rPr>
-        <w:t>(</w:t>
-      </w:r>
-      <w:r>
-        <w:rPr>
-          <w:rFonts w:ascii="Courier New" w:hAnsi="Courier New" w:cs="Courier New"/>
-          <w:color w:val="800080"/>
-          <w:sz w:val="20"/>
-          <w:szCs w:val="20"/>
-          <w:lang w:val="en-US"/>
-        </w:rPr>
-        <w:t>100</w:t>
-      </w:r>
-      <w:r>
-        <w:rPr>
-          <w:rFonts w:ascii="Courier New" w:hAnsi="Courier New" w:cs="Courier New"/>
-          <w:color w:val="0000FF"/>
-          <w:sz w:val="20"/>
-          <w:szCs w:val="20"/>
-          <w:lang w:val="en-US"/>
-        </w:rPr>
-        <w:t>)</w:t>
+        <w:t>SMALLINT</w:t>
       </w:r>
       <w:r>
         <w:rPr>
@@ -5630,14 +5722,12 @@
       <w:r>
         <w:rPr>
           <w:rFonts w:ascii="Courier New" w:hAnsi="Courier New" w:cs="Courier New"/>
-          <w:b/>
-          <w:bCs/>
-          <w:color w:val="0000FF"/>
-          <w:sz w:val="20"/>
-          <w:szCs w:val="20"/>
-          <w:lang w:val="en-US"/>
-        </w:rPr>
-        <w:t>status</w:t>
+          <w:color w:val="808000"/>
+          <w:sz w:val="20"/>
+          <w:szCs w:val="20"/>
+          <w:lang w:val="en-US"/>
+        </w:rPr>
+        <w:t>created_at</w:t>
       </w:r>
       <w:r>
         <w:rPr>
@@ -5659,7 +5749,7 @@
           <w:szCs w:val="20"/>
           <w:lang w:val="en-US"/>
         </w:rPr>
-        <w:t>SMALLINT</w:t>
+        <w:t>DATETIME</w:t>
       </w:r>
       <w:r>
         <w:rPr>
@@ -5708,12 +5798,56 @@
       <w:r>
         <w:rPr>
           <w:rFonts w:ascii="Courier New" w:hAnsi="Courier New" w:cs="Courier New"/>
-          <w:color w:val="0000FF"/>
-          <w:sz w:val="20"/>
-          <w:szCs w:val="20"/>
-          <w:lang w:val="en-US"/>
-        </w:rPr>
-        <w:t>,</w:t>
+          <w:color w:val="000000"/>
+          <w:sz w:val="20"/>
+          <w:szCs w:val="20"/>
+          <w:lang w:val="en-US"/>
+        </w:rPr>
+        <w:t xml:space="preserve"> </w:t>
+      </w:r>
+      <w:r>
+        <w:rPr>
+          <w:rFonts w:ascii="Courier New" w:hAnsi="Courier New" w:cs="Courier New"/>
+          <w:b/>
+          <w:bCs/>
+          <w:color w:val="0000FF"/>
+          <w:sz w:val="20"/>
+          <w:szCs w:val="20"/>
+          <w:lang w:val="en-US"/>
+        </w:rPr>
+        <w:t>DEFAULT</w:t>
+      </w:r>
+      <w:r>
+        <w:rPr>
+          <w:rFonts w:ascii="Courier New" w:hAnsi="Courier New" w:cs="Courier New"/>
+          <w:color w:val="000000"/>
+          <w:sz w:val="20"/>
+          <w:szCs w:val="20"/>
+          <w:lang w:val="en-US"/>
+        </w:rPr>
+        <w:t xml:space="preserve"> </w:t>
+      </w:r>
+      <w:r>
+        <w:rPr>
+          <w:rFonts w:ascii="Courier New" w:hAnsi="Courier New" w:cs="Courier New"/>
+          <w:b/>
+          <w:bCs/>
+          <w:color w:val="000080"/>
+          <w:sz w:val="20"/>
+          <w:szCs w:val="20"/>
+          <w:lang w:val="en-US"/>
+        </w:rPr>
+        <w:t>current_timestamp</w:t>
+      </w:r>
+      <w:r>
+        <w:rPr>
+          <w:rFonts w:ascii="Courier New" w:hAnsi="Courier New" w:cs="Courier New"/>
+          <w:color w:val="0000FF"/>
+          <w:sz w:val="20"/>
+          <w:szCs w:val="20"/>
+          <w:lang w:val="en-US"/>
+        </w:rPr>
+        <w:t>(),</w:t>
       </w:r>
     </w:p>
     <w:p>
@@ -5749,7 +5883,7 @@
           <w:szCs w:val="20"/>
           <w:lang w:val="en-US"/>
         </w:rPr>
-        <w:t>created_at</w:t>
+        <w:t>updated_at</w:t>
       </w:r>
       <w:r>
         <w:rPr>
@@ -5793,28 +5927,6 @@
           <w:szCs w:val="20"/>
           <w:lang w:val="en-US"/>
         </w:rPr>
-        <w:t>NOT</w:t>
-      </w:r>
-      <w:r>
-        <w:rPr>
-          <w:rFonts w:ascii="Courier New" w:hAnsi="Courier New" w:cs="Courier New"/>
-          <w:color w:val="000000"/>
-          <w:sz w:val="20"/>
-          <w:szCs w:val="20"/>
-          <w:lang w:val="en-US"/>
-        </w:rPr>
-        <w:t xml:space="preserve"> </w:t>
-      </w:r>
-      <w:r>
-        <w:rPr>
-          <w:rFonts w:ascii="Courier New" w:hAnsi="Courier New" w:cs="Courier New"/>
-          <w:b/>
-          <w:bCs/>
-          <w:color w:val="0000FF"/>
-          <w:sz w:val="20"/>
-          <w:szCs w:val="20"/>
-          <w:lang w:val="en-US"/>
-        </w:rPr>
         <w:t>NULL</w:t>
       </w:r>
       <w:r>
@@ -5838,6 +5950,72 @@
           <w:lang w:val="en-US"/>
         </w:rPr>
         <w:t>DEFAULT</w:t>
+      </w:r>
+      <w:r>
+        <w:rPr>
+          <w:rFonts w:ascii="Courier New" w:hAnsi="Courier New" w:cs="Courier New"/>
+          <w:color w:val="000000"/>
+          <w:sz w:val="20"/>
+          <w:szCs w:val="20"/>
+          <w:lang w:val="en-US"/>
+        </w:rPr>
+        <w:t xml:space="preserve"> </w:t>
+      </w:r>
+      <w:r>
+        <w:rPr>
+          <w:rFonts w:ascii="Courier New" w:hAnsi="Courier New" w:cs="Courier New"/>
+          <w:b/>
+          <w:bCs/>
+          <w:color w:val="0000FF"/>
+          <w:sz w:val="20"/>
+          <w:szCs w:val="20"/>
+          <w:lang w:val="en-US"/>
+        </w:rPr>
+        <w:t>NULL</w:t>
+      </w:r>
+      <w:r>
+        <w:rPr>
+          <w:rFonts w:ascii="Courier New" w:hAnsi="Courier New" w:cs="Courier New"/>
+          <w:color w:val="000000"/>
+          <w:sz w:val="20"/>
+          <w:szCs w:val="20"/>
+          <w:lang w:val="en-US"/>
+        </w:rPr>
+        <w:t xml:space="preserve"> </w:t>
+      </w:r>
+      <w:r>
+        <w:rPr>
+          <w:rFonts w:ascii="Courier New" w:hAnsi="Courier New" w:cs="Courier New"/>
+          <w:b/>
+          <w:bCs/>
+          <w:color w:val="0000FF"/>
+          <w:sz w:val="20"/>
+          <w:szCs w:val="20"/>
+          <w:lang w:val="en-US"/>
+        </w:rPr>
+        <w:t>ON</w:t>
+      </w:r>
+      <w:r>
+        <w:rPr>
+          <w:rFonts w:ascii="Courier New" w:hAnsi="Courier New" w:cs="Courier New"/>
+          <w:color w:val="000000"/>
+          <w:sz w:val="20"/>
+          <w:szCs w:val="20"/>
+          <w:lang w:val="en-US"/>
+        </w:rPr>
+        <w:t xml:space="preserve"> </w:t>
+      </w:r>
+      <w:r>
+        <w:rPr>
+          <w:rFonts w:ascii="Courier New" w:hAnsi="Courier New" w:cs="Courier New"/>
+          <w:b/>
+          <w:bCs/>
+          <w:color w:val="0000FF"/>
+          <w:sz w:val="20"/>
+          <w:szCs w:val="20"/>
+          <w:lang w:val="en-US"/>
+        </w:rPr>
+        <w:t>UPDATE</w:t>
       </w:r>
       <w:r>
         <w:rPr>
@@ -5900,176 +6078,76 @@
       <w:r>
         <w:rPr>
           <w:rFonts w:ascii="Courier New" w:hAnsi="Courier New" w:cs="Courier New"/>
+          <w:b/>
+          <w:bCs/>
+          <w:color w:val="0000FF"/>
+          <w:sz w:val="20"/>
+          <w:szCs w:val="20"/>
+          <w:lang w:val="en-US"/>
+        </w:rPr>
+        <w:t>PRIMARY</w:t>
+      </w:r>
+      <w:r>
+        <w:rPr>
+          <w:rFonts w:ascii="Courier New" w:hAnsi="Courier New" w:cs="Courier New"/>
+          <w:color w:val="000000"/>
+          <w:sz w:val="20"/>
+          <w:szCs w:val="20"/>
+          <w:lang w:val="en-US"/>
+        </w:rPr>
+        <w:t xml:space="preserve"> </w:t>
+      </w:r>
+      <w:r>
+        <w:rPr>
+          <w:rFonts w:ascii="Courier New" w:hAnsi="Courier New" w:cs="Courier New"/>
+          <w:b/>
+          <w:bCs/>
+          <w:color w:val="0000FF"/>
+          <w:sz w:val="20"/>
+          <w:szCs w:val="20"/>
+          <w:lang w:val="en-US"/>
+        </w:rPr>
+        <w:t>KEY</w:t>
+      </w:r>
+      <w:r>
+        <w:rPr>
+          <w:rFonts w:ascii="Courier New" w:hAnsi="Courier New" w:cs="Courier New"/>
+          <w:color w:val="000000"/>
+          <w:sz w:val="20"/>
+          <w:szCs w:val="20"/>
+          <w:lang w:val="en-US"/>
+        </w:rPr>
+        <w:t xml:space="preserve"> </w:t>
+      </w:r>
+      <w:r>
+        <w:rPr>
+          <w:rFonts w:ascii="Courier New" w:hAnsi="Courier New" w:cs="Courier New"/>
+          <w:color w:val="0000FF"/>
+          <w:sz w:val="20"/>
+          <w:szCs w:val="20"/>
+          <w:lang w:val="en-US"/>
+        </w:rPr>
+        <w:t>(</w:t>
+      </w:r>
+      <w:r>
+        <w:rPr>
+          <w:rFonts w:ascii="Courier New" w:hAnsi="Courier New" w:cs="Courier New"/>
           <w:color w:val="808000"/>
           <w:sz w:val="20"/>
           <w:szCs w:val="20"/>
           <w:lang w:val="en-US"/>
         </w:rPr>
-        <w:t>updated_at</w:t>
-      </w:r>
-      <w:r>
-        <w:rPr>
-          <w:rFonts w:ascii="Courier New" w:hAnsi="Courier New" w:cs="Courier New"/>
-          <w:color w:val="000000"/>
-          <w:sz w:val="20"/>
-          <w:szCs w:val="20"/>
-          <w:lang w:val="en-US"/>
-        </w:rPr>
-        <w:t xml:space="preserve"> </w:t>
-      </w:r>
-      <w:r>
-        <w:rPr>
-          <w:rFonts w:ascii="Courier New" w:hAnsi="Courier New" w:cs="Courier New"/>
-          <w:b/>
-          <w:bCs/>
-          <w:color w:val="800000"/>
-          <w:sz w:val="20"/>
-          <w:szCs w:val="20"/>
-          <w:lang w:val="en-US"/>
-        </w:rPr>
-        <w:t>DATETIME</w:t>
-      </w:r>
-      <w:r>
-        <w:rPr>
-          <w:rFonts w:ascii="Courier New" w:hAnsi="Courier New" w:cs="Courier New"/>
-          <w:color w:val="000000"/>
-          <w:sz w:val="20"/>
-          <w:szCs w:val="20"/>
-          <w:lang w:val="en-US"/>
-        </w:rPr>
-        <w:t xml:space="preserve"> </w:t>
-      </w:r>
-      <w:r>
-        <w:rPr>
-          <w:rFonts w:ascii="Courier New" w:hAnsi="Courier New" w:cs="Courier New"/>
-          <w:b/>
-          <w:bCs/>
-          <w:color w:val="0000FF"/>
-          <w:sz w:val="20"/>
-          <w:szCs w:val="20"/>
-          <w:lang w:val="en-US"/>
-        </w:rPr>
-        <w:t>NULL</w:t>
-      </w:r>
-      <w:r>
-        <w:rPr>
-          <w:rFonts w:ascii="Courier New" w:hAnsi="Courier New" w:cs="Courier New"/>
-          <w:color w:val="000000"/>
-          <w:sz w:val="20"/>
-          <w:szCs w:val="20"/>
-          <w:lang w:val="en-US"/>
-        </w:rPr>
-        <w:t xml:space="preserve"> </w:t>
-      </w:r>
-      <w:r>
-        <w:rPr>
-          <w:rFonts w:ascii="Courier New" w:hAnsi="Courier New" w:cs="Courier New"/>
-          <w:b/>
-          <w:bCs/>
-          <w:color w:val="0000FF"/>
-          <w:sz w:val="20"/>
-          <w:szCs w:val="20"/>
-          <w:lang w:val="en-US"/>
-        </w:rPr>
-        <w:t>DEFAULT</w:t>
-      </w:r>
-      <w:r>
-        <w:rPr>
-          <w:rFonts w:ascii="Courier New" w:hAnsi="Courier New" w:cs="Courier New"/>
-          <w:color w:val="000000"/>
-          <w:sz w:val="20"/>
-          <w:szCs w:val="20"/>
-          <w:lang w:val="en-US"/>
-        </w:rPr>
-        <w:t xml:space="preserve"> </w:t>
-      </w:r>
-      <w:r>
-        <w:rPr>
-          <w:rFonts w:ascii="Courier New" w:hAnsi="Courier New" w:cs="Courier New"/>
-          <w:b/>
-          <w:bCs/>
-          <w:color w:val="0000FF"/>
-          <w:sz w:val="20"/>
-          <w:szCs w:val="20"/>
-          <w:lang w:val="en-US"/>
-        </w:rPr>
-        <w:t>NULL</w:t>
-      </w:r>
-      <w:r>
-        <w:rPr>
-          <w:rFonts w:ascii="Courier New" w:hAnsi="Courier New" w:cs="Courier New"/>
-          <w:color w:val="000000"/>
-          <w:sz w:val="20"/>
-          <w:szCs w:val="20"/>
-          <w:lang w:val="en-US"/>
-        </w:rPr>
-        <w:t xml:space="preserve"> </w:t>
-      </w:r>
-      <w:r>
-        <w:rPr>
-          <w:rFonts w:ascii="Courier New" w:hAnsi="Courier New" w:cs="Courier New"/>
-          <w:b/>
-          <w:bCs/>
-          <w:color w:val="0000FF"/>
-          <w:sz w:val="20"/>
-          <w:szCs w:val="20"/>
-          <w:lang w:val="en-US"/>
-        </w:rPr>
-        <w:t>ON</w:t>
-      </w:r>
-      <w:r>
-        <w:rPr>
-          <w:rFonts w:ascii="Courier New" w:hAnsi="Courier New" w:cs="Courier New"/>
-          <w:color w:val="000000"/>
-          <w:sz w:val="20"/>
-          <w:szCs w:val="20"/>
-          <w:lang w:val="en-US"/>
-        </w:rPr>
-        <w:t xml:space="preserve"> </w:t>
-      </w:r>
-      <w:r>
-        <w:rPr>
-          <w:rFonts w:ascii="Courier New" w:hAnsi="Courier New" w:cs="Courier New"/>
-          <w:b/>
-          <w:bCs/>
-          <w:color w:val="0000FF"/>
-          <w:sz w:val="20"/>
-          <w:szCs w:val="20"/>
-          <w:lang w:val="en-US"/>
-        </w:rPr>
-        <w:t>UPDATE</w:t>
-      </w:r>
-      <w:r>
-        <w:rPr>
-          <w:rFonts w:ascii="Courier New" w:hAnsi="Courier New" w:cs="Courier New"/>
-          <w:color w:val="000000"/>
-          <w:sz w:val="20"/>
-          <w:szCs w:val="20"/>
-          <w:lang w:val="en-US"/>
-        </w:rPr>
-        <w:t xml:space="preserve"> </w:t>
-      </w:r>
-      <w:r>
-        <w:rPr>
-          <w:rFonts w:ascii="Courier New" w:hAnsi="Courier New" w:cs="Courier New"/>
-          <w:b/>
-          <w:bCs/>
-          <w:color w:val="000080"/>
-          <w:sz w:val="20"/>
-          <w:szCs w:val="20"/>
-          <w:lang w:val="en-US"/>
-        </w:rPr>
-        <w:t>current_timestamp</w:t>
-      </w:r>
-      <w:r>
-        <w:rPr>
-          <w:rFonts w:ascii="Courier New" w:hAnsi="Courier New" w:cs="Courier New"/>
-          <w:color w:val="0000FF"/>
-          <w:sz w:val="20"/>
-          <w:szCs w:val="20"/>
-          <w:lang w:val="en-US"/>
-        </w:rPr>
-        <w:t>(),</w:t>
+        <w:t>id</w:t>
+      </w:r>
+      <w:r>
+        <w:rPr>
+          <w:rFonts w:ascii="Courier New" w:hAnsi="Courier New" w:cs="Courier New"/>
+          <w:color w:val="0000FF"/>
+          <w:sz w:val="20"/>
+          <w:szCs w:val="20"/>
+          <w:lang w:val="en-US"/>
+        </w:rPr>
+        <w:t>),</w:t>
       </w:r>
     </w:p>
     <w:p>
@@ -6107,7 +6185,7 @@
           <w:szCs w:val="20"/>
           <w:lang w:val="en-US"/>
         </w:rPr>
-        <w:t>PRIMARY</w:t>
+        <w:t>FOREIGN</w:t>
       </w:r>
       <w:r>
         <w:rPr>
@@ -6159,6 +6237,78 @@
           <w:szCs w:val="20"/>
           <w:lang w:val="en-US"/>
         </w:rPr>
+        <w:t>product_type_id</w:t>
+      </w:r>
+      <w:r>
+        <w:rPr>
+          <w:rFonts w:ascii="Courier New" w:hAnsi="Courier New" w:cs="Courier New"/>
+          <w:color w:val="0000FF"/>
+          <w:sz w:val="20"/>
+          <w:szCs w:val="20"/>
+          <w:lang w:val="en-US"/>
+        </w:rPr>
+        <w:t>)</w:t>
+      </w:r>
+      <w:r>
+        <w:rPr>
+          <w:rFonts w:ascii="Courier New" w:hAnsi="Courier New" w:cs="Courier New"/>
+          <w:color w:val="000000"/>
+          <w:sz w:val="20"/>
+          <w:szCs w:val="20"/>
+          <w:lang w:val="en-US"/>
+        </w:rPr>
+        <w:t xml:space="preserve"> </w:t>
+      </w:r>
+      <w:r>
+        <w:rPr>
+          <w:rFonts w:ascii="Courier New" w:hAnsi="Courier New" w:cs="Courier New"/>
+          <w:b/>
+          <w:bCs/>
+          <w:color w:val="0000FF"/>
+          <w:sz w:val="20"/>
+          <w:szCs w:val="20"/>
+          <w:lang w:val="en-US"/>
+        </w:rPr>
+        <w:t>REFERENCES</w:t>
+      </w:r>
+      <w:r>
+        <w:rPr>
+          <w:rFonts w:ascii="Courier New" w:hAnsi="Courier New" w:cs="Courier New"/>
+          <w:color w:val="000000"/>
+          <w:sz w:val="20"/>
+          <w:szCs w:val="20"/>
+          <w:lang w:val="en-US"/>
+        </w:rPr>
+        <w:t xml:space="preserve"> </w:t>
+      </w:r>
+      <w:r>
+        <w:rPr>
+          <w:rFonts w:ascii="Courier New" w:hAnsi="Courier New" w:cs="Courier New"/>
+          <w:color w:val="808000"/>
+          <w:sz w:val="20"/>
+          <w:szCs w:val="20"/>
+          <w:lang w:val="en-US"/>
+        </w:rPr>
+        <w:t>product_types</w:t>
+      </w:r>
+      <w:r>
+        <w:rPr>
+          <w:rFonts w:ascii="Courier New" w:hAnsi="Courier New" w:cs="Courier New"/>
+          <w:color w:val="0000FF"/>
+          <w:sz w:val="20"/>
+          <w:szCs w:val="20"/>
+          <w:lang w:val="en-US"/>
+        </w:rPr>
+        <w:t>(</w:t>
+      </w:r>
+      <w:r>
+        <w:rPr>
+          <w:rFonts w:ascii="Courier New" w:hAnsi="Courier New" w:cs="Courier New"/>
+          <w:color w:val="808000"/>
+          <w:sz w:val="20"/>
+          <w:szCs w:val="20"/>
+          <w:lang w:val="en-US"/>
+        </w:rPr>
         <w:t>id</w:t>
       </w:r>
       <w:r>
@@ -6169,7 +6319,155 @@
           <w:szCs w:val="20"/>
           <w:lang w:val="en-US"/>
         </w:rPr>
-        <w:t>),</w:t>
+        <w:t>)</w:t>
+      </w:r>
+    </w:p>
+    <w:p>
+      <w:pPr>
+        <w:autoSpaceDE w:val="0"/>
+        <w:autoSpaceDN w:val="0"/>
+        <w:adjustRightInd w:val="0"/>
+        <w:spacing w:after="0" w:line="240" w:lineRule="auto"/>
+        <w:ind w:left="567"/>
+        <w:rPr>
+          <w:rFonts w:ascii="Courier New" w:hAnsi="Courier New" w:cs="Courier New"/>
+          <w:color w:val="0000FF"/>
+          <w:sz w:val="20"/>
+          <w:szCs w:val="20"/>
+          <w:lang w:val="en-US"/>
+        </w:rPr>
+      </w:pPr>
+      <w:r>
+        <w:rPr>
+          <w:rFonts w:ascii="Courier New" w:hAnsi="Courier New" w:cs="Courier New"/>
+          <w:b/>
+          <w:bCs/>
+          <w:color w:val="0000FF"/>
+          <w:sz w:val="20"/>
+          <w:szCs w:val="20"/>
+          <w:lang w:val="en-US"/>
+        </w:rPr>
+        <w:t>ON</w:t>
+      </w:r>
+      <w:r>
+        <w:rPr>
+          <w:rFonts w:ascii="Courier New" w:hAnsi="Courier New" w:cs="Courier New"/>
+          <w:color w:val="000000"/>
+          <w:sz w:val="20"/>
+          <w:szCs w:val="20"/>
+          <w:lang w:val="en-US"/>
+        </w:rPr>
+        <w:t xml:space="preserve"> </w:t>
+      </w:r>
+      <w:r>
+        <w:rPr>
+          <w:rFonts w:ascii="Courier New" w:hAnsi="Courier New" w:cs="Courier New"/>
+          <w:b/>
+          <w:bCs/>
+          <w:color w:val="0000FF"/>
+          <w:sz w:val="20"/>
+          <w:szCs w:val="20"/>
+          <w:lang w:val="en-US"/>
+        </w:rPr>
+        <w:t>UPDATE</w:t>
+      </w:r>
+      <w:r>
+        <w:rPr>
+          <w:rFonts w:ascii="Courier New" w:hAnsi="Courier New" w:cs="Courier New"/>
+          <w:color w:val="000000"/>
+          <w:sz w:val="20"/>
+          <w:szCs w:val="20"/>
+          <w:lang w:val="en-US"/>
+        </w:rPr>
+        <w:t xml:space="preserve"> </w:t>
+      </w:r>
+      <w:r>
+        <w:rPr>
+          <w:rFonts w:ascii="Courier New" w:hAnsi="Courier New" w:cs="Courier New"/>
+          <w:b/>
+          <w:bCs/>
+          <w:color w:val="0000FF"/>
+          <w:sz w:val="20"/>
+          <w:szCs w:val="20"/>
+          <w:lang w:val="en-US"/>
+        </w:rPr>
+        <w:t>CASCADE</w:t>
+      </w:r>
+      <w:r>
+        <w:rPr>
+          <w:rFonts w:ascii="Courier New" w:hAnsi="Courier New" w:cs="Courier New"/>
+          <w:color w:val="000000"/>
+          <w:sz w:val="20"/>
+          <w:szCs w:val="20"/>
+          <w:lang w:val="en-US"/>
+        </w:rPr>
+        <w:t xml:space="preserve"> </w:t>
+      </w:r>
+      <w:r>
+        <w:rPr>
+          <w:rFonts w:ascii="Courier New" w:hAnsi="Courier New" w:cs="Courier New"/>
+          <w:b/>
+          <w:bCs/>
+          <w:color w:val="0000FF"/>
+          <w:sz w:val="20"/>
+          <w:szCs w:val="20"/>
+          <w:lang w:val="en-US"/>
+        </w:rPr>
+        <w:t>ON</w:t>
+      </w:r>
+      <w:r>
+        <w:rPr>
+          <w:rFonts w:ascii="Courier New" w:hAnsi="Courier New" w:cs="Courier New"/>
+          <w:color w:val="000000"/>
+          <w:sz w:val="20"/>
+          <w:szCs w:val="20"/>
+          <w:lang w:val="en-US"/>
+        </w:rPr>
+        <w:t xml:space="preserve"> </w:t>
+      </w:r>
+      <w:r>
+        <w:rPr>
+          <w:rFonts w:ascii="Courier New" w:hAnsi="Courier New" w:cs="Courier New"/>
+          <w:b/>
+          <w:bCs/>
+          <w:color w:val="0000FF"/>
+          <w:sz w:val="20"/>
+          <w:szCs w:val="20"/>
+          <w:lang w:val="en-US"/>
+        </w:rPr>
+        <w:t>DELETE</w:t>
+      </w:r>
+      <w:r>
+        <w:rPr>
+          <w:rFonts w:ascii="Courier New" w:hAnsi="Courier New" w:cs="Courier New"/>
+          <w:color w:val="000000"/>
+          <w:sz w:val="20"/>
+          <w:szCs w:val="20"/>
+          <w:lang w:val="en-US"/>
+        </w:rPr>
+        <w:t xml:space="preserve"> </w:t>
+      </w:r>
+      <w:r>
+        <w:rPr>
+          <w:rFonts w:ascii="Courier New" w:hAnsi="Courier New" w:cs="Courier New"/>
+          <w:b/>
+          <w:bCs/>
+          <w:color w:val="0000FF"/>
+          <w:sz w:val="20"/>
+          <w:szCs w:val="20"/>
+          <w:lang w:val="en-US"/>
+        </w:rPr>
+        <w:t>CASCADE</w:t>
+      </w:r>
+      <w:r>
+        <w:rPr>
+          <w:rFonts w:ascii="Courier New" w:hAnsi="Courier New" w:cs="Courier New"/>
+          <w:color w:val="0000FF"/>
+          <w:sz w:val="20"/>
+          <w:szCs w:val="20"/>
+          <w:lang w:val="en-US"/>
+        </w:rPr>
+        <w:t>,</w:t>
       </w:r>
     </w:p>
     <w:p>
@@ -6259,7 +6557,7 @@
           <w:szCs w:val="20"/>
           <w:lang w:val="en-US"/>
         </w:rPr>
-        <w:t>product_type_id</w:t>
+        <w:t>operator_id</w:t>
       </w:r>
       <w:r>
         <w:rPr>
@@ -6311,7 +6609,7 @@
           <w:szCs w:val="20"/>
           <w:lang w:val="en-US"/>
         </w:rPr>
-        <w:t>product_types</w:t>
+        <w:t>operators</w:t>
       </w:r>
       <w:r>
         <w:rPr>
@@ -6341,7 +6639,157 @@
           <w:szCs w:val="20"/>
           <w:lang w:val="en-US"/>
         </w:rPr>
-        <w:t>),</w:t>
+        <w:t>)</w:t>
+      </w:r>
+      <w:r>
+        <w:rPr>
+          <w:rFonts w:ascii="Courier New" w:hAnsi="Courier New" w:cs="Courier New"/>
+          <w:color w:val="0000FF"/>
+          <w:sz w:val="20"/>
+          <w:szCs w:val="20"/>
+          <w:lang w:val="en-US"/>
+        </w:rPr>
+        <w:t xml:space="preserve"> </w:t>
+      </w:r>
+    </w:p>
+    <w:p>
+      <w:pPr>
+        <w:autoSpaceDE w:val="0"/>
+        <w:autoSpaceDN w:val="0"/>
+        <w:adjustRightInd w:val="0"/>
+        <w:spacing w:after="0" w:line="240" w:lineRule="auto"/>
+        <w:ind w:left="567"/>
+        <w:rPr>
+          <w:rFonts w:ascii="Courier New" w:hAnsi="Courier New" w:cs="Courier New"/>
+          <w:b/>
+          <w:bCs/>
+          <w:color w:val="0000FF"/>
+          <w:sz w:val="20"/>
+          <w:szCs w:val="20"/>
+          <w:lang w:val="en-US"/>
+        </w:rPr>
+      </w:pPr>
+      <w:r>
+        <w:rPr>
+          <w:rFonts w:ascii="Courier New" w:hAnsi="Courier New" w:cs="Courier New"/>
+          <w:b/>
+          <w:bCs/>
+          <w:color w:val="0000FF"/>
+          <w:sz w:val="20"/>
+          <w:szCs w:val="20"/>
+          <w:lang w:val="en-US"/>
+        </w:rPr>
+        <w:t>ON</w:t>
+      </w:r>
+      <w:r>
+        <w:rPr>
+          <w:rFonts w:ascii="Courier New" w:hAnsi="Courier New" w:cs="Courier New"/>
+          <w:color w:val="000000"/>
+          <w:sz w:val="20"/>
+          <w:szCs w:val="20"/>
+          <w:lang w:val="en-US"/>
+        </w:rPr>
+        <w:t xml:space="preserve"> </w:t>
+      </w:r>
+      <w:r>
+        <w:rPr>
+          <w:rFonts w:ascii="Courier New" w:hAnsi="Courier New" w:cs="Courier New"/>
+          <w:b/>
+          <w:bCs/>
+          <w:color w:val="0000FF"/>
+          <w:sz w:val="20"/>
+          <w:szCs w:val="20"/>
+          <w:lang w:val="en-US"/>
+        </w:rPr>
+        <w:t>UPDATE</w:t>
+      </w:r>
+      <w:r>
+        <w:rPr>
+          <w:rFonts w:ascii="Courier New" w:hAnsi="Courier New" w:cs="Courier New"/>
+          <w:color w:val="000000"/>
+          <w:sz w:val="20"/>
+          <w:szCs w:val="20"/>
+          <w:lang w:val="en-US"/>
+        </w:rPr>
+        <w:t xml:space="preserve"> </w:t>
+      </w:r>
+      <w:r>
+        <w:rPr>
+          <w:rFonts w:ascii="Courier New" w:hAnsi="Courier New" w:cs="Courier New"/>
+          <w:b/>
+          <w:bCs/>
+          <w:color w:val="0000FF"/>
+          <w:sz w:val="20"/>
+          <w:szCs w:val="20"/>
+          <w:lang w:val="en-US"/>
+        </w:rPr>
+        <w:t>CASCADE</w:t>
+      </w:r>
+      <w:r>
+        <w:rPr>
+          <w:rFonts w:ascii="Courier New" w:hAnsi="Courier New" w:cs="Courier New"/>
+          <w:color w:val="000000"/>
+          <w:sz w:val="20"/>
+          <w:szCs w:val="20"/>
+          <w:lang w:val="en-US"/>
+        </w:rPr>
+        <w:t xml:space="preserve"> </w:t>
+      </w:r>
+      <w:r>
+        <w:rPr>
+          <w:rFonts w:ascii="Courier New" w:hAnsi="Courier New" w:cs="Courier New"/>
+          <w:b/>
+          <w:bCs/>
+          <w:color w:val="0000FF"/>
+          <w:sz w:val="20"/>
+          <w:szCs w:val="20"/>
+          <w:lang w:val="en-US"/>
+        </w:rPr>
+        <w:t>ON</w:t>
+      </w:r>
+      <w:r>
+        <w:rPr>
+          <w:rFonts w:ascii="Courier New" w:hAnsi="Courier New" w:cs="Courier New"/>
+          <w:color w:val="000000"/>
+          <w:sz w:val="20"/>
+          <w:szCs w:val="20"/>
+          <w:lang w:val="en-US"/>
+        </w:rPr>
+        <w:t xml:space="preserve"> </w:t>
+      </w:r>
+      <w:r>
+        <w:rPr>
+          <w:rFonts w:ascii="Courier New" w:hAnsi="Courier New" w:cs="Courier New"/>
+          <w:b/>
+          <w:bCs/>
+          <w:color w:val="0000FF"/>
+          <w:sz w:val="20"/>
+          <w:szCs w:val="20"/>
+          <w:lang w:val="en-US"/>
+        </w:rPr>
+        <w:t>DELETE</w:t>
+      </w:r>
+      <w:r>
+        <w:rPr>
+          <w:rFonts w:ascii="Courier New" w:hAnsi="Courier New" w:cs="Courier New"/>
+          <w:color w:val="000000"/>
+          <w:sz w:val="20"/>
+          <w:szCs w:val="20"/>
+          <w:lang w:val="en-US"/>
+        </w:rPr>
+        <w:t xml:space="preserve"> </w:t>
+      </w:r>
+      <w:r>
+        <w:rPr>
+          <w:rFonts w:ascii="Courier New" w:hAnsi="Courier New" w:cs="Courier New"/>
+          <w:b/>
+          <w:bCs/>
+          <w:color w:val="0000FF"/>
+          <w:sz w:val="20"/>
+          <w:szCs w:val="20"/>
+          <w:lang w:val="en-US"/>
+        </w:rPr>
+        <w:t>CASCADE</w:t>
       </w:r>
     </w:p>
     <w:p>
@@ -6362,158 +6810,12 @@
       <w:r>
         <w:rPr>
           <w:rFonts w:ascii="Courier New" w:hAnsi="Courier New" w:cs="Courier New"/>
-          <w:color w:val="000000"/>
-          <w:sz w:val="20"/>
-          <w:szCs w:val="20"/>
-          <w:lang w:val="en-US"/>
-        </w:rPr>
-        <w:t xml:space="preserve">  </w:t>
-      </w:r>
-      <w:r>
-        <w:rPr>
-          <w:rFonts w:ascii="Courier New" w:hAnsi="Courier New" w:cs="Courier New"/>
-          <w:b/>
-          <w:bCs/>
-          <w:color w:val="0000FF"/>
-          <w:sz w:val="20"/>
-          <w:szCs w:val="20"/>
-          <w:lang w:val="en-US"/>
-        </w:rPr>
-        <w:t>FOREIGN</w:t>
-      </w:r>
-      <w:r>
-        <w:rPr>
-          <w:rFonts w:ascii="Courier New" w:hAnsi="Courier New" w:cs="Courier New"/>
-          <w:color w:val="000000"/>
-          <w:sz w:val="20"/>
-          <w:szCs w:val="20"/>
-          <w:lang w:val="en-US"/>
-        </w:rPr>
-        <w:t xml:space="preserve"> </w:t>
-      </w:r>
-      <w:r>
-        <w:rPr>
-          <w:rFonts w:ascii="Courier New" w:hAnsi="Courier New" w:cs="Courier New"/>
-          <w:b/>
-          <w:bCs/>
-          <w:color w:val="0000FF"/>
-          <w:sz w:val="20"/>
-          <w:szCs w:val="20"/>
-          <w:lang w:val="en-US"/>
-        </w:rPr>
-        <w:t>KEY</w:t>
-      </w:r>
-      <w:r>
-        <w:rPr>
-          <w:rFonts w:ascii="Courier New" w:hAnsi="Courier New" w:cs="Courier New"/>
-          <w:color w:val="000000"/>
-          <w:sz w:val="20"/>
-          <w:szCs w:val="20"/>
-          <w:lang w:val="en-US"/>
-        </w:rPr>
-        <w:t xml:space="preserve"> </w:t>
-      </w:r>
-      <w:r>
-        <w:rPr>
-          <w:rFonts w:ascii="Courier New" w:hAnsi="Courier New" w:cs="Courier New"/>
-          <w:color w:val="0000FF"/>
-          <w:sz w:val="20"/>
-          <w:szCs w:val="20"/>
-          <w:lang w:val="en-US"/>
-        </w:rPr>
-        <w:t>(</w:t>
-      </w:r>
-      <w:r>
-        <w:rPr>
-          <w:rFonts w:ascii="Courier New" w:hAnsi="Courier New" w:cs="Courier New"/>
-          <w:color w:val="808000"/>
-          <w:sz w:val="20"/>
-          <w:szCs w:val="20"/>
-          <w:lang w:val="en-US"/>
-        </w:rPr>
-        <w:t>operator_id</w:t>
-      </w:r>
-      <w:r>
-        <w:rPr>
-          <w:rFonts w:ascii="Courier New" w:hAnsi="Courier New" w:cs="Courier New"/>
-          <w:color w:val="0000FF"/>
-          <w:sz w:val="20"/>
-          <w:szCs w:val="20"/>
-          <w:lang w:val="en-US"/>
-        </w:rPr>
-        <w:t>)</w:t>
-      </w:r>
-      <w:r>
-        <w:rPr>
-          <w:rFonts w:ascii="Courier New" w:hAnsi="Courier New" w:cs="Courier New"/>
-          <w:color w:val="000000"/>
-          <w:sz w:val="20"/>
-          <w:szCs w:val="20"/>
-          <w:lang w:val="en-US"/>
-        </w:rPr>
-        <w:t xml:space="preserve"> </w:t>
-      </w:r>
-      <w:r>
-        <w:rPr>
-          <w:rFonts w:ascii="Courier New" w:hAnsi="Courier New" w:cs="Courier New"/>
-          <w:b/>
-          <w:bCs/>
-          <w:color w:val="0000FF"/>
-          <w:sz w:val="20"/>
-          <w:szCs w:val="20"/>
-          <w:lang w:val="en-US"/>
-        </w:rPr>
-        <w:t>REFERENCES</w:t>
-      </w:r>
-      <w:r>
-        <w:rPr>
-          <w:rFonts w:ascii="Courier New" w:hAnsi="Courier New" w:cs="Courier New"/>
-          <w:color w:val="000000"/>
-          <w:sz w:val="20"/>
-          <w:szCs w:val="20"/>
-          <w:lang w:val="en-US"/>
-        </w:rPr>
-        <w:t xml:space="preserve"> </w:t>
-      </w:r>
-      <w:r>
-        <w:rPr>
-          <w:rFonts w:ascii="Courier New" w:hAnsi="Courier New" w:cs="Courier New"/>
-          <w:color w:val="808000"/>
-          <w:sz w:val="20"/>
-          <w:szCs w:val="20"/>
-          <w:lang w:val="en-US"/>
-        </w:rPr>
-        <w:t>operators</w:t>
-      </w:r>
-      <w:r>
-        <w:rPr>
-          <w:rFonts w:ascii="Courier New" w:hAnsi="Courier New" w:cs="Courier New"/>
-          <w:color w:val="0000FF"/>
-          <w:sz w:val="20"/>
-          <w:szCs w:val="20"/>
-          <w:lang w:val="en-US"/>
-        </w:rPr>
-        <w:t>(</w:t>
-      </w:r>
-      <w:r>
-        <w:rPr>
-          <w:rFonts w:ascii="Courier New" w:hAnsi="Courier New" w:cs="Courier New"/>
-          <w:color w:val="808000"/>
-          <w:sz w:val="20"/>
-          <w:szCs w:val="20"/>
-          <w:lang w:val="en-US"/>
-        </w:rPr>
-        <w:t>id</w:t>
-      </w:r>
-      <w:r>
-        <w:rPr>
-          <w:rFonts w:ascii="Courier New" w:hAnsi="Courier New" w:cs="Courier New"/>
-          <w:color w:val="0000FF"/>
-          <w:sz w:val="20"/>
-          <w:szCs w:val="20"/>
-          <w:lang w:val="en-US"/>
-        </w:rPr>
-        <w:t>)</w:t>
+          <w:color w:val="0000FF"/>
+          <w:sz w:val="20"/>
+          <w:szCs w:val="20"/>
+          <w:lang w:val="en-US"/>
+        </w:rPr>
+        <w:t>);</w:t>
       </w:r>
     </w:p>
     <w:p>
@@ -6531,16 +6833,6 @@
           <w:lang w:val="en-US"/>
         </w:rPr>
       </w:pPr>
-      <w:r>
-        <w:rPr>
-          <w:rFonts w:ascii="Courier New" w:hAnsi="Courier New" w:cs="Courier New"/>
-          <w:color w:val="0000FF"/>
-          <w:sz w:val="20"/>
-          <w:szCs w:val="20"/>
-          <w:lang w:val="en-US"/>
-        </w:rPr>
-        <w:t>);</w:t>
-      </w:r>
     </w:p>
     <w:p>
       <w:pPr>
@@ -6551,12 +6843,66 @@
         <w:ind w:left="360"/>
         <w:rPr>
           <w:rFonts w:ascii="Courier New" w:hAnsi="Courier New" w:cs="Courier New"/>
-          <w:color w:val="0000FF"/>
-          <w:sz w:val="20"/>
-          <w:szCs w:val="20"/>
-          <w:lang w:val="en-US"/>
-        </w:rPr>
-      </w:pPr>
+          <w:color w:val="808000"/>
+          <w:sz w:val="20"/>
+          <w:szCs w:val="20"/>
+          <w:lang w:val="en-US"/>
+        </w:rPr>
+      </w:pPr>
+      <w:r>
+        <w:rPr>
+          <w:rFonts w:ascii="Courier New" w:hAnsi="Courier New" w:cs="Courier New"/>
+          <w:b/>
+          <w:bCs/>
+          <w:color w:val="0000FF"/>
+          <w:sz w:val="20"/>
+          <w:szCs w:val="20"/>
+          <w:lang w:val="en-US"/>
+        </w:rPr>
+        <w:t>CREATE</w:t>
+      </w:r>
+      <w:r>
+        <w:rPr>
+          <w:rFonts w:ascii="Courier New" w:hAnsi="Courier New" w:cs="Courier New"/>
+          <w:color w:val="000000"/>
+          <w:sz w:val="20"/>
+          <w:szCs w:val="20"/>
+          <w:lang w:val="en-US"/>
+        </w:rPr>
+        <w:t xml:space="preserve"> </w:t>
+      </w:r>
+      <w:r>
+        <w:rPr>
+          <w:rFonts w:ascii="Courier New" w:hAnsi="Courier New" w:cs="Courier New"/>
+          <w:b/>
+          <w:bCs/>
+          <w:color w:val="0000FF"/>
+          <w:sz w:val="20"/>
+          <w:szCs w:val="20"/>
+          <w:lang w:val="en-US"/>
+        </w:rPr>
+        <w:t>TABLE</w:t>
+      </w:r>
+      <w:r>
+        <w:rPr>
+          <w:rFonts w:ascii="Courier New" w:hAnsi="Courier New" w:cs="Courier New"/>
+          <w:color w:val="000000"/>
+          <w:sz w:val="20"/>
+          <w:szCs w:val="20"/>
+          <w:lang w:val="en-US"/>
+        </w:rPr>
+        <w:t xml:space="preserve"> </w:t>
+      </w:r>
+      <w:r>
+        <w:rPr>
+          <w:rFonts w:ascii="Courier New" w:hAnsi="Courier New" w:cs="Courier New"/>
+          <w:color w:val="808000"/>
+          <w:sz w:val="20"/>
+          <w:szCs w:val="20"/>
+          <w:lang w:val="en-US"/>
+        </w:rPr>
+        <w:t>transactions</w:t>
+      </w:r>
     </w:p>
     <w:p>
       <w:pPr>
@@ -6567,65 +6913,21 @@
         <w:ind w:left="360"/>
         <w:rPr>
           <w:rFonts w:ascii="Courier New" w:hAnsi="Courier New" w:cs="Courier New"/>
-          <w:color w:val="808000"/>
-          <w:sz w:val="20"/>
-          <w:szCs w:val="20"/>
-          <w:lang w:val="en-US"/>
-        </w:rPr>
-      </w:pPr>
-      <w:r>
-        <w:rPr>
-          <w:rFonts w:ascii="Courier New" w:hAnsi="Courier New" w:cs="Courier New"/>
-          <w:b/>
-          <w:bCs/>
-          <w:color w:val="0000FF"/>
-          <w:sz w:val="20"/>
-          <w:szCs w:val="20"/>
-          <w:lang w:val="en-US"/>
-        </w:rPr>
-        <w:t>CREATE</w:t>
-      </w:r>
-      <w:r>
-        <w:rPr>
-          <w:rFonts w:ascii="Courier New" w:hAnsi="Courier New" w:cs="Courier New"/>
-          <w:color w:val="000000"/>
-          <w:sz w:val="20"/>
-          <w:szCs w:val="20"/>
-          <w:lang w:val="en-US"/>
-        </w:rPr>
-        <w:t xml:space="preserve"> </w:t>
-      </w:r>
-      <w:r>
-        <w:rPr>
-          <w:rFonts w:ascii="Courier New" w:hAnsi="Courier New" w:cs="Courier New"/>
-          <w:b/>
-          <w:bCs/>
-          <w:color w:val="0000FF"/>
-          <w:sz w:val="20"/>
-          <w:szCs w:val="20"/>
-          <w:lang w:val="en-US"/>
-        </w:rPr>
-        <w:t>TABLE</w:t>
-      </w:r>
-      <w:r>
-        <w:rPr>
-          <w:rFonts w:ascii="Courier New" w:hAnsi="Courier New" w:cs="Courier New"/>
-          <w:color w:val="000000"/>
-          <w:sz w:val="20"/>
-          <w:szCs w:val="20"/>
-          <w:lang w:val="en-US"/>
-        </w:rPr>
-        <w:t xml:space="preserve"> </w:t>
-      </w:r>
-      <w:r>
-        <w:rPr>
-          <w:rFonts w:ascii="Courier New" w:hAnsi="Courier New" w:cs="Courier New"/>
-          <w:color w:val="808000"/>
-          <w:sz w:val="20"/>
-          <w:szCs w:val="20"/>
-          <w:lang w:val="en-US"/>
-        </w:rPr>
-        <w:t>transactions</w:t>
+          <w:color w:val="0000FF"/>
+          <w:sz w:val="20"/>
+          <w:szCs w:val="20"/>
+          <w:lang w:val="en-US"/>
+        </w:rPr>
+      </w:pPr>
+      <w:r>
+        <w:rPr>
+          <w:rFonts w:ascii="Courier New" w:hAnsi="Courier New" w:cs="Courier New"/>
+          <w:color w:val="0000FF"/>
+          <w:sz w:val="20"/>
+          <w:szCs w:val="20"/>
+          <w:lang w:val="en-US"/>
+        </w:rPr>
+        <w:t>(</w:t>
       </w:r>
     </w:p>
     <w:p>
@@ -6646,12 +6948,150 @@
       <w:r>
         <w:rPr>
           <w:rFonts w:ascii="Courier New" w:hAnsi="Courier New" w:cs="Courier New"/>
+          <w:color w:val="000000"/>
+          <w:sz w:val="20"/>
+          <w:szCs w:val="20"/>
+          <w:lang w:val="en-US"/>
+        </w:rPr>
+        <w:t xml:space="preserve">  </w:t>
+      </w:r>
+      <w:r>
+        <w:rPr>
+          <w:rFonts w:ascii="Courier New" w:hAnsi="Courier New" w:cs="Courier New"/>
+          <w:color w:val="808000"/>
+          <w:sz w:val="20"/>
+          <w:szCs w:val="20"/>
+          <w:lang w:val="en-US"/>
+        </w:rPr>
+        <w:t>id</w:t>
+      </w:r>
+      <w:r>
+        <w:rPr>
+          <w:rFonts w:ascii="Courier New" w:hAnsi="Courier New" w:cs="Courier New"/>
+          <w:color w:val="000000"/>
+          <w:sz w:val="20"/>
+          <w:szCs w:val="20"/>
+          <w:lang w:val="en-US"/>
+        </w:rPr>
+        <w:t xml:space="preserve"> </w:t>
+      </w:r>
+      <w:r>
+        <w:rPr>
+          <w:rFonts w:ascii="Courier New" w:hAnsi="Courier New" w:cs="Courier New"/>
+          <w:b/>
+          <w:bCs/>
+          <w:color w:val="800000"/>
+          <w:sz w:val="20"/>
+          <w:szCs w:val="20"/>
+          <w:lang w:val="en-US"/>
+        </w:rPr>
+        <w:t>INT</w:t>
+      </w:r>
+      <w:r>
+        <w:rPr>
+          <w:rFonts w:ascii="Courier New" w:hAnsi="Courier New" w:cs="Courier New"/>
           <w:color w:val="0000FF"/>
           <w:sz w:val="20"/>
           <w:szCs w:val="20"/>
           <w:lang w:val="en-US"/>
         </w:rPr>
         <w:t>(</w:t>
+      </w:r>
+      <w:r>
+        <w:rPr>
+          <w:rFonts w:ascii="Courier New" w:hAnsi="Courier New" w:cs="Courier New"/>
+          <w:color w:val="800080"/>
+          <w:sz w:val="20"/>
+          <w:szCs w:val="20"/>
+          <w:lang w:val="en-US"/>
+        </w:rPr>
+        <w:t>11</w:t>
+      </w:r>
+      <w:r>
+        <w:rPr>
+          <w:rFonts w:ascii="Courier New" w:hAnsi="Courier New" w:cs="Courier New"/>
+          <w:color w:val="0000FF"/>
+          <w:sz w:val="20"/>
+          <w:szCs w:val="20"/>
+          <w:lang w:val="en-US"/>
+        </w:rPr>
+        <w:t>)</w:t>
+      </w:r>
+      <w:r>
+        <w:rPr>
+          <w:rFonts w:ascii="Courier New" w:hAnsi="Courier New" w:cs="Courier New"/>
+          <w:color w:val="000000"/>
+          <w:sz w:val="20"/>
+          <w:szCs w:val="20"/>
+          <w:lang w:val="en-US"/>
+        </w:rPr>
+        <w:t xml:space="preserve"> </w:t>
+      </w:r>
+      <w:r>
+        <w:rPr>
+          <w:rFonts w:ascii="Courier New" w:hAnsi="Courier New" w:cs="Courier New"/>
+          <w:b/>
+          <w:bCs/>
+          <w:color w:val="0000FF"/>
+          <w:sz w:val="20"/>
+          <w:szCs w:val="20"/>
+          <w:lang w:val="en-US"/>
+        </w:rPr>
+        <w:t>NOT</w:t>
+      </w:r>
+      <w:r>
+        <w:rPr>
+          <w:rFonts w:ascii="Courier New" w:hAnsi="Courier New" w:cs="Courier New"/>
+          <w:color w:val="000000"/>
+          <w:sz w:val="20"/>
+          <w:szCs w:val="20"/>
+          <w:lang w:val="en-US"/>
+        </w:rPr>
+        <w:t xml:space="preserve"> </w:t>
+      </w:r>
+      <w:r>
+        <w:rPr>
+          <w:rFonts w:ascii="Courier New" w:hAnsi="Courier New" w:cs="Courier New"/>
+          <w:b/>
+          <w:bCs/>
+          <w:color w:val="0000FF"/>
+          <w:sz w:val="20"/>
+          <w:szCs w:val="20"/>
+          <w:lang w:val="en-US"/>
+        </w:rPr>
+        <w:t>NULL</w:t>
+      </w:r>
+      <w:r>
+        <w:rPr>
+          <w:rFonts w:ascii="Courier New" w:hAnsi="Courier New" w:cs="Courier New"/>
+          <w:color w:val="000000"/>
+          <w:sz w:val="20"/>
+          <w:szCs w:val="20"/>
+          <w:lang w:val="en-US"/>
+        </w:rPr>
+        <w:t xml:space="preserve"> </w:t>
+      </w:r>
+      <w:r>
+        <w:rPr>
+          <w:rFonts w:ascii="Courier New" w:hAnsi="Courier New" w:cs="Courier New"/>
+          <w:b/>
+          <w:bCs/>
+          <w:color w:val="0000FF"/>
+          <w:sz w:val="20"/>
+          <w:szCs w:val="20"/>
+          <w:lang w:val="en-US"/>
+        </w:rPr>
+        <w:t>AUTO_INCREMENT</w:t>
+      </w:r>
+      <w:r>
+        <w:rPr>
+          <w:rFonts w:ascii="Courier New" w:hAnsi="Courier New" w:cs="Courier New"/>
+          <w:color w:val="0000FF"/>
+          <w:sz w:val="20"/>
+          <w:szCs w:val="20"/>
+          <w:lang w:val="en-US"/>
+        </w:rPr>
+        <w:t>,</w:t>
       </w:r>
     </w:p>
     <w:p>
@@ -6687,7 +7127,7 @@
           <w:szCs w:val="20"/>
           <w:lang w:val="en-US"/>
         </w:rPr>
-        <w:t>id</w:t>
+        <w:t>user_id</w:t>
       </w:r>
       <w:r>
         <w:rPr>
@@ -6784,28 +7224,6 @@
           <w:lang w:val="en-US"/>
         </w:rPr>
         <w:t>NULL</w:t>
-      </w:r>
-      <w:r>
-        <w:rPr>
-          <w:rFonts w:ascii="Courier New" w:hAnsi="Courier New" w:cs="Courier New"/>
-          <w:color w:val="000000"/>
-          <w:sz w:val="20"/>
-          <w:szCs w:val="20"/>
-          <w:lang w:val="en-US"/>
-        </w:rPr>
-        <w:t xml:space="preserve"> </w:t>
-      </w:r>
-      <w:r>
-        <w:rPr>
-          <w:rFonts w:ascii="Courier New" w:hAnsi="Courier New" w:cs="Courier New"/>
-          <w:b/>
-          <w:bCs/>
-          <w:color w:val="0000FF"/>
-          <w:sz w:val="20"/>
-          <w:szCs w:val="20"/>
-          <w:lang w:val="en-US"/>
-        </w:rPr>
-        <w:t>AUTO_INCREMENT</w:t>
       </w:r>
       <w:r>
         <w:rPr>
@@ -6851,7 +7269,7 @@
           <w:szCs w:val="20"/>
           <w:lang w:val="en-US"/>
         </w:rPr>
-        <w:t>user_id</w:t>
+        <w:t>payment_method_id</w:t>
       </w:r>
       <w:r>
         <w:rPr>
@@ -6993,12 +7411,12 @@
           <w:szCs w:val="20"/>
           <w:lang w:val="en-US"/>
         </w:rPr>
-        <w:t>payment_method_id</w:t>
-      </w:r>
-      <w:r>
-        <w:rPr>
-          <w:rFonts w:ascii="Courier New" w:hAnsi="Courier New" w:cs="Courier New"/>
-          <w:color w:val="000000"/>
+        <w:t>total_qty</w:t>
+      </w:r>
+      <w:r>
+        <w:rPr>
+          <w:rFonts w:ascii="Courier New" w:hAnsi="Courier New" w:cs="Courier New"/>
+          <w:color w:val="808000"/>
           <w:sz w:val="20"/>
           <w:szCs w:val="20"/>
           <w:lang w:val="en-US"/>
@@ -7130,14 +7548,12 @@
       <w:r>
         <w:rPr>
           <w:rFonts w:ascii="Courier New" w:hAnsi="Courier New" w:cs="Courier New"/>
-          <w:b/>
-          <w:bCs/>
-          <w:color w:val="0000FF"/>
-          <w:sz w:val="20"/>
-          <w:szCs w:val="20"/>
-          <w:lang w:val="en-US"/>
-        </w:rPr>
-        <w:t>status</w:t>
+          <w:color w:val="808000"/>
+          <w:sz w:val="20"/>
+          <w:szCs w:val="20"/>
+          <w:lang w:val="en-US"/>
+        </w:rPr>
+        <w:t>total_price</w:t>
       </w:r>
       <w:r>
         <w:rPr>
@@ -7159,7 +7575,7 @@
           <w:szCs w:val="20"/>
           <w:lang w:val="en-US"/>
         </w:rPr>
-        <w:t>VARCHAR</w:t>
+        <w:t>INT</w:t>
       </w:r>
       <w:r>
         <w:rPr>
@@ -7179,7 +7595,7 @@
           <w:szCs w:val="20"/>
           <w:lang w:val="en-US"/>
         </w:rPr>
-        <w:t>10</w:t>
+        <w:t>11</w:t>
       </w:r>
       <w:r>
         <w:rPr>
@@ -7274,12 +7690,14 @@
       <w:r>
         <w:rPr>
           <w:rFonts w:ascii="Courier New" w:hAnsi="Courier New" w:cs="Courier New"/>
-          <w:color w:val="808000"/>
-          <w:sz w:val="20"/>
-          <w:szCs w:val="20"/>
-          <w:lang w:val="en-US"/>
-        </w:rPr>
-        <w:t>created_at</w:t>
+          <w:b/>
+          <w:bCs/>
+          <w:color w:val="0000FF"/>
+          <w:sz w:val="20"/>
+          <w:szCs w:val="20"/>
+          <w:lang w:val="en-US"/>
+        </w:rPr>
+        <w:t>status</w:t>
       </w:r>
       <w:r>
         <w:rPr>
@@ -7301,7 +7719,37 @@
           <w:szCs w:val="20"/>
           <w:lang w:val="en-US"/>
         </w:rPr>
-        <w:t>DATETIME</w:t>
+        <w:t>VARCHAR</w:t>
+      </w:r>
+      <w:r>
+        <w:rPr>
+          <w:rFonts w:ascii="Courier New" w:hAnsi="Courier New" w:cs="Courier New"/>
+          <w:color w:val="0000FF"/>
+          <w:sz w:val="20"/>
+          <w:szCs w:val="20"/>
+          <w:lang w:val="en-US"/>
+        </w:rPr>
+        <w:t>(</w:t>
+      </w:r>
+      <w:r>
+        <w:rPr>
+          <w:rFonts w:ascii="Courier New" w:hAnsi="Courier New" w:cs="Courier New"/>
+          <w:color w:val="800080"/>
+          <w:sz w:val="20"/>
+          <w:szCs w:val="20"/>
+          <w:lang w:val="en-US"/>
+        </w:rPr>
+        <w:t>10</w:t>
+      </w:r>
+      <w:r>
+        <w:rPr>
+          <w:rFonts w:ascii="Courier New" w:hAnsi="Courier New" w:cs="Courier New"/>
+          <w:color w:val="0000FF"/>
+          <w:sz w:val="20"/>
+          <w:szCs w:val="20"/>
+          <w:lang w:val="en-US"/>
+        </w:rPr>
+        <w:t>)</w:t>
       </w:r>
       <w:r>
         <w:rPr>
@@ -7350,56 +7798,12 @@
       <w:r>
         <w:rPr>
           <w:rFonts w:ascii="Courier New" w:hAnsi="Courier New" w:cs="Courier New"/>
-          <w:color w:val="000000"/>
-          <w:sz w:val="20"/>
-          <w:szCs w:val="20"/>
-          <w:lang w:val="en-US"/>
-        </w:rPr>
-        <w:t xml:space="preserve"> </w:t>
-      </w:r>
-      <w:r>
-        <w:rPr>
-          <w:rFonts w:ascii="Courier New" w:hAnsi="Courier New" w:cs="Courier New"/>
-          <w:b/>
-          <w:bCs/>
-          <w:color w:val="0000FF"/>
-          <w:sz w:val="20"/>
-          <w:szCs w:val="20"/>
-          <w:lang w:val="en-US"/>
-        </w:rPr>
-        <w:t>DEFAULT</w:t>
-      </w:r>
-      <w:r>
-        <w:rPr>
-          <w:rFonts w:ascii="Courier New" w:hAnsi="Courier New" w:cs="Courier New"/>
-          <w:color w:val="000000"/>
-          <w:sz w:val="20"/>
-          <w:szCs w:val="20"/>
-          <w:lang w:val="en-US"/>
-        </w:rPr>
-        <w:t xml:space="preserve"> </w:t>
-      </w:r>
-      <w:r>
-        <w:rPr>
-          <w:rFonts w:ascii="Courier New" w:hAnsi="Courier New" w:cs="Courier New"/>
-          <w:b/>
-          <w:bCs/>
-          <w:color w:val="000080"/>
-          <w:sz w:val="20"/>
-          <w:szCs w:val="20"/>
-          <w:lang w:val="en-US"/>
-        </w:rPr>
-        <w:t>current_timestamp</w:t>
-      </w:r>
-      <w:r>
-        <w:rPr>
-          <w:rFonts w:ascii="Courier New" w:hAnsi="Courier New" w:cs="Courier New"/>
-          <w:color w:val="0000FF"/>
-          <w:sz w:val="20"/>
-          <w:szCs w:val="20"/>
-          <w:lang w:val="en-US"/>
-        </w:rPr>
-        <w:t>(),</w:t>
+          <w:color w:val="0000FF"/>
+          <w:sz w:val="20"/>
+          <w:szCs w:val="20"/>
+          <w:lang w:val="en-US"/>
+        </w:rPr>
+        <w:t>,</w:t>
       </w:r>
     </w:p>
     <w:p>
@@ -7435,7 +7839,7 @@
           <w:szCs w:val="20"/>
           <w:lang w:val="en-US"/>
         </w:rPr>
-        <w:t>updated_at</w:t>
+        <w:t>created_at</w:t>
       </w:r>
       <w:r>
         <w:rPr>
@@ -7479,6 +7883,28 @@
           <w:szCs w:val="20"/>
           <w:lang w:val="en-US"/>
         </w:rPr>
+        <w:t>NOT</w:t>
+      </w:r>
+      <w:r>
+        <w:rPr>
+          <w:rFonts w:ascii="Courier New" w:hAnsi="Courier New" w:cs="Courier New"/>
+          <w:color w:val="000000"/>
+          <w:sz w:val="20"/>
+          <w:szCs w:val="20"/>
+          <w:lang w:val="en-US"/>
+        </w:rPr>
+        <w:t xml:space="preserve"> </w:t>
+      </w:r>
+      <w:r>
+        <w:rPr>
+          <w:rFonts w:ascii="Courier New" w:hAnsi="Courier New" w:cs="Courier New"/>
+          <w:b/>
+          <w:bCs/>
+          <w:color w:val="0000FF"/>
+          <w:sz w:val="20"/>
+          <w:szCs w:val="20"/>
+          <w:lang w:val="en-US"/>
+        </w:rPr>
         <w:t>NULL</w:t>
       </w:r>
       <w:r>
@@ -7502,72 +7928,6 @@
           <w:lang w:val="en-US"/>
         </w:rPr>
         <w:t>DEFAULT</w:t>
-      </w:r>
-      <w:r>
-        <w:rPr>
-          <w:rFonts w:ascii="Courier New" w:hAnsi="Courier New" w:cs="Courier New"/>
-          <w:color w:val="000000"/>
-          <w:sz w:val="20"/>
-          <w:szCs w:val="20"/>
-          <w:lang w:val="en-US"/>
-        </w:rPr>
-        <w:t xml:space="preserve"> </w:t>
-      </w:r>
-      <w:r>
-        <w:rPr>
-          <w:rFonts w:ascii="Courier New" w:hAnsi="Courier New" w:cs="Courier New"/>
-          <w:b/>
-          <w:bCs/>
-          <w:color w:val="0000FF"/>
-          <w:sz w:val="20"/>
-          <w:szCs w:val="20"/>
-          <w:lang w:val="en-US"/>
-        </w:rPr>
-        <w:t>NULL</w:t>
-      </w:r>
-      <w:r>
-        <w:rPr>
-          <w:rFonts w:ascii="Courier New" w:hAnsi="Courier New" w:cs="Courier New"/>
-          <w:color w:val="000000"/>
-          <w:sz w:val="20"/>
-          <w:szCs w:val="20"/>
-          <w:lang w:val="en-US"/>
-        </w:rPr>
-        <w:t xml:space="preserve"> </w:t>
-      </w:r>
-      <w:r>
-        <w:rPr>
-          <w:rFonts w:ascii="Courier New" w:hAnsi="Courier New" w:cs="Courier New"/>
-          <w:b/>
-          <w:bCs/>
-          <w:color w:val="0000FF"/>
-          <w:sz w:val="20"/>
-          <w:szCs w:val="20"/>
-          <w:lang w:val="en-US"/>
-        </w:rPr>
-        <w:t>ON</w:t>
-      </w:r>
-      <w:r>
-        <w:rPr>
-          <w:rFonts w:ascii="Courier New" w:hAnsi="Courier New" w:cs="Courier New"/>
-          <w:color w:val="000000"/>
-          <w:sz w:val="20"/>
-          <w:szCs w:val="20"/>
-          <w:lang w:val="en-US"/>
-        </w:rPr>
-        <w:t xml:space="preserve"> </w:t>
-      </w:r>
-      <w:r>
-        <w:rPr>
-          <w:rFonts w:ascii="Courier New" w:hAnsi="Courier New" w:cs="Courier New"/>
-          <w:b/>
-          <w:bCs/>
-          <w:color w:val="0000FF"/>
-          <w:sz w:val="20"/>
-          <w:szCs w:val="20"/>
-          <w:lang w:val="en-US"/>
-        </w:rPr>
-        <w:t>UPDATE</w:t>
       </w:r>
       <w:r>
         <w:rPr>
@@ -7630,76 +7990,176 @@
       <w:r>
         <w:rPr>
           <w:rFonts w:ascii="Courier New" w:hAnsi="Courier New" w:cs="Courier New"/>
-          <w:b/>
-          <w:bCs/>
-          <w:color w:val="0000FF"/>
-          <w:sz w:val="20"/>
-          <w:szCs w:val="20"/>
-          <w:lang w:val="en-US"/>
-        </w:rPr>
-        <w:t>PRIMARY</w:t>
-      </w:r>
-      <w:r>
-        <w:rPr>
-          <w:rFonts w:ascii="Courier New" w:hAnsi="Courier New" w:cs="Courier New"/>
-          <w:color w:val="000000"/>
-          <w:sz w:val="20"/>
-          <w:szCs w:val="20"/>
-          <w:lang w:val="en-US"/>
-        </w:rPr>
-        <w:t xml:space="preserve"> </w:t>
-      </w:r>
-      <w:r>
-        <w:rPr>
-          <w:rFonts w:ascii="Courier New" w:hAnsi="Courier New" w:cs="Courier New"/>
-          <w:b/>
-          <w:bCs/>
-          <w:color w:val="0000FF"/>
-          <w:sz w:val="20"/>
-          <w:szCs w:val="20"/>
-          <w:lang w:val="en-US"/>
-        </w:rPr>
-        <w:t>KEY</w:t>
-      </w:r>
-      <w:r>
-        <w:rPr>
-          <w:rFonts w:ascii="Courier New" w:hAnsi="Courier New" w:cs="Courier New"/>
-          <w:color w:val="000000"/>
-          <w:sz w:val="20"/>
-          <w:szCs w:val="20"/>
-          <w:lang w:val="en-US"/>
-        </w:rPr>
-        <w:t xml:space="preserve"> </w:t>
-      </w:r>
-      <w:r>
-        <w:rPr>
-          <w:rFonts w:ascii="Courier New" w:hAnsi="Courier New" w:cs="Courier New"/>
-          <w:color w:val="0000FF"/>
-          <w:sz w:val="20"/>
-          <w:szCs w:val="20"/>
-          <w:lang w:val="en-US"/>
-        </w:rPr>
-        <w:t>(</w:t>
-      </w:r>
-      <w:r>
-        <w:rPr>
-          <w:rFonts w:ascii="Courier New" w:hAnsi="Courier New" w:cs="Courier New"/>
           <w:color w:val="808000"/>
           <w:sz w:val="20"/>
           <w:szCs w:val="20"/>
           <w:lang w:val="en-US"/>
         </w:rPr>
-        <w:t>id</w:t>
-      </w:r>
-      <w:r>
-        <w:rPr>
-          <w:rFonts w:ascii="Courier New" w:hAnsi="Courier New" w:cs="Courier New"/>
-          <w:color w:val="0000FF"/>
-          <w:sz w:val="20"/>
-          <w:szCs w:val="20"/>
-          <w:lang w:val="en-US"/>
-        </w:rPr>
-        <w:t>),</w:t>
+        <w:t>updated_at</w:t>
+      </w:r>
+      <w:r>
+        <w:rPr>
+          <w:rFonts w:ascii="Courier New" w:hAnsi="Courier New" w:cs="Courier New"/>
+          <w:color w:val="000000"/>
+          <w:sz w:val="20"/>
+          <w:szCs w:val="20"/>
+          <w:lang w:val="en-US"/>
+        </w:rPr>
+        <w:t xml:space="preserve"> </w:t>
+      </w:r>
+      <w:r>
+        <w:rPr>
+          <w:rFonts w:ascii="Courier New" w:hAnsi="Courier New" w:cs="Courier New"/>
+          <w:b/>
+          <w:bCs/>
+          <w:color w:val="800000"/>
+          <w:sz w:val="20"/>
+          <w:szCs w:val="20"/>
+          <w:lang w:val="en-US"/>
+        </w:rPr>
+        <w:t>DATETIME</w:t>
+      </w:r>
+      <w:r>
+        <w:rPr>
+          <w:rFonts w:ascii="Courier New" w:hAnsi="Courier New" w:cs="Courier New"/>
+          <w:color w:val="000000"/>
+          <w:sz w:val="20"/>
+          <w:szCs w:val="20"/>
+          <w:lang w:val="en-US"/>
+        </w:rPr>
+        <w:t xml:space="preserve"> </w:t>
+      </w:r>
+      <w:r>
+        <w:rPr>
+          <w:rFonts w:ascii="Courier New" w:hAnsi="Courier New" w:cs="Courier New"/>
+          <w:b/>
+          <w:bCs/>
+          <w:color w:val="0000FF"/>
+          <w:sz w:val="20"/>
+          <w:szCs w:val="20"/>
+          <w:lang w:val="en-US"/>
+        </w:rPr>
+        <w:t>NULL</w:t>
+      </w:r>
+      <w:r>
+        <w:rPr>
+          <w:rFonts w:ascii="Courier New" w:hAnsi="Courier New" w:cs="Courier New"/>
+          <w:color w:val="000000"/>
+          <w:sz w:val="20"/>
+          <w:szCs w:val="20"/>
+          <w:lang w:val="en-US"/>
+        </w:rPr>
+        <w:t xml:space="preserve"> </w:t>
+      </w:r>
+      <w:r>
+        <w:rPr>
+          <w:rFonts w:ascii="Courier New" w:hAnsi="Courier New" w:cs="Courier New"/>
+          <w:b/>
+          <w:bCs/>
+          <w:color w:val="0000FF"/>
+          <w:sz w:val="20"/>
+          <w:szCs w:val="20"/>
+          <w:lang w:val="en-US"/>
+        </w:rPr>
+        <w:t>DEFAULT</w:t>
+      </w:r>
+      <w:r>
+        <w:rPr>
+          <w:rFonts w:ascii="Courier New" w:hAnsi="Courier New" w:cs="Courier New"/>
+          <w:color w:val="000000"/>
+          <w:sz w:val="20"/>
+          <w:szCs w:val="20"/>
+          <w:lang w:val="en-US"/>
+        </w:rPr>
+        <w:t xml:space="preserve"> </w:t>
+      </w:r>
+      <w:r>
+        <w:rPr>
+          <w:rFonts w:ascii="Courier New" w:hAnsi="Courier New" w:cs="Courier New"/>
+          <w:b/>
+          <w:bCs/>
+          <w:color w:val="0000FF"/>
+          <w:sz w:val="20"/>
+          <w:szCs w:val="20"/>
+          <w:lang w:val="en-US"/>
+        </w:rPr>
+        <w:t>NULL</w:t>
+      </w:r>
+      <w:r>
+        <w:rPr>
+          <w:rFonts w:ascii="Courier New" w:hAnsi="Courier New" w:cs="Courier New"/>
+          <w:color w:val="000000"/>
+          <w:sz w:val="20"/>
+          <w:szCs w:val="20"/>
+          <w:lang w:val="en-US"/>
+        </w:rPr>
+        <w:t xml:space="preserve"> </w:t>
+      </w:r>
+      <w:r>
+        <w:rPr>
+          <w:rFonts w:ascii="Courier New" w:hAnsi="Courier New" w:cs="Courier New"/>
+          <w:b/>
+          <w:bCs/>
+          <w:color w:val="0000FF"/>
+          <w:sz w:val="20"/>
+          <w:szCs w:val="20"/>
+          <w:lang w:val="en-US"/>
+        </w:rPr>
+        <w:t>ON</w:t>
+      </w:r>
+      <w:r>
+        <w:rPr>
+          <w:rFonts w:ascii="Courier New" w:hAnsi="Courier New" w:cs="Courier New"/>
+          <w:color w:val="000000"/>
+          <w:sz w:val="20"/>
+          <w:szCs w:val="20"/>
+          <w:lang w:val="en-US"/>
+        </w:rPr>
+        <w:t xml:space="preserve"> </w:t>
+      </w:r>
+      <w:r>
+        <w:rPr>
+          <w:rFonts w:ascii="Courier New" w:hAnsi="Courier New" w:cs="Courier New"/>
+          <w:b/>
+          <w:bCs/>
+          <w:color w:val="0000FF"/>
+          <w:sz w:val="20"/>
+          <w:szCs w:val="20"/>
+          <w:lang w:val="en-US"/>
+        </w:rPr>
+        <w:t>UPDATE</w:t>
+      </w:r>
+      <w:r>
+        <w:rPr>
+          <w:rFonts w:ascii="Courier New" w:hAnsi="Courier New" w:cs="Courier New"/>
+          <w:color w:val="000000"/>
+          <w:sz w:val="20"/>
+          <w:szCs w:val="20"/>
+          <w:lang w:val="en-US"/>
+        </w:rPr>
+        <w:t xml:space="preserve"> </w:t>
+      </w:r>
+      <w:r>
+        <w:rPr>
+          <w:rFonts w:ascii="Courier New" w:hAnsi="Courier New" w:cs="Courier New"/>
+          <w:b/>
+          <w:bCs/>
+          <w:color w:val="000080"/>
+          <w:sz w:val="20"/>
+          <w:szCs w:val="20"/>
+          <w:lang w:val="en-US"/>
+        </w:rPr>
+        <w:t>current_timestamp</w:t>
+      </w:r>
+      <w:r>
+        <w:rPr>
+          <w:rFonts w:ascii="Courier New" w:hAnsi="Courier New" w:cs="Courier New"/>
+          <w:color w:val="0000FF"/>
+          <w:sz w:val="20"/>
+          <w:szCs w:val="20"/>
+          <w:lang w:val="en-US"/>
+        </w:rPr>
+        <w:t>(),</w:t>
       </w:r>
     </w:p>
     <w:p>
@@ -7737,7 +8197,7 @@
           <w:szCs w:val="20"/>
           <w:lang w:val="en-US"/>
         </w:rPr>
-        <w:t>FOREIGN</w:t>
+        <w:t>PRIMARY</w:t>
       </w:r>
       <w:r>
         <w:rPr>
@@ -7770,78 +8230,6 @@
           <w:lang w:val="en-US"/>
         </w:rPr>
         <w:t xml:space="preserve"> </w:t>
-      </w:r>
-      <w:r>
-        <w:rPr>
-          <w:rFonts w:ascii="Courier New" w:hAnsi="Courier New" w:cs="Courier New"/>
-          <w:color w:val="0000FF"/>
-          <w:sz w:val="20"/>
-          <w:szCs w:val="20"/>
-          <w:lang w:val="en-US"/>
-        </w:rPr>
-        <w:t>(</w:t>
-      </w:r>
-      <w:r>
-        <w:rPr>
-          <w:rFonts w:ascii="Courier New" w:hAnsi="Courier New" w:cs="Courier New"/>
-          <w:color w:val="808000"/>
-          <w:sz w:val="20"/>
-          <w:szCs w:val="20"/>
-          <w:lang w:val="en-US"/>
-        </w:rPr>
-        <w:t>user_id</w:t>
-      </w:r>
-      <w:r>
-        <w:rPr>
-          <w:rFonts w:ascii="Courier New" w:hAnsi="Courier New" w:cs="Courier New"/>
-          <w:color w:val="0000FF"/>
-          <w:sz w:val="20"/>
-          <w:szCs w:val="20"/>
-          <w:lang w:val="en-US"/>
-        </w:rPr>
-        <w:t>)</w:t>
-      </w:r>
-      <w:r>
-        <w:rPr>
-          <w:rFonts w:ascii="Courier New" w:hAnsi="Courier New" w:cs="Courier New"/>
-          <w:color w:val="000000"/>
-          <w:sz w:val="20"/>
-          <w:szCs w:val="20"/>
-          <w:lang w:val="en-US"/>
-        </w:rPr>
-        <w:t xml:space="preserve"> </w:t>
-      </w:r>
-      <w:r>
-        <w:rPr>
-          <w:rFonts w:ascii="Courier New" w:hAnsi="Courier New" w:cs="Courier New"/>
-          <w:b/>
-          <w:bCs/>
-          <w:color w:val="0000FF"/>
-          <w:sz w:val="20"/>
-          <w:szCs w:val="20"/>
-          <w:lang w:val="en-US"/>
-        </w:rPr>
-        <w:t>REFERENCES</w:t>
-      </w:r>
-      <w:r>
-        <w:rPr>
-          <w:rFonts w:ascii="Courier New" w:hAnsi="Courier New" w:cs="Courier New"/>
-          <w:color w:val="000000"/>
-          <w:sz w:val="20"/>
-          <w:szCs w:val="20"/>
-          <w:lang w:val="en-US"/>
-        </w:rPr>
-        <w:t xml:space="preserve"> </w:t>
-      </w:r>
-      <w:r>
-        <w:rPr>
-          <w:rFonts w:ascii="Courier New" w:hAnsi="Courier New" w:cs="Courier New"/>
-          <w:color w:val="808000"/>
-          <w:sz w:val="20"/>
-          <w:szCs w:val="20"/>
-          <w:lang w:val="en-US"/>
-        </w:rPr>
-        <w:t>users</w:t>
       </w:r>
       <w:r>
         <w:rPr>
@@ -7961,7 +8349,7 @@
           <w:szCs w:val="20"/>
           <w:lang w:val="en-US"/>
         </w:rPr>
-        <w:t>payment_method_id</w:t>
+        <w:t>user_id</w:t>
       </w:r>
       <w:r>
         <w:rPr>
@@ -8013,7 +8401,7 @@
           <w:szCs w:val="20"/>
           <w:lang w:val="en-US"/>
         </w:rPr>
-        <w:t>payment_methods</w:t>
+        <w:t>users</w:t>
       </w:r>
       <w:r>
         <w:rPr>
@@ -8044,6 +8432,156 @@
           <w:lang w:val="en-US"/>
         </w:rPr>
         <w:t>)</w:t>
+      </w:r>
+    </w:p>
+    <w:p>
+      <w:pPr>
+        <w:autoSpaceDE w:val="0"/>
+        <w:autoSpaceDN w:val="0"/>
+        <w:adjustRightInd w:val="0"/>
+        <w:spacing w:after="0" w:line="240" w:lineRule="auto"/>
+        <w:ind w:left="567"/>
+        <w:rPr>
+          <w:rFonts w:ascii="Courier New" w:hAnsi="Courier New" w:cs="Courier New"/>
+          <w:b/>
+          <w:bCs/>
+          <w:color w:val="0000FF"/>
+          <w:sz w:val="20"/>
+          <w:szCs w:val="20"/>
+          <w:lang w:val="en-US"/>
+        </w:rPr>
+      </w:pPr>
+      <w:r>
+        <w:rPr>
+          <w:rFonts w:ascii="Courier New" w:hAnsi="Courier New" w:cs="Courier New"/>
+          <w:b/>
+          <w:bCs/>
+          <w:color w:val="0000FF"/>
+          <w:sz w:val="20"/>
+          <w:szCs w:val="20"/>
+          <w:lang w:val="en-US"/>
+        </w:rPr>
+        <w:t>ON</w:t>
+      </w:r>
+      <w:r>
+        <w:rPr>
+          <w:rFonts w:ascii="Courier New" w:hAnsi="Courier New" w:cs="Courier New"/>
+          <w:color w:val="000000"/>
+          <w:sz w:val="20"/>
+          <w:szCs w:val="20"/>
+          <w:lang w:val="en-US"/>
+        </w:rPr>
+        <w:t xml:space="preserve"> </w:t>
+      </w:r>
+      <w:r>
+        <w:rPr>
+          <w:rFonts w:ascii="Courier New" w:hAnsi="Courier New" w:cs="Courier New"/>
+          <w:b/>
+          <w:bCs/>
+          <w:color w:val="0000FF"/>
+          <w:sz w:val="20"/>
+          <w:szCs w:val="20"/>
+          <w:lang w:val="en-US"/>
+        </w:rPr>
+        <w:t>UPDATE</w:t>
+      </w:r>
+      <w:r>
+        <w:rPr>
+          <w:rFonts w:ascii="Courier New" w:hAnsi="Courier New" w:cs="Courier New"/>
+          <w:color w:val="000000"/>
+          <w:sz w:val="20"/>
+          <w:szCs w:val="20"/>
+          <w:lang w:val="en-US"/>
+        </w:rPr>
+        <w:t xml:space="preserve"> </w:t>
+      </w:r>
+      <w:r>
+        <w:rPr>
+          <w:rFonts w:ascii="Courier New" w:hAnsi="Courier New" w:cs="Courier New"/>
+          <w:b/>
+          <w:bCs/>
+          <w:color w:val="0000FF"/>
+          <w:sz w:val="20"/>
+          <w:szCs w:val="20"/>
+          <w:lang w:val="en-US"/>
+        </w:rPr>
+        <w:t>CASCADE</w:t>
+      </w:r>
+      <w:r>
+        <w:rPr>
+          <w:rFonts w:ascii="Courier New" w:hAnsi="Courier New" w:cs="Courier New"/>
+          <w:color w:val="000000"/>
+          <w:sz w:val="20"/>
+          <w:szCs w:val="20"/>
+          <w:lang w:val="en-US"/>
+        </w:rPr>
+        <w:t xml:space="preserve"> </w:t>
+      </w:r>
+      <w:r>
+        <w:rPr>
+          <w:rFonts w:ascii="Courier New" w:hAnsi="Courier New" w:cs="Courier New"/>
+          <w:b/>
+          <w:bCs/>
+          <w:color w:val="0000FF"/>
+          <w:sz w:val="20"/>
+          <w:szCs w:val="20"/>
+          <w:lang w:val="en-US"/>
+        </w:rPr>
+        <w:t>ON</w:t>
+      </w:r>
+      <w:r>
+        <w:rPr>
+          <w:rFonts w:ascii="Courier New" w:hAnsi="Courier New" w:cs="Courier New"/>
+          <w:color w:val="000000"/>
+          <w:sz w:val="20"/>
+          <w:szCs w:val="20"/>
+          <w:lang w:val="en-US"/>
+        </w:rPr>
+        <w:t xml:space="preserve"> </w:t>
+      </w:r>
+      <w:r>
+        <w:rPr>
+          <w:rFonts w:ascii="Courier New" w:hAnsi="Courier New" w:cs="Courier New"/>
+          <w:b/>
+          <w:bCs/>
+          <w:color w:val="0000FF"/>
+          <w:sz w:val="20"/>
+          <w:szCs w:val="20"/>
+          <w:lang w:val="en-US"/>
+        </w:rPr>
+        <w:t>DELETE</w:t>
+      </w:r>
+      <w:r>
+        <w:rPr>
+          <w:rFonts w:ascii="Courier New" w:hAnsi="Courier New" w:cs="Courier New"/>
+          <w:color w:val="000000"/>
+          <w:sz w:val="20"/>
+          <w:szCs w:val="20"/>
+          <w:lang w:val="en-US"/>
+        </w:rPr>
+        <w:t xml:space="preserve"> </w:t>
+      </w:r>
+      <w:r>
+        <w:rPr>
+          <w:rFonts w:ascii="Courier New" w:hAnsi="Courier New" w:cs="Courier New"/>
+          <w:b/>
+          <w:bCs/>
+          <w:color w:val="0000FF"/>
+          <w:sz w:val="20"/>
+          <w:szCs w:val="20"/>
+          <w:lang w:val="en-US"/>
+        </w:rPr>
+        <w:t>CASCADE</w:t>
+      </w:r>
+      <w:r>
+        <w:rPr>
+          <w:rFonts w:ascii="Courier New" w:hAnsi="Courier New" w:cs="Courier New"/>
+          <w:color w:val="0000FF"/>
+          <w:sz w:val="20"/>
+          <w:szCs w:val="20"/>
+          <w:lang w:val="en-US"/>
+        </w:rPr>
+        <w:t>,</w:t>
       </w:r>
     </w:p>
     <w:p>
@@ -8064,12 +8602,298 @@
       <w:r>
         <w:rPr>
           <w:rFonts w:ascii="Courier New" w:hAnsi="Courier New" w:cs="Courier New"/>
-          <w:color w:val="0000FF"/>
-          <w:sz w:val="20"/>
-          <w:szCs w:val="20"/>
-          <w:lang w:val="en-US"/>
-        </w:rPr>
-        <w:t>);</w:t>
+          <w:color w:val="000000"/>
+          <w:sz w:val="20"/>
+          <w:szCs w:val="20"/>
+          <w:lang w:val="en-US"/>
+        </w:rPr>
+        <w:t xml:space="preserve">  </w:t>
+      </w:r>
+      <w:r>
+        <w:rPr>
+          <w:rFonts w:ascii="Courier New" w:hAnsi="Courier New" w:cs="Courier New"/>
+          <w:b/>
+          <w:bCs/>
+          <w:color w:val="0000FF"/>
+          <w:sz w:val="20"/>
+          <w:szCs w:val="20"/>
+          <w:lang w:val="en-US"/>
+        </w:rPr>
+        <w:t>FOREIGN</w:t>
+      </w:r>
+      <w:r>
+        <w:rPr>
+          <w:rFonts w:ascii="Courier New" w:hAnsi="Courier New" w:cs="Courier New"/>
+          <w:color w:val="000000"/>
+          <w:sz w:val="20"/>
+          <w:szCs w:val="20"/>
+          <w:lang w:val="en-US"/>
+        </w:rPr>
+        <w:t xml:space="preserve"> </w:t>
+      </w:r>
+      <w:r>
+        <w:rPr>
+          <w:rFonts w:ascii="Courier New" w:hAnsi="Courier New" w:cs="Courier New"/>
+          <w:b/>
+          <w:bCs/>
+          <w:color w:val="0000FF"/>
+          <w:sz w:val="20"/>
+          <w:szCs w:val="20"/>
+          <w:lang w:val="en-US"/>
+        </w:rPr>
+        <w:t>KEY</w:t>
+      </w:r>
+      <w:r>
+        <w:rPr>
+          <w:rFonts w:ascii="Courier New" w:hAnsi="Courier New" w:cs="Courier New"/>
+          <w:color w:val="000000"/>
+          <w:sz w:val="20"/>
+          <w:szCs w:val="20"/>
+          <w:lang w:val="en-US"/>
+        </w:rPr>
+        <w:t xml:space="preserve"> </w:t>
+      </w:r>
+      <w:r>
+        <w:rPr>
+          <w:rFonts w:ascii="Courier New" w:hAnsi="Courier New" w:cs="Courier New"/>
+          <w:color w:val="0000FF"/>
+          <w:sz w:val="20"/>
+          <w:szCs w:val="20"/>
+          <w:lang w:val="en-US"/>
+        </w:rPr>
+        <w:t>(</w:t>
+      </w:r>
+      <w:r>
+        <w:rPr>
+          <w:rFonts w:ascii="Courier New" w:hAnsi="Courier New" w:cs="Courier New"/>
+          <w:color w:val="808000"/>
+          <w:sz w:val="20"/>
+          <w:szCs w:val="20"/>
+          <w:lang w:val="en-US"/>
+        </w:rPr>
+        <w:t>payment_method_id</w:t>
+      </w:r>
+      <w:r>
+        <w:rPr>
+          <w:rFonts w:ascii="Courier New" w:hAnsi="Courier New" w:cs="Courier New"/>
+          <w:color w:val="0000FF"/>
+          <w:sz w:val="20"/>
+          <w:szCs w:val="20"/>
+          <w:lang w:val="en-US"/>
+        </w:rPr>
+        <w:t>)</w:t>
+      </w:r>
+      <w:r>
+        <w:rPr>
+          <w:rFonts w:ascii="Courier New" w:hAnsi="Courier New" w:cs="Courier New"/>
+          <w:color w:val="000000"/>
+          <w:sz w:val="20"/>
+          <w:szCs w:val="20"/>
+          <w:lang w:val="en-US"/>
+        </w:rPr>
+        <w:t xml:space="preserve"> </w:t>
+      </w:r>
+      <w:r>
+        <w:rPr>
+          <w:rFonts w:ascii="Courier New" w:hAnsi="Courier New" w:cs="Courier New"/>
+          <w:b/>
+          <w:bCs/>
+          <w:color w:val="0000FF"/>
+          <w:sz w:val="20"/>
+          <w:szCs w:val="20"/>
+          <w:lang w:val="en-US"/>
+        </w:rPr>
+        <w:t>REFERENCES</w:t>
+      </w:r>
+      <w:r>
+        <w:rPr>
+          <w:rFonts w:ascii="Courier New" w:hAnsi="Courier New" w:cs="Courier New"/>
+          <w:color w:val="000000"/>
+          <w:sz w:val="20"/>
+          <w:szCs w:val="20"/>
+          <w:lang w:val="en-US"/>
+        </w:rPr>
+        <w:t xml:space="preserve"> </w:t>
+      </w:r>
+      <w:r>
+        <w:rPr>
+          <w:rFonts w:ascii="Courier New" w:hAnsi="Courier New" w:cs="Courier New"/>
+          <w:color w:val="808000"/>
+          <w:sz w:val="20"/>
+          <w:szCs w:val="20"/>
+          <w:lang w:val="en-US"/>
+        </w:rPr>
+        <w:t>payment_methods</w:t>
+      </w:r>
+      <w:r>
+        <w:rPr>
+          <w:rFonts w:ascii="Courier New" w:hAnsi="Courier New" w:cs="Courier New"/>
+          <w:color w:val="0000FF"/>
+          <w:sz w:val="20"/>
+          <w:szCs w:val="20"/>
+          <w:lang w:val="en-US"/>
+        </w:rPr>
+        <w:t>(</w:t>
+      </w:r>
+      <w:r>
+        <w:rPr>
+          <w:rFonts w:ascii="Courier New" w:hAnsi="Courier New" w:cs="Courier New"/>
+          <w:color w:val="808000"/>
+          <w:sz w:val="20"/>
+          <w:szCs w:val="20"/>
+          <w:lang w:val="en-US"/>
+        </w:rPr>
+        <w:t>id</w:t>
+      </w:r>
+      <w:r>
+        <w:rPr>
+          <w:rFonts w:ascii="Courier New" w:hAnsi="Courier New" w:cs="Courier New"/>
+          <w:color w:val="0000FF"/>
+          <w:sz w:val="20"/>
+          <w:szCs w:val="20"/>
+          <w:lang w:val="en-US"/>
+        </w:rPr>
+        <w:t>)</w:t>
+      </w:r>
+    </w:p>
+    <w:p>
+      <w:pPr>
+        <w:autoSpaceDE w:val="0"/>
+        <w:autoSpaceDN w:val="0"/>
+        <w:adjustRightInd w:val="0"/>
+        <w:spacing w:after="0" w:line="240" w:lineRule="auto"/>
+        <w:ind w:left="567"/>
+        <w:rPr>
+          <w:rFonts w:ascii="Courier New" w:hAnsi="Courier New" w:cs="Courier New"/>
+          <w:b/>
+          <w:bCs/>
+          <w:color w:val="0000FF"/>
+          <w:sz w:val="20"/>
+          <w:szCs w:val="20"/>
+          <w:lang w:val="en-US"/>
+        </w:rPr>
+      </w:pPr>
+      <w:r>
+        <w:rPr>
+          <w:rFonts w:ascii="Courier New" w:hAnsi="Courier New" w:cs="Courier New"/>
+          <w:b/>
+          <w:bCs/>
+          <w:color w:val="0000FF"/>
+          <w:sz w:val="20"/>
+          <w:szCs w:val="20"/>
+          <w:lang w:val="en-US"/>
+        </w:rPr>
+        <w:t>ON</w:t>
+      </w:r>
+      <w:r>
+        <w:rPr>
+          <w:rFonts w:ascii="Courier New" w:hAnsi="Courier New" w:cs="Courier New"/>
+          <w:color w:val="000000"/>
+          <w:sz w:val="20"/>
+          <w:szCs w:val="20"/>
+          <w:lang w:val="en-US"/>
+        </w:rPr>
+        <w:t xml:space="preserve"> </w:t>
+      </w:r>
+      <w:r>
+        <w:rPr>
+          <w:rFonts w:ascii="Courier New" w:hAnsi="Courier New" w:cs="Courier New"/>
+          <w:b/>
+          <w:bCs/>
+          <w:color w:val="0000FF"/>
+          <w:sz w:val="20"/>
+          <w:szCs w:val="20"/>
+          <w:lang w:val="en-US"/>
+        </w:rPr>
+        <w:t>UPDATE</w:t>
+      </w:r>
+      <w:r>
+        <w:rPr>
+          <w:rFonts w:ascii="Courier New" w:hAnsi="Courier New" w:cs="Courier New"/>
+          <w:color w:val="000000"/>
+          <w:sz w:val="20"/>
+          <w:szCs w:val="20"/>
+          <w:lang w:val="en-US"/>
+        </w:rPr>
+        <w:t xml:space="preserve"> </w:t>
+      </w:r>
+      <w:r>
+        <w:rPr>
+          <w:rFonts w:ascii="Courier New" w:hAnsi="Courier New" w:cs="Courier New"/>
+          <w:b/>
+          <w:bCs/>
+          <w:color w:val="0000FF"/>
+          <w:sz w:val="20"/>
+          <w:szCs w:val="20"/>
+          <w:lang w:val="en-US"/>
+        </w:rPr>
+        <w:t>CASCADE</w:t>
+      </w:r>
+      <w:r>
+        <w:rPr>
+          <w:rFonts w:ascii="Courier New" w:hAnsi="Courier New" w:cs="Courier New"/>
+          <w:color w:val="000000"/>
+          <w:sz w:val="20"/>
+          <w:szCs w:val="20"/>
+          <w:lang w:val="en-US"/>
+        </w:rPr>
+        <w:t xml:space="preserve"> </w:t>
+      </w:r>
+      <w:r>
+        <w:rPr>
+          <w:rFonts w:ascii="Courier New" w:hAnsi="Courier New" w:cs="Courier New"/>
+          <w:b/>
+          <w:bCs/>
+          <w:color w:val="0000FF"/>
+          <w:sz w:val="20"/>
+          <w:szCs w:val="20"/>
+          <w:lang w:val="en-US"/>
+        </w:rPr>
+        <w:t>ON</w:t>
+      </w:r>
+      <w:r>
+        <w:rPr>
+          <w:rFonts w:ascii="Courier New" w:hAnsi="Courier New" w:cs="Courier New"/>
+          <w:color w:val="000000"/>
+          <w:sz w:val="20"/>
+          <w:szCs w:val="20"/>
+          <w:lang w:val="en-US"/>
+        </w:rPr>
+        <w:t xml:space="preserve"> </w:t>
+      </w:r>
+      <w:r>
+        <w:rPr>
+          <w:rFonts w:ascii="Courier New" w:hAnsi="Courier New" w:cs="Courier New"/>
+          <w:b/>
+          <w:bCs/>
+          <w:color w:val="0000FF"/>
+          <w:sz w:val="20"/>
+          <w:szCs w:val="20"/>
+          <w:lang w:val="en-US"/>
+        </w:rPr>
+        <w:t>DELETE</w:t>
+      </w:r>
+      <w:r>
+        <w:rPr>
+          <w:rFonts w:ascii="Courier New" w:hAnsi="Courier New" w:cs="Courier New"/>
+          <w:color w:val="000000"/>
+          <w:sz w:val="20"/>
+          <w:szCs w:val="20"/>
+          <w:lang w:val="en-US"/>
+        </w:rPr>
+        <w:t xml:space="preserve"> </w:t>
+      </w:r>
+      <w:r>
+        <w:rPr>
+          <w:rFonts w:ascii="Courier New" w:hAnsi="Courier New" w:cs="Courier New"/>
+          <w:b/>
+          <w:bCs/>
+          <w:color w:val="0000FF"/>
+          <w:sz w:val="20"/>
+          <w:szCs w:val="20"/>
+          <w:lang w:val="en-US"/>
+        </w:rPr>
+        <w:t>CASCADE</w:t>
       </w:r>
     </w:p>
     <w:p>
@@ -8087,6 +8911,16 @@
           <w:lang w:val="en-US"/>
         </w:rPr>
       </w:pPr>
+      <w:r>
+        <w:rPr>
+          <w:rFonts w:ascii="Courier New" w:hAnsi="Courier New" w:cs="Courier New"/>
+          <w:color w:val="0000FF"/>
+          <w:sz w:val="20"/>
+          <w:szCs w:val="20"/>
+          <w:lang w:val="en-US"/>
+        </w:rPr>
+        <w:t>);</w:t>
+      </w:r>
     </w:p>
     <w:p>
       <w:pPr>
@@ -8097,66 +8931,12 @@
         <w:ind w:left="360"/>
         <w:rPr>
           <w:rFonts w:ascii="Courier New" w:hAnsi="Courier New" w:cs="Courier New"/>
-          <w:color w:val="808000"/>
-          <w:sz w:val="20"/>
-          <w:szCs w:val="20"/>
-          <w:lang w:val="en-US"/>
-        </w:rPr>
-      </w:pPr>
-      <w:r>
-        <w:rPr>
-          <w:rFonts w:ascii="Courier New" w:hAnsi="Courier New" w:cs="Courier New"/>
-          <w:b/>
-          <w:bCs/>
-          <w:color w:val="0000FF"/>
-          <w:sz w:val="20"/>
-          <w:szCs w:val="20"/>
-          <w:lang w:val="en-US"/>
-        </w:rPr>
-        <w:t>CREATE</w:t>
-      </w:r>
-      <w:r>
-        <w:rPr>
-          <w:rFonts w:ascii="Courier New" w:hAnsi="Courier New" w:cs="Courier New"/>
-          <w:color w:val="000000"/>
-          <w:sz w:val="20"/>
-          <w:szCs w:val="20"/>
-          <w:lang w:val="en-US"/>
-        </w:rPr>
-        <w:t xml:space="preserve"> </w:t>
-      </w:r>
-      <w:r>
-        <w:rPr>
-          <w:rFonts w:ascii="Courier New" w:hAnsi="Courier New" w:cs="Courier New"/>
-          <w:b/>
-          <w:bCs/>
-          <w:color w:val="0000FF"/>
-          <w:sz w:val="20"/>
-          <w:szCs w:val="20"/>
-          <w:lang w:val="en-US"/>
-        </w:rPr>
-        <w:t>TABLE</w:t>
-      </w:r>
-      <w:r>
-        <w:rPr>
-          <w:rFonts w:ascii="Courier New" w:hAnsi="Courier New" w:cs="Courier New"/>
-          <w:color w:val="000000"/>
-          <w:sz w:val="20"/>
-          <w:szCs w:val="20"/>
-          <w:lang w:val="en-US"/>
-        </w:rPr>
-        <w:t xml:space="preserve"> </w:t>
-      </w:r>
-      <w:r>
-        <w:rPr>
-          <w:rFonts w:ascii="Courier New" w:hAnsi="Courier New" w:cs="Courier New"/>
-          <w:color w:val="808000"/>
-          <w:sz w:val="20"/>
-          <w:szCs w:val="20"/>
-          <w:lang w:val="en-US"/>
-        </w:rPr>
-        <w:t>transaction_details</w:t>
-      </w:r>
+          <w:color w:val="0000FF"/>
+          <w:sz w:val="20"/>
+          <w:szCs w:val="20"/>
+          <w:lang w:val="en-US"/>
+        </w:rPr>
+      </w:pPr>
     </w:p>
     <w:p>
       <w:pPr>
@@ -8167,22 +8947,14 @@
         <w:ind w:left="360"/>
         <w:rPr>
           <w:rFonts w:ascii="Courier New" w:hAnsi="Courier New" w:cs="Courier New"/>
-          <w:color w:val="0000FF"/>
-          <w:sz w:val="20"/>
-          <w:szCs w:val="20"/>
-          <w:lang w:val="en-US"/>
-        </w:rPr>
-      </w:pPr>
-      <w:r>
-        <w:rPr>
-          <w:rFonts w:ascii="Courier New" w:hAnsi="Courier New" w:cs="Courier New"/>
-          <w:color w:val="0000FF"/>
-          <w:sz w:val="20"/>
-          <w:szCs w:val="20"/>
-          <w:lang w:val="en-US"/>
-        </w:rPr>
-        <w:t>(</w:t>
-      </w:r>
+          <w:b/>
+          <w:bCs/>
+          <w:color w:val="0000FF"/>
+          <w:sz w:val="20"/>
+          <w:szCs w:val="20"/>
+          <w:lang w:val="en-US"/>
+        </w:rPr>
+      </w:pPr>
     </w:p>
     <w:p>
       <w:pPr>
@@ -8193,138 +8965,14 @@
         <w:ind w:left="360"/>
         <w:rPr>
           <w:rFonts w:ascii="Courier New" w:hAnsi="Courier New" w:cs="Courier New"/>
-          <w:color w:val="0000FF"/>
-          <w:sz w:val="20"/>
-          <w:szCs w:val="20"/>
-          <w:lang w:val="en-US"/>
-        </w:rPr>
-      </w:pPr>
-      <w:r>
-        <w:rPr>
-          <w:rFonts w:ascii="Courier New" w:hAnsi="Courier New" w:cs="Courier New"/>
-          <w:color w:val="000000"/>
-          <w:sz w:val="20"/>
-          <w:szCs w:val="20"/>
-          <w:lang w:val="en-US"/>
-        </w:rPr>
-        <w:t xml:space="preserve">  </w:t>
-      </w:r>
-      <w:r>
-        <w:rPr>
-          <w:rFonts w:ascii="Courier New" w:hAnsi="Courier New" w:cs="Courier New"/>
-          <w:color w:val="808000"/>
-          <w:sz w:val="20"/>
-          <w:szCs w:val="20"/>
-          <w:lang w:val="en-US"/>
-        </w:rPr>
-        <w:t>transaction_id</w:t>
-      </w:r>
-      <w:r>
-        <w:rPr>
-          <w:rFonts w:ascii="Courier New" w:hAnsi="Courier New" w:cs="Courier New"/>
-          <w:color w:val="000000"/>
-          <w:sz w:val="20"/>
-          <w:szCs w:val="20"/>
-          <w:lang w:val="en-US"/>
-        </w:rPr>
-        <w:t xml:space="preserve"> </w:t>
-      </w:r>
-      <w:r>
-        <w:rPr>
-          <w:rFonts w:ascii="Courier New" w:hAnsi="Courier New" w:cs="Courier New"/>
-          <w:b/>
-          <w:bCs/>
-          <w:color w:val="800000"/>
-          <w:sz w:val="20"/>
-          <w:szCs w:val="20"/>
-          <w:lang w:val="en-US"/>
-        </w:rPr>
-        <w:t>INT</w:t>
-      </w:r>
-      <w:r>
-        <w:rPr>
-          <w:rFonts w:ascii="Courier New" w:hAnsi="Courier New" w:cs="Courier New"/>
-          <w:color w:val="0000FF"/>
-          <w:sz w:val="20"/>
-          <w:szCs w:val="20"/>
-          <w:lang w:val="en-US"/>
-        </w:rPr>
-        <w:t>(</w:t>
-      </w:r>
-      <w:r>
-        <w:rPr>
-          <w:rFonts w:ascii="Courier New" w:hAnsi="Courier New" w:cs="Courier New"/>
-          <w:color w:val="800080"/>
-          <w:sz w:val="20"/>
-          <w:szCs w:val="20"/>
-          <w:lang w:val="en-US"/>
-        </w:rPr>
-        <w:t>11</w:t>
-      </w:r>
-      <w:r>
-        <w:rPr>
-          <w:rFonts w:ascii="Courier New" w:hAnsi="Courier New" w:cs="Courier New"/>
-          <w:color w:val="0000FF"/>
-          <w:sz w:val="20"/>
-          <w:szCs w:val="20"/>
-          <w:lang w:val="en-US"/>
-        </w:rPr>
-        <w:t>)</w:t>
-      </w:r>
-      <w:r>
-        <w:rPr>
-          <w:rFonts w:ascii="Courier New" w:hAnsi="Courier New" w:cs="Courier New"/>
-          <w:color w:val="000000"/>
-          <w:sz w:val="20"/>
-          <w:szCs w:val="20"/>
-          <w:lang w:val="en-US"/>
-        </w:rPr>
-        <w:t xml:space="preserve"> </w:t>
-      </w:r>
-      <w:r>
-        <w:rPr>
-          <w:rFonts w:ascii="Courier New" w:hAnsi="Courier New" w:cs="Courier New"/>
-          <w:b/>
-          <w:bCs/>
-          <w:color w:val="0000FF"/>
-          <w:sz w:val="20"/>
-          <w:szCs w:val="20"/>
-          <w:lang w:val="en-US"/>
-        </w:rPr>
-        <w:t>NOT</w:t>
-      </w:r>
-      <w:r>
-        <w:rPr>
-          <w:rFonts w:ascii="Courier New" w:hAnsi="Courier New" w:cs="Courier New"/>
-          <w:color w:val="000000"/>
-          <w:sz w:val="20"/>
-          <w:szCs w:val="20"/>
-          <w:lang w:val="en-US"/>
-        </w:rPr>
-        <w:t xml:space="preserve"> </w:t>
-      </w:r>
-      <w:r>
-        <w:rPr>
-          <w:rFonts w:ascii="Courier New" w:hAnsi="Courier New" w:cs="Courier New"/>
-          <w:b/>
-          <w:bCs/>
-          <w:color w:val="0000FF"/>
-          <w:sz w:val="20"/>
-          <w:szCs w:val="20"/>
-          <w:lang w:val="en-US"/>
-        </w:rPr>
-        <w:t>NULL</w:t>
-      </w:r>
-      <w:r>
-        <w:rPr>
-          <w:rFonts w:ascii="Courier New" w:hAnsi="Courier New" w:cs="Courier New"/>
-          <w:color w:val="0000FF"/>
-          <w:sz w:val="20"/>
-          <w:szCs w:val="20"/>
-          <w:lang w:val="en-US"/>
-        </w:rPr>
-        <w:t>,</w:t>
-      </w:r>
+          <w:b/>
+          <w:bCs/>
+          <w:color w:val="0000FF"/>
+          <w:sz w:val="20"/>
+          <w:szCs w:val="20"/>
+          <w:lang w:val="en-US"/>
+        </w:rPr>
+      </w:pPr>
     </w:p>
     <w:p>
       <w:pPr>
@@ -8335,138 +8983,14 @@
         <w:ind w:left="360"/>
         <w:rPr>
           <w:rFonts w:ascii="Courier New" w:hAnsi="Courier New" w:cs="Courier New"/>
-          <w:color w:val="0000FF"/>
-          <w:sz w:val="20"/>
-          <w:szCs w:val="20"/>
-          <w:lang w:val="en-US"/>
-        </w:rPr>
-      </w:pPr>
-      <w:r>
-        <w:rPr>
-          <w:rFonts w:ascii="Courier New" w:hAnsi="Courier New" w:cs="Courier New"/>
-          <w:color w:val="000000"/>
-          <w:sz w:val="20"/>
-          <w:szCs w:val="20"/>
-          <w:lang w:val="en-US"/>
-        </w:rPr>
-        <w:t xml:space="preserve">  </w:t>
-      </w:r>
-      <w:r>
-        <w:rPr>
-          <w:rFonts w:ascii="Courier New" w:hAnsi="Courier New" w:cs="Courier New"/>
-          <w:color w:val="808000"/>
-          <w:sz w:val="20"/>
-          <w:szCs w:val="20"/>
-          <w:lang w:val="en-US"/>
-        </w:rPr>
-        <w:t>product_id</w:t>
-      </w:r>
-      <w:r>
-        <w:rPr>
-          <w:rFonts w:ascii="Courier New" w:hAnsi="Courier New" w:cs="Courier New"/>
-          <w:color w:val="000000"/>
-          <w:sz w:val="20"/>
-          <w:szCs w:val="20"/>
-          <w:lang w:val="en-US"/>
-        </w:rPr>
-        <w:t xml:space="preserve"> </w:t>
-      </w:r>
-      <w:r>
-        <w:rPr>
-          <w:rFonts w:ascii="Courier New" w:hAnsi="Courier New" w:cs="Courier New"/>
-          <w:b/>
-          <w:bCs/>
-          <w:color w:val="800000"/>
-          <w:sz w:val="20"/>
-          <w:szCs w:val="20"/>
-          <w:lang w:val="en-US"/>
-        </w:rPr>
-        <w:t>INT</w:t>
-      </w:r>
-      <w:r>
-        <w:rPr>
-          <w:rFonts w:ascii="Courier New" w:hAnsi="Courier New" w:cs="Courier New"/>
-          <w:color w:val="0000FF"/>
-          <w:sz w:val="20"/>
-          <w:szCs w:val="20"/>
-          <w:lang w:val="en-US"/>
-        </w:rPr>
-        <w:t>(</w:t>
-      </w:r>
-      <w:r>
-        <w:rPr>
-          <w:rFonts w:ascii="Courier New" w:hAnsi="Courier New" w:cs="Courier New"/>
-          <w:color w:val="800080"/>
-          <w:sz w:val="20"/>
-          <w:szCs w:val="20"/>
-          <w:lang w:val="en-US"/>
-        </w:rPr>
-        <w:t>11</w:t>
-      </w:r>
-      <w:r>
-        <w:rPr>
-          <w:rFonts w:ascii="Courier New" w:hAnsi="Courier New" w:cs="Courier New"/>
-          <w:color w:val="0000FF"/>
-          <w:sz w:val="20"/>
-          <w:szCs w:val="20"/>
-          <w:lang w:val="en-US"/>
-        </w:rPr>
-        <w:t>)</w:t>
-      </w:r>
-      <w:r>
-        <w:rPr>
-          <w:rFonts w:ascii="Courier New" w:hAnsi="Courier New" w:cs="Courier New"/>
-          <w:color w:val="000000"/>
-          <w:sz w:val="20"/>
-          <w:szCs w:val="20"/>
-          <w:lang w:val="en-US"/>
-        </w:rPr>
-        <w:t xml:space="preserve"> </w:t>
-      </w:r>
-      <w:r>
-        <w:rPr>
-          <w:rFonts w:ascii="Courier New" w:hAnsi="Courier New" w:cs="Courier New"/>
-          <w:b/>
-          <w:bCs/>
-          <w:color w:val="0000FF"/>
-          <w:sz w:val="20"/>
-          <w:szCs w:val="20"/>
-          <w:lang w:val="en-US"/>
-        </w:rPr>
-        <w:t>NOT</w:t>
-      </w:r>
-      <w:r>
-        <w:rPr>
-          <w:rFonts w:ascii="Courier New" w:hAnsi="Courier New" w:cs="Courier New"/>
-          <w:color w:val="000000"/>
-          <w:sz w:val="20"/>
-          <w:szCs w:val="20"/>
-          <w:lang w:val="en-US"/>
-        </w:rPr>
-        <w:t xml:space="preserve"> </w:t>
-      </w:r>
-      <w:r>
-        <w:rPr>
-          <w:rFonts w:ascii="Courier New" w:hAnsi="Courier New" w:cs="Courier New"/>
-          <w:b/>
-          <w:bCs/>
-          <w:color w:val="0000FF"/>
-          <w:sz w:val="20"/>
-          <w:szCs w:val="20"/>
-          <w:lang w:val="en-US"/>
-        </w:rPr>
-        <w:t>NULL</w:t>
-      </w:r>
-      <w:r>
-        <w:rPr>
-          <w:rFonts w:ascii="Courier New" w:hAnsi="Courier New" w:cs="Courier New"/>
-          <w:color w:val="0000FF"/>
-          <w:sz w:val="20"/>
-          <w:szCs w:val="20"/>
-          <w:lang w:val="en-US"/>
-        </w:rPr>
-        <w:t>,</w:t>
-      </w:r>
+          <w:b/>
+          <w:bCs/>
+          <w:color w:val="0000FF"/>
+          <w:sz w:val="20"/>
+          <w:szCs w:val="20"/>
+          <w:lang w:val="en-US"/>
+        </w:rPr>
+      </w:pPr>
     </w:p>
     <w:p>
       <w:pPr>
@@ -8477,140 +9001,14 @@
         <w:ind w:left="360"/>
         <w:rPr>
           <w:rFonts w:ascii="Courier New" w:hAnsi="Courier New" w:cs="Courier New"/>
-          <w:color w:val="0000FF"/>
-          <w:sz w:val="20"/>
-          <w:szCs w:val="20"/>
-          <w:lang w:val="en-US"/>
-        </w:rPr>
-      </w:pPr>
-      <w:r>
-        <w:rPr>
-          <w:rFonts w:ascii="Courier New" w:hAnsi="Courier New" w:cs="Courier New"/>
-          <w:color w:val="000000"/>
-          <w:sz w:val="20"/>
-          <w:szCs w:val="20"/>
-          <w:lang w:val="en-US"/>
-        </w:rPr>
-        <w:t xml:space="preserve">  </w:t>
-      </w:r>
-      <w:r>
-        <w:rPr>
-          <w:rFonts w:ascii="Courier New" w:hAnsi="Courier New" w:cs="Courier New"/>
-          <w:b/>
-          <w:bCs/>
-          <w:color w:val="0000FF"/>
-          <w:sz w:val="20"/>
-          <w:szCs w:val="20"/>
-          <w:lang w:val="en-US"/>
-        </w:rPr>
-        <w:t>status</w:t>
-      </w:r>
-      <w:r>
-        <w:rPr>
-          <w:rFonts w:ascii="Courier New" w:hAnsi="Courier New" w:cs="Courier New"/>
-          <w:color w:val="000000"/>
-          <w:sz w:val="20"/>
-          <w:szCs w:val="20"/>
-          <w:lang w:val="en-US"/>
-        </w:rPr>
-        <w:t xml:space="preserve"> </w:t>
-      </w:r>
-      <w:r>
-        <w:rPr>
-          <w:rFonts w:ascii="Courier New" w:hAnsi="Courier New" w:cs="Courier New"/>
-          <w:b/>
-          <w:bCs/>
-          <w:color w:val="800000"/>
-          <w:sz w:val="20"/>
-          <w:szCs w:val="20"/>
-          <w:lang w:val="en-US"/>
-        </w:rPr>
-        <w:t>VARCHAR</w:t>
-      </w:r>
-      <w:r>
-        <w:rPr>
-          <w:rFonts w:ascii="Courier New" w:hAnsi="Courier New" w:cs="Courier New"/>
-          <w:color w:val="0000FF"/>
-          <w:sz w:val="20"/>
-          <w:szCs w:val="20"/>
-          <w:lang w:val="en-US"/>
-        </w:rPr>
-        <w:t>(</w:t>
-      </w:r>
-      <w:r>
-        <w:rPr>
-          <w:rFonts w:ascii="Courier New" w:hAnsi="Courier New" w:cs="Courier New"/>
-          <w:color w:val="800080"/>
-          <w:sz w:val="20"/>
-          <w:szCs w:val="20"/>
-          <w:lang w:val="en-US"/>
-        </w:rPr>
-        <w:t>10</w:t>
-      </w:r>
-      <w:r>
-        <w:rPr>
-          <w:rFonts w:ascii="Courier New" w:hAnsi="Courier New" w:cs="Courier New"/>
-          <w:color w:val="0000FF"/>
-          <w:sz w:val="20"/>
-          <w:szCs w:val="20"/>
-          <w:lang w:val="en-US"/>
-        </w:rPr>
-        <w:t>)</w:t>
-      </w:r>
-      <w:r>
-        <w:rPr>
-          <w:rFonts w:ascii="Courier New" w:hAnsi="Courier New" w:cs="Courier New"/>
-          <w:color w:val="000000"/>
-          <w:sz w:val="20"/>
-          <w:szCs w:val="20"/>
-          <w:lang w:val="en-US"/>
-        </w:rPr>
-        <w:t xml:space="preserve"> </w:t>
-      </w:r>
-      <w:r>
-        <w:rPr>
-          <w:rFonts w:ascii="Courier New" w:hAnsi="Courier New" w:cs="Courier New"/>
-          <w:b/>
-          <w:bCs/>
-          <w:color w:val="0000FF"/>
-          <w:sz w:val="20"/>
-          <w:szCs w:val="20"/>
-          <w:lang w:val="en-US"/>
-        </w:rPr>
-        <w:t>NOT</w:t>
-      </w:r>
-      <w:r>
-        <w:rPr>
-          <w:rFonts w:ascii="Courier New" w:hAnsi="Courier New" w:cs="Courier New"/>
-          <w:color w:val="000000"/>
-          <w:sz w:val="20"/>
-          <w:szCs w:val="20"/>
-          <w:lang w:val="en-US"/>
-        </w:rPr>
-        <w:t xml:space="preserve"> </w:t>
-      </w:r>
-      <w:r>
-        <w:rPr>
-          <w:rFonts w:ascii="Courier New" w:hAnsi="Courier New" w:cs="Courier New"/>
-          <w:b/>
-          <w:bCs/>
-          <w:color w:val="0000FF"/>
-          <w:sz w:val="20"/>
-          <w:szCs w:val="20"/>
-          <w:lang w:val="en-US"/>
-        </w:rPr>
-        <w:t>NULL</w:t>
-      </w:r>
-      <w:r>
-        <w:rPr>
-          <w:rFonts w:ascii="Courier New" w:hAnsi="Courier New" w:cs="Courier New"/>
-          <w:color w:val="0000FF"/>
-          <w:sz w:val="20"/>
-          <w:szCs w:val="20"/>
-          <w:lang w:val="en-US"/>
-        </w:rPr>
-        <w:t>,</w:t>
-      </w:r>
+          <w:b/>
+          <w:bCs/>
+          <w:color w:val="0000FF"/>
+          <w:sz w:val="20"/>
+          <w:szCs w:val="20"/>
+          <w:lang w:val="en-US"/>
+        </w:rPr>
+      </w:pPr>
     </w:p>
     <w:p>
       <w:pPr>
@@ -8621,108 +9019,14 @@
         <w:ind w:left="360"/>
         <w:rPr>
           <w:rFonts w:ascii="Courier New" w:hAnsi="Courier New" w:cs="Courier New"/>
-          <w:color w:val="0000FF"/>
-          <w:sz w:val="20"/>
-          <w:szCs w:val="20"/>
-          <w:lang w:val="en-US"/>
-        </w:rPr>
-      </w:pPr>
-      <w:r>
-        <w:rPr>
-          <w:rFonts w:ascii="Courier New" w:hAnsi="Courier New" w:cs="Courier New"/>
-          <w:color w:val="000000"/>
-          <w:sz w:val="20"/>
-          <w:szCs w:val="20"/>
-          <w:lang w:val="en-US"/>
-        </w:rPr>
-        <w:t xml:space="preserve">  </w:t>
-      </w:r>
-      <w:r>
-        <w:rPr>
-          <w:rFonts w:ascii="Courier New" w:hAnsi="Courier New" w:cs="Courier New"/>
-          <w:color w:val="808000"/>
-          <w:sz w:val="20"/>
-          <w:szCs w:val="20"/>
-          <w:lang w:val="en-US"/>
-        </w:rPr>
-        <w:t>qty</w:t>
-      </w:r>
-      <w:r>
-        <w:rPr>
-          <w:rFonts w:ascii="Courier New" w:hAnsi="Courier New" w:cs="Courier New"/>
-          <w:color w:val="000000"/>
-          <w:sz w:val="20"/>
-          <w:szCs w:val="20"/>
-          <w:lang w:val="en-US"/>
-        </w:rPr>
-        <w:t xml:space="preserve"> </w:t>
-      </w:r>
-      <w:r>
-        <w:rPr>
-          <w:rFonts w:ascii="Courier New" w:hAnsi="Courier New" w:cs="Courier New"/>
-          <w:b/>
-          <w:bCs/>
-          <w:color w:val="800000"/>
-          <w:sz w:val="20"/>
-          <w:szCs w:val="20"/>
-          <w:lang w:val="en-US"/>
-        </w:rPr>
-        <w:t>INT</w:t>
-      </w:r>
-      <w:r>
-        <w:rPr>
-          <w:rFonts w:ascii="Courier New" w:hAnsi="Courier New" w:cs="Courier New"/>
-          <w:color w:val="000000"/>
-          <w:sz w:val="20"/>
-          <w:szCs w:val="20"/>
-          <w:lang w:val="en-US"/>
-        </w:rPr>
-        <w:t xml:space="preserve"> </w:t>
-      </w:r>
-      <w:r>
-        <w:rPr>
-          <w:rFonts w:ascii="Courier New" w:hAnsi="Courier New" w:cs="Courier New"/>
-          <w:b/>
-          <w:bCs/>
-          <w:color w:val="0000FF"/>
-          <w:sz w:val="20"/>
-          <w:szCs w:val="20"/>
-          <w:lang w:val="en-US"/>
-        </w:rPr>
-        <w:t>NOT</w:t>
-      </w:r>
-      <w:r>
-        <w:rPr>
-          <w:rFonts w:ascii="Courier New" w:hAnsi="Courier New" w:cs="Courier New"/>
-          <w:color w:val="000000"/>
-          <w:sz w:val="20"/>
-          <w:szCs w:val="20"/>
-          <w:lang w:val="en-US"/>
-        </w:rPr>
-        <w:t xml:space="preserve"> </w:t>
-      </w:r>
-      <w:r>
-        <w:rPr>
-          <w:rFonts w:ascii="Courier New" w:hAnsi="Courier New" w:cs="Courier New"/>
-          <w:b/>
-          <w:bCs/>
-          <w:color w:val="0000FF"/>
-          <w:sz w:val="20"/>
-          <w:szCs w:val="20"/>
-          <w:lang w:val="en-US"/>
-        </w:rPr>
-        <w:t>NULL</w:t>
-      </w:r>
-      <w:r>
-        <w:rPr>
-          <w:rFonts w:ascii="Courier New" w:hAnsi="Courier New" w:cs="Courier New"/>
-          <w:color w:val="0000FF"/>
-          <w:sz w:val="20"/>
-          <w:szCs w:val="20"/>
-          <w:lang w:val="en-US"/>
-        </w:rPr>
-        <w:t>,</w:t>
-      </w:r>
+          <w:b/>
+          <w:bCs/>
+          <w:color w:val="0000FF"/>
+          <w:sz w:val="20"/>
+          <w:szCs w:val="20"/>
+          <w:lang w:val="en-US"/>
+        </w:rPr>
+      </w:pPr>
     </w:p>
     <w:p>
       <w:pPr>
@@ -8733,108 +9037,14 @@
         <w:ind w:left="360"/>
         <w:rPr>
           <w:rFonts w:ascii="Courier New" w:hAnsi="Courier New" w:cs="Courier New"/>
-          <w:color w:val="0000FF"/>
-          <w:sz w:val="20"/>
-          <w:szCs w:val="20"/>
-          <w:lang w:val="en-US"/>
-        </w:rPr>
-      </w:pPr>
-      <w:r>
-        <w:rPr>
-          <w:rFonts w:ascii="Courier New" w:hAnsi="Courier New" w:cs="Courier New"/>
-          <w:color w:val="000000"/>
-          <w:sz w:val="20"/>
-          <w:szCs w:val="20"/>
-          <w:lang w:val="en-US"/>
-        </w:rPr>
-        <w:t xml:space="preserve">  </w:t>
-      </w:r>
-      <w:r>
-        <w:rPr>
-          <w:rFonts w:ascii="Courier New" w:hAnsi="Courier New" w:cs="Courier New"/>
-          <w:color w:val="808000"/>
-          <w:sz w:val="20"/>
-          <w:szCs w:val="20"/>
-          <w:lang w:val="en-US"/>
-        </w:rPr>
-        <w:t>price</w:t>
-      </w:r>
-      <w:r>
-        <w:rPr>
-          <w:rFonts w:ascii="Courier New" w:hAnsi="Courier New" w:cs="Courier New"/>
-          <w:color w:val="000000"/>
-          <w:sz w:val="20"/>
-          <w:szCs w:val="20"/>
-          <w:lang w:val="en-US"/>
-        </w:rPr>
-        <w:t xml:space="preserve"> </w:t>
-      </w:r>
-      <w:r>
-        <w:rPr>
-          <w:rFonts w:ascii="Courier New" w:hAnsi="Courier New" w:cs="Courier New"/>
-          <w:b/>
-          <w:bCs/>
-          <w:color w:val="800000"/>
-          <w:sz w:val="20"/>
-          <w:szCs w:val="20"/>
-          <w:lang w:val="en-US"/>
-        </w:rPr>
-        <w:t>FLOAT</w:t>
-      </w:r>
-      <w:r>
-        <w:rPr>
-          <w:rFonts w:ascii="Courier New" w:hAnsi="Courier New" w:cs="Courier New"/>
-          <w:color w:val="000000"/>
-          <w:sz w:val="20"/>
-          <w:szCs w:val="20"/>
-          <w:lang w:val="en-US"/>
-        </w:rPr>
-        <w:t xml:space="preserve"> </w:t>
-      </w:r>
-      <w:r>
-        <w:rPr>
-          <w:rFonts w:ascii="Courier New" w:hAnsi="Courier New" w:cs="Courier New"/>
-          <w:b/>
-          <w:bCs/>
-          <w:color w:val="0000FF"/>
-          <w:sz w:val="20"/>
-          <w:szCs w:val="20"/>
-          <w:lang w:val="en-US"/>
-        </w:rPr>
-        <w:t>NOT</w:t>
-      </w:r>
-      <w:r>
-        <w:rPr>
-          <w:rFonts w:ascii="Courier New" w:hAnsi="Courier New" w:cs="Courier New"/>
-          <w:color w:val="000000"/>
-          <w:sz w:val="20"/>
-          <w:szCs w:val="20"/>
-          <w:lang w:val="en-US"/>
-        </w:rPr>
-        <w:t xml:space="preserve"> </w:t>
-      </w:r>
-      <w:r>
-        <w:rPr>
-          <w:rFonts w:ascii="Courier New" w:hAnsi="Courier New" w:cs="Courier New"/>
-          <w:b/>
-          <w:bCs/>
-          <w:color w:val="0000FF"/>
-          <w:sz w:val="20"/>
-          <w:szCs w:val="20"/>
-          <w:lang w:val="en-US"/>
-        </w:rPr>
-        <w:t>NULL</w:t>
-      </w:r>
-      <w:r>
-        <w:rPr>
-          <w:rFonts w:ascii="Courier New" w:hAnsi="Courier New" w:cs="Courier New"/>
-          <w:color w:val="0000FF"/>
-          <w:sz w:val="20"/>
-          <w:szCs w:val="20"/>
-          <w:lang w:val="en-US"/>
-        </w:rPr>
-        <w:t>,</w:t>
-      </w:r>
+          <w:b/>
+          <w:bCs/>
+          <w:color w:val="0000FF"/>
+          <w:sz w:val="20"/>
+          <w:szCs w:val="20"/>
+          <w:lang w:val="en-US"/>
+        </w:rPr>
+      </w:pPr>
     </w:p>
     <w:p>
       <w:pPr>
@@ -8845,152 +9055,14 @@
         <w:ind w:left="360"/>
         <w:rPr>
           <w:rFonts w:ascii="Courier New" w:hAnsi="Courier New" w:cs="Courier New"/>
-          <w:color w:val="0000FF"/>
-          <w:sz w:val="20"/>
-          <w:szCs w:val="20"/>
-          <w:lang w:val="en-US"/>
-        </w:rPr>
-      </w:pPr>
-      <w:r>
-        <w:rPr>
-          <w:rFonts w:ascii="Courier New" w:hAnsi="Courier New" w:cs="Courier New"/>
-          <w:color w:val="000000"/>
-          <w:sz w:val="20"/>
-          <w:szCs w:val="20"/>
-          <w:lang w:val="en-US"/>
-        </w:rPr>
-        <w:t xml:space="preserve">  </w:t>
-      </w:r>
-      <w:r>
-        <w:rPr>
-          <w:rFonts w:ascii="Courier New" w:hAnsi="Courier New" w:cs="Courier New"/>
-          <w:color w:val="808000"/>
-          <w:sz w:val="20"/>
-          <w:szCs w:val="20"/>
-          <w:lang w:val="en-US"/>
-        </w:rPr>
-        <w:t>created_at</w:t>
-      </w:r>
-      <w:r>
-        <w:rPr>
-          <w:rFonts w:ascii="Courier New" w:hAnsi="Courier New" w:cs="Courier New"/>
-          <w:color w:val="000000"/>
-          <w:sz w:val="20"/>
-          <w:szCs w:val="20"/>
-          <w:lang w:val="en-US"/>
-        </w:rPr>
-        <w:t xml:space="preserve"> </w:t>
-      </w:r>
-      <w:r>
-        <w:rPr>
-          <w:rFonts w:ascii="Courier New" w:hAnsi="Courier New" w:cs="Courier New"/>
-          <w:b/>
-          <w:bCs/>
-          <w:color w:val="800000"/>
-          <w:sz w:val="20"/>
-          <w:szCs w:val="20"/>
-          <w:lang w:val="en-US"/>
-        </w:rPr>
-        <w:t>DATETIME</w:t>
-      </w:r>
-      <w:r>
-        <w:rPr>
-          <w:rFonts w:ascii="Courier New" w:hAnsi="Courier New" w:cs="Courier New"/>
-          <w:color w:val="000000"/>
-          <w:sz w:val="20"/>
-          <w:szCs w:val="20"/>
-          <w:lang w:val="en-US"/>
-        </w:rPr>
-        <w:t xml:space="preserve"> </w:t>
-      </w:r>
-      <w:r>
-        <w:rPr>
-          <w:rFonts w:ascii="Courier New" w:hAnsi="Courier New" w:cs="Courier New"/>
-          <w:b/>
-          <w:bCs/>
-          <w:color w:val="0000FF"/>
-          <w:sz w:val="20"/>
-          <w:szCs w:val="20"/>
-          <w:lang w:val="en-US"/>
-        </w:rPr>
-        <w:t>NOT</w:t>
-      </w:r>
-      <w:r>
-        <w:rPr>
-          <w:rFonts w:ascii="Courier New" w:hAnsi="Courier New" w:cs="Courier New"/>
-          <w:color w:val="000000"/>
-          <w:sz w:val="20"/>
-          <w:szCs w:val="20"/>
-          <w:lang w:val="en-US"/>
-        </w:rPr>
-        <w:t xml:space="preserve"> </w:t>
-      </w:r>
-      <w:r>
-        <w:rPr>
-          <w:rFonts w:ascii="Courier New" w:hAnsi="Courier New" w:cs="Courier New"/>
-          <w:b/>
-          <w:bCs/>
-          <w:color w:val="0000FF"/>
-          <w:sz w:val="20"/>
-          <w:szCs w:val="20"/>
-          <w:lang w:val="en-US"/>
-        </w:rPr>
-        <w:t>NULL</w:t>
-      </w:r>
-      <w:r>
-        <w:rPr>
-          <w:rFonts w:ascii="Courier New" w:hAnsi="Courier New" w:cs="Courier New"/>
-          <w:color w:val="000000"/>
-          <w:sz w:val="20"/>
-          <w:szCs w:val="20"/>
-          <w:lang w:val="en-US"/>
-        </w:rPr>
-        <w:t xml:space="preserve"> </w:t>
-      </w:r>
-      <w:r>
-        <w:rPr>
-          <w:rFonts w:ascii="Courier New" w:hAnsi="Courier New" w:cs="Courier New"/>
-          <w:b/>
-          <w:bCs/>
-          <w:color w:val="0000FF"/>
-          <w:sz w:val="20"/>
-          <w:szCs w:val="20"/>
-          <w:lang w:val="en-US"/>
-        </w:rPr>
-        <w:t>DEFAULT</w:t>
-      </w:r>
-      <w:r>
-        <w:rPr>
-          <w:rFonts w:ascii="Courier New" w:hAnsi="Courier New" w:cs="Courier New"/>
-          <w:color w:val="000000"/>
-          <w:sz w:val="20"/>
-          <w:szCs w:val="20"/>
-          <w:lang w:val="en-US"/>
-        </w:rPr>
-        <w:t xml:space="preserve"> </w:t>
-      </w:r>
-      <w:r>
-        <w:rPr>
-          <w:rFonts w:ascii="Courier New" w:hAnsi="Courier New" w:cs="Courier New"/>
-          <w:b/>
-          <w:bCs/>
-          <w:color w:val="000080"/>
-          <w:sz w:val="20"/>
-          <w:szCs w:val="20"/>
-          <w:lang w:val="en-US"/>
-        </w:rPr>
-        <w:t>current_timestamp</w:t>
-      </w:r>
-      <w:r>
-        <w:rPr>
-          <w:rFonts w:ascii="Courier New" w:hAnsi="Courier New" w:cs="Courier New"/>
-          <w:color w:val="0000FF"/>
-          <w:sz w:val="20"/>
-          <w:szCs w:val="20"/>
-          <w:lang w:val="en-US"/>
-        </w:rPr>
-        <w:t>(),</w:t>
-      </w:r>
+          <w:b/>
+          <w:bCs/>
+          <w:color w:val="0000FF"/>
+          <w:sz w:val="20"/>
+          <w:szCs w:val="20"/>
+          <w:lang w:val="en-US"/>
+        </w:rPr>
+      </w:pPr>
     </w:p>
     <w:p>
       <w:pPr>
@@ -9001,196 +9073,14 @@
         <w:ind w:left="360"/>
         <w:rPr>
           <w:rFonts w:ascii="Courier New" w:hAnsi="Courier New" w:cs="Courier New"/>
-          <w:color w:val="0000FF"/>
-          <w:sz w:val="20"/>
-          <w:szCs w:val="20"/>
-          <w:lang w:val="en-US"/>
-        </w:rPr>
-      </w:pPr>
-      <w:r>
-        <w:rPr>
-          <w:rFonts w:ascii="Courier New" w:hAnsi="Courier New" w:cs="Courier New"/>
-          <w:color w:val="000000"/>
-          <w:sz w:val="20"/>
-          <w:szCs w:val="20"/>
-          <w:lang w:val="en-US"/>
-        </w:rPr>
-        <w:t xml:space="preserve">  </w:t>
-      </w:r>
-      <w:r>
-        <w:rPr>
-          <w:rFonts w:ascii="Courier New" w:hAnsi="Courier New" w:cs="Courier New"/>
-          <w:color w:val="808000"/>
-          <w:sz w:val="20"/>
-          <w:szCs w:val="20"/>
-          <w:lang w:val="en-US"/>
-        </w:rPr>
-        <w:t>updated_at</w:t>
-      </w:r>
-      <w:r>
-        <w:rPr>
-          <w:rFonts w:ascii="Courier New" w:hAnsi="Courier New" w:cs="Courier New"/>
-          <w:color w:val="000000"/>
-          <w:sz w:val="20"/>
-          <w:szCs w:val="20"/>
-          <w:lang w:val="en-US"/>
-        </w:rPr>
-        <w:t xml:space="preserve"> </w:t>
-      </w:r>
-      <w:r>
-        <w:rPr>
-          <w:rFonts w:ascii="Courier New" w:hAnsi="Courier New" w:cs="Courier New"/>
-          <w:b/>
-          <w:bCs/>
-          <w:color w:val="800000"/>
-          <w:sz w:val="20"/>
-          <w:szCs w:val="20"/>
-          <w:lang w:val="en-US"/>
-        </w:rPr>
-        <w:t>DATETIME</w:t>
-      </w:r>
-      <w:r>
-        <w:rPr>
-          <w:rFonts w:ascii="Courier New" w:hAnsi="Courier New" w:cs="Courier New"/>
-          <w:color w:val="000000"/>
-          <w:sz w:val="20"/>
-          <w:szCs w:val="20"/>
-          <w:lang w:val="en-US"/>
-        </w:rPr>
-        <w:t xml:space="preserve"> </w:t>
-      </w:r>
-      <w:r>
-        <w:rPr>
-          <w:rFonts w:ascii="Courier New" w:hAnsi="Courier New" w:cs="Courier New"/>
-          <w:b/>
-          <w:bCs/>
-          <w:color w:val="0000FF"/>
-          <w:sz w:val="20"/>
-          <w:szCs w:val="20"/>
-          <w:lang w:val="en-US"/>
-        </w:rPr>
-        <w:t>NULL</w:t>
-      </w:r>
-      <w:r>
-        <w:rPr>
-          <w:rFonts w:ascii="Courier New" w:hAnsi="Courier New" w:cs="Courier New"/>
-          <w:color w:val="000000"/>
-          <w:sz w:val="20"/>
-          <w:szCs w:val="20"/>
-          <w:lang w:val="en-US"/>
-        </w:rPr>
-        <w:t xml:space="preserve"> </w:t>
-      </w:r>
-      <w:r>
-        <w:rPr>
-          <w:rFonts w:ascii="Courier New" w:hAnsi="Courier New" w:cs="Courier New"/>
-          <w:b/>
-          <w:bCs/>
-          <w:color w:val="0000FF"/>
-          <w:sz w:val="20"/>
-          <w:szCs w:val="20"/>
-          <w:lang w:val="en-US"/>
-        </w:rPr>
-        <w:t>DEFAULT</w:t>
-      </w:r>
-      <w:r>
-        <w:rPr>
-          <w:rFonts w:ascii="Courier New" w:hAnsi="Courier New" w:cs="Courier New"/>
-          <w:color w:val="000000"/>
-          <w:sz w:val="20"/>
-          <w:szCs w:val="20"/>
-          <w:lang w:val="en-US"/>
-        </w:rPr>
-        <w:t xml:space="preserve"> </w:t>
-      </w:r>
-      <w:r>
-        <w:rPr>
-          <w:rFonts w:ascii="Courier New" w:hAnsi="Courier New" w:cs="Courier New"/>
-          <w:b/>
-          <w:bCs/>
-          <w:color w:val="0000FF"/>
-          <w:sz w:val="20"/>
-          <w:szCs w:val="20"/>
-          <w:lang w:val="en-US"/>
-        </w:rPr>
-        <w:t>NULL</w:t>
-      </w:r>
-      <w:r>
-        <w:rPr>
-          <w:rFonts w:ascii="Courier New" w:hAnsi="Courier New" w:cs="Courier New"/>
-          <w:color w:val="000000"/>
-          <w:sz w:val="20"/>
-          <w:szCs w:val="20"/>
-          <w:lang w:val="en-US"/>
-        </w:rPr>
-        <w:t xml:space="preserve"> </w:t>
-      </w:r>
-      <w:r>
-        <w:rPr>
-          <w:rFonts w:ascii="Courier New" w:hAnsi="Courier New" w:cs="Courier New"/>
-          <w:b/>
-          <w:bCs/>
-          <w:color w:val="0000FF"/>
-          <w:sz w:val="20"/>
-          <w:szCs w:val="20"/>
-          <w:lang w:val="en-US"/>
-        </w:rPr>
-        <w:t>ON</w:t>
-      </w:r>
-      <w:r>
-        <w:rPr>
-          <w:rFonts w:ascii="Courier New" w:hAnsi="Courier New" w:cs="Courier New"/>
-          <w:color w:val="000000"/>
-          <w:sz w:val="20"/>
-          <w:szCs w:val="20"/>
-          <w:lang w:val="en-US"/>
-        </w:rPr>
-        <w:t xml:space="preserve"> </w:t>
-      </w:r>
-      <w:r>
-        <w:rPr>
-          <w:rFonts w:ascii="Courier New" w:hAnsi="Courier New" w:cs="Courier New"/>
-          <w:b/>
-          <w:bCs/>
-          <w:color w:val="0000FF"/>
-          <w:sz w:val="20"/>
-          <w:szCs w:val="20"/>
-          <w:lang w:val="en-US"/>
-        </w:rPr>
-        <w:t>UPDATE</w:t>
-      </w:r>
-      <w:r>
-        <w:rPr>
-          <w:rFonts w:ascii="Courier New" w:hAnsi="Courier New" w:cs="Courier New"/>
-          <w:color w:val="000000"/>
-          <w:sz w:val="20"/>
-          <w:szCs w:val="20"/>
-          <w:lang w:val="en-US"/>
-        </w:rPr>
-        <w:t xml:space="preserve"> </w:t>
-      </w:r>
-      <w:r>
-        <w:rPr>
-          <w:rFonts w:ascii="Courier New" w:hAnsi="Courier New" w:cs="Courier New"/>
-          <w:b/>
-          <w:bCs/>
-          <w:color w:val="000080"/>
-          <w:sz w:val="20"/>
-          <w:szCs w:val="20"/>
-          <w:lang w:val="en-US"/>
-        </w:rPr>
-        <w:t>current_timestamp</w:t>
-      </w:r>
-      <w:r>
-        <w:rPr>
-          <w:rFonts w:ascii="Courier New" w:hAnsi="Courier New" w:cs="Courier New"/>
-          <w:color w:val="0000FF"/>
-          <w:sz w:val="20"/>
-          <w:szCs w:val="20"/>
-          <w:lang w:val="en-US"/>
-        </w:rPr>
-        <w:t>(),</w:t>
-      </w:r>
+          <w:b/>
+          <w:bCs/>
+          <w:color w:val="0000FF"/>
+          <w:sz w:val="20"/>
+          <w:szCs w:val="20"/>
+          <w:lang w:val="en-US"/>
+        </w:rPr>
+      </w:pPr>
     </w:p>
     <w:p>
       <w:pPr>
@@ -9201,168 +9091,14 @@
         <w:ind w:left="360"/>
         <w:rPr>
           <w:rFonts w:ascii="Courier New" w:hAnsi="Courier New" w:cs="Courier New"/>
-          <w:color w:val="0000FF"/>
-          <w:sz w:val="20"/>
-          <w:szCs w:val="20"/>
-          <w:lang w:val="en-US"/>
-        </w:rPr>
-      </w:pPr>
-      <w:r>
-        <w:rPr>
-          <w:rFonts w:ascii="Courier New" w:hAnsi="Courier New" w:cs="Courier New"/>
-          <w:color w:val="000000"/>
-          <w:sz w:val="20"/>
-          <w:szCs w:val="20"/>
-          <w:lang w:val="en-US"/>
-        </w:rPr>
-        <w:t xml:space="preserve">  </w:t>
-      </w:r>
-      <w:r>
-        <w:rPr>
-          <w:rFonts w:ascii="Courier New" w:hAnsi="Courier New" w:cs="Courier New"/>
-          <w:b/>
-          <w:bCs/>
-          <w:color w:val="0000FF"/>
-          <w:sz w:val="20"/>
-          <w:szCs w:val="20"/>
-          <w:lang w:val="en-US"/>
-        </w:rPr>
-        <w:t>FOREIGN</w:t>
-      </w:r>
-      <w:r>
-        <w:rPr>
-          <w:rFonts w:ascii="Courier New" w:hAnsi="Courier New" w:cs="Courier New"/>
-          <w:color w:val="000000"/>
-          <w:sz w:val="20"/>
-          <w:szCs w:val="20"/>
-          <w:lang w:val="en-US"/>
-        </w:rPr>
-        <w:t xml:space="preserve"> </w:t>
-      </w:r>
-      <w:r>
-        <w:rPr>
-          <w:rFonts w:ascii="Courier New" w:hAnsi="Courier New" w:cs="Courier New"/>
-          <w:b/>
-          <w:bCs/>
-          <w:color w:val="0000FF"/>
-          <w:sz w:val="20"/>
-          <w:szCs w:val="20"/>
-          <w:lang w:val="en-US"/>
-        </w:rPr>
-        <w:t>KEY</w:t>
-      </w:r>
-      <w:r>
-        <w:rPr>
-          <w:rFonts w:ascii="Courier New" w:hAnsi="Courier New" w:cs="Courier New"/>
-          <w:color w:val="000000"/>
-          <w:sz w:val="20"/>
-          <w:szCs w:val="20"/>
-          <w:lang w:val="en-US"/>
-        </w:rPr>
-        <w:t xml:space="preserve"> </w:t>
-      </w:r>
-      <w:r>
-        <w:rPr>
-          <w:rFonts w:ascii="Courier New" w:hAnsi="Courier New" w:cs="Courier New"/>
-          <w:color w:val="0000FF"/>
-          <w:sz w:val="20"/>
-          <w:szCs w:val="20"/>
-          <w:lang w:val="en-US"/>
-        </w:rPr>
-        <w:t>(</w:t>
-      </w:r>
-      <w:r>
-        <w:rPr>
-          <w:rFonts w:ascii="Courier New" w:hAnsi="Courier New" w:cs="Courier New"/>
-          <w:color w:val="808000"/>
-          <w:sz w:val="20"/>
-          <w:szCs w:val="20"/>
-          <w:lang w:val="en-US"/>
-        </w:rPr>
-        <w:t>transaction_id</w:t>
-      </w:r>
-      <w:r>
-        <w:rPr>
-          <w:rFonts w:ascii="Courier New" w:hAnsi="Courier New" w:cs="Courier New"/>
-          <w:color w:val="0000FF"/>
-          <w:sz w:val="20"/>
-          <w:szCs w:val="20"/>
-          <w:lang w:val="en-US"/>
-        </w:rPr>
-        <w:t>)</w:t>
-      </w:r>
-      <w:r>
-        <w:rPr>
-          <w:rFonts w:ascii="Courier New" w:hAnsi="Courier New" w:cs="Courier New"/>
-          <w:color w:val="000000"/>
-          <w:sz w:val="20"/>
-          <w:szCs w:val="20"/>
-          <w:lang w:val="en-US"/>
-        </w:rPr>
-        <w:t xml:space="preserve"> </w:t>
-      </w:r>
-      <w:r>
-        <w:rPr>
-          <w:rFonts w:ascii="Courier New" w:hAnsi="Courier New" w:cs="Courier New"/>
-          <w:b/>
-          <w:bCs/>
-          <w:color w:val="0000FF"/>
-          <w:sz w:val="20"/>
-          <w:szCs w:val="20"/>
-          <w:lang w:val="en-US"/>
-        </w:rPr>
-        <w:t>REFERENCES</w:t>
-      </w:r>
-      <w:r>
-        <w:rPr>
-          <w:rFonts w:ascii="Courier New" w:hAnsi="Courier New" w:cs="Courier New"/>
-          <w:color w:val="000000"/>
-          <w:sz w:val="20"/>
-          <w:szCs w:val="20"/>
-          <w:lang w:val="en-US"/>
-        </w:rPr>
-        <w:t xml:space="preserve"> </w:t>
-      </w:r>
-      <w:r>
-        <w:rPr>
-          <w:rFonts w:ascii="Courier New" w:hAnsi="Courier New" w:cs="Courier New"/>
-          <w:color w:val="808000"/>
-          <w:sz w:val="20"/>
-          <w:szCs w:val="20"/>
-          <w:lang w:val="en-US"/>
-        </w:rPr>
-        <w:t>transactions</w:t>
-      </w:r>
-      <w:r>
-        <w:rPr>
-          <w:rFonts w:ascii="Courier New" w:hAnsi="Courier New" w:cs="Courier New"/>
-          <w:color w:val="0000FF"/>
-          <w:sz w:val="20"/>
-          <w:szCs w:val="20"/>
-          <w:lang w:val="en-US"/>
-        </w:rPr>
-        <w:t>(</w:t>
-      </w:r>
-      <w:r>
-        <w:rPr>
-          <w:rFonts w:ascii="Courier New" w:hAnsi="Courier New" w:cs="Courier New"/>
-          <w:color w:val="808000"/>
-          <w:sz w:val="20"/>
-          <w:szCs w:val="20"/>
-          <w:lang w:val="en-US"/>
-        </w:rPr>
-        <w:t>id</w:t>
-      </w:r>
-      <w:r>
-        <w:rPr>
-          <w:rFonts w:ascii="Courier New" w:hAnsi="Courier New" w:cs="Courier New"/>
-          <w:color w:val="0000FF"/>
-          <w:sz w:val="20"/>
-          <w:szCs w:val="20"/>
-          <w:lang w:val="en-US"/>
-        </w:rPr>
-        <w:t>),</w:t>
-      </w:r>
+          <w:b/>
+          <w:bCs/>
+          <w:color w:val="0000FF"/>
+          <w:sz w:val="20"/>
+          <w:szCs w:val="20"/>
+          <w:lang w:val="en-US"/>
+        </w:rPr>
+      </w:pPr>
     </w:p>
     <w:p>
       <w:pPr>
@@ -9373,168 +9109,14 @@
         <w:ind w:left="360"/>
         <w:rPr>
           <w:rFonts w:ascii="Courier New" w:hAnsi="Courier New" w:cs="Courier New"/>
-          <w:color w:val="0000FF"/>
-          <w:sz w:val="20"/>
-          <w:szCs w:val="20"/>
-          <w:lang w:val="en-US"/>
-        </w:rPr>
-      </w:pPr>
-      <w:r>
-        <w:rPr>
-          <w:rFonts w:ascii="Courier New" w:hAnsi="Courier New" w:cs="Courier New"/>
-          <w:color w:val="000000"/>
-          <w:sz w:val="20"/>
-          <w:szCs w:val="20"/>
-          <w:lang w:val="en-US"/>
-        </w:rPr>
-        <w:t xml:space="preserve">  </w:t>
-      </w:r>
-      <w:r>
-        <w:rPr>
-          <w:rFonts w:ascii="Courier New" w:hAnsi="Courier New" w:cs="Courier New"/>
-          <w:b/>
-          <w:bCs/>
-          <w:color w:val="0000FF"/>
-          <w:sz w:val="20"/>
-          <w:szCs w:val="20"/>
-          <w:lang w:val="en-US"/>
-        </w:rPr>
-        <w:t>FOREIGN</w:t>
-      </w:r>
-      <w:r>
-        <w:rPr>
-          <w:rFonts w:ascii="Courier New" w:hAnsi="Courier New" w:cs="Courier New"/>
-          <w:color w:val="000000"/>
-          <w:sz w:val="20"/>
-          <w:szCs w:val="20"/>
-          <w:lang w:val="en-US"/>
-        </w:rPr>
-        <w:t xml:space="preserve"> </w:t>
-      </w:r>
-      <w:r>
-        <w:rPr>
-          <w:rFonts w:ascii="Courier New" w:hAnsi="Courier New" w:cs="Courier New"/>
-          <w:b/>
-          <w:bCs/>
-          <w:color w:val="0000FF"/>
-          <w:sz w:val="20"/>
-          <w:szCs w:val="20"/>
-          <w:lang w:val="en-US"/>
-        </w:rPr>
-        <w:t>KEY</w:t>
-      </w:r>
-      <w:r>
-        <w:rPr>
-          <w:rFonts w:ascii="Courier New" w:hAnsi="Courier New" w:cs="Courier New"/>
-          <w:color w:val="000000"/>
-          <w:sz w:val="20"/>
-          <w:szCs w:val="20"/>
-          <w:lang w:val="en-US"/>
-        </w:rPr>
-        <w:t xml:space="preserve"> </w:t>
-      </w:r>
-      <w:r>
-        <w:rPr>
-          <w:rFonts w:ascii="Courier New" w:hAnsi="Courier New" w:cs="Courier New"/>
-          <w:color w:val="0000FF"/>
-          <w:sz w:val="20"/>
-          <w:szCs w:val="20"/>
-          <w:lang w:val="en-US"/>
-        </w:rPr>
-        <w:t>(</w:t>
-      </w:r>
-      <w:r>
-        <w:rPr>
-          <w:rFonts w:ascii="Courier New" w:hAnsi="Courier New" w:cs="Courier New"/>
-          <w:color w:val="808000"/>
-          <w:sz w:val="20"/>
-          <w:szCs w:val="20"/>
-          <w:lang w:val="en-US"/>
-        </w:rPr>
-        <w:t>product_id</w:t>
-      </w:r>
-      <w:r>
-        <w:rPr>
-          <w:rFonts w:ascii="Courier New" w:hAnsi="Courier New" w:cs="Courier New"/>
-          <w:color w:val="0000FF"/>
-          <w:sz w:val="20"/>
-          <w:szCs w:val="20"/>
-          <w:lang w:val="en-US"/>
-        </w:rPr>
-        <w:t>)</w:t>
-      </w:r>
-      <w:r>
-        <w:rPr>
-          <w:rFonts w:ascii="Courier New" w:hAnsi="Courier New" w:cs="Courier New"/>
-          <w:color w:val="000000"/>
-          <w:sz w:val="20"/>
-          <w:szCs w:val="20"/>
-          <w:lang w:val="en-US"/>
-        </w:rPr>
-        <w:t xml:space="preserve"> </w:t>
-      </w:r>
-      <w:r>
-        <w:rPr>
-          <w:rFonts w:ascii="Courier New" w:hAnsi="Courier New" w:cs="Courier New"/>
-          <w:b/>
-          <w:bCs/>
-          <w:color w:val="0000FF"/>
-          <w:sz w:val="20"/>
-          <w:szCs w:val="20"/>
-          <w:lang w:val="en-US"/>
-        </w:rPr>
-        <w:t>REFERENCES</w:t>
-      </w:r>
-      <w:r>
-        <w:rPr>
-          <w:rFonts w:ascii="Courier New" w:hAnsi="Courier New" w:cs="Courier New"/>
-          <w:color w:val="000000"/>
-          <w:sz w:val="20"/>
-          <w:szCs w:val="20"/>
-          <w:lang w:val="en-US"/>
-        </w:rPr>
-        <w:t xml:space="preserve"> </w:t>
-      </w:r>
-      <w:r>
-        <w:rPr>
-          <w:rFonts w:ascii="Courier New" w:hAnsi="Courier New" w:cs="Courier New"/>
-          <w:color w:val="808000"/>
-          <w:sz w:val="20"/>
-          <w:szCs w:val="20"/>
-          <w:lang w:val="en-US"/>
-        </w:rPr>
-        <w:t>products</w:t>
-      </w:r>
-      <w:r>
-        <w:rPr>
-          <w:rFonts w:ascii="Courier New" w:hAnsi="Courier New" w:cs="Courier New"/>
-          <w:color w:val="0000FF"/>
-          <w:sz w:val="20"/>
-          <w:szCs w:val="20"/>
-          <w:lang w:val="en-US"/>
-        </w:rPr>
-        <w:t>(</w:t>
-      </w:r>
-      <w:r>
-        <w:rPr>
-          <w:rFonts w:ascii="Courier New" w:hAnsi="Courier New" w:cs="Courier New"/>
-          <w:color w:val="808000"/>
-          <w:sz w:val="20"/>
-          <w:szCs w:val="20"/>
-          <w:lang w:val="en-US"/>
-        </w:rPr>
-        <w:t>id</w:t>
-      </w:r>
-      <w:r>
-        <w:rPr>
-          <w:rFonts w:ascii="Courier New" w:hAnsi="Courier New" w:cs="Courier New"/>
-          <w:color w:val="0000FF"/>
-          <w:sz w:val="20"/>
-          <w:szCs w:val="20"/>
-          <w:lang w:val="en-US"/>
-        </w:rPr>
-        <w:t>)</w:t>
-      </w:r>
+          <w:b/>
+          <w:bCs/>
+          <w:color w:val="0000FF"/>
+          <w:sz w:val="20"/>
+          <w:szCs w:val="20"/>
+          <w:lang w:val="en-US"/>
+        </w:rPr>
+      </w:pPr>
     </w:p>
     <w:p>
       <w:pPr>
@@ -9545,22 +9127,14 @@
         <w:ind w:left="360"/>
         <w:rPr>
           <w:rFonts w:ascii="Courier New" w:hAnsi="Courier New" w:cs="Courier New"/>
-          <w:color w:val="0000FF"/>
-          <w:sz w:val="20"/>
-          <w:szCs w:val="20"/>
-          <w:lang w:val="en-US"/>
-        </w:rPr>
-      </w:pPr>
-      <w:r>
-        <w:rPr>
-          <w:rFonts w:ascii="Courier New" w:hAnsi="Courier New" w:cs="Courier New"/>
-          <w:color w:val="0000FF"/>
-          <w:sz w:val="20"/>
-          <w:szCs w:val="20"/>
-          <w:lang w:val="en-US"/>
-        </w:rPr>
-        <w:t>);</w:t>
-      </w:r>
+          <w:b/>
+          <w:bCs/>
+          <w:color w:val="0000FF"/>
+          <w:sz w:val="20"/>
+          <w:szCs w:val="20"/>
+          <w:lang w:val="en-US"/>
+        </w:rPr>
+      </w:pPr>
     </w:p>
     <w:p>
       <w:pPr>
@@ -9571,6 +9145,8 @@
         <w:ind w:left="360"/>
         <w:rPr>
           <w:rFonts w:ascii="Courier New" w:hAnsi="Courier New" w:cs="Courier New"/>
+          <w:b/>
+          <w:bCs/>
           <w:color w:val="0000FF"/>
           <w:sz w:val="20"/>
           <w:szCs w:val="20"/>
@@ -9587,6 +9163,8 @@
         <w:ind w:left="360"/>
         <w:rPr>
           <w:rFonts w:ascii="Courier New" w:hAnsi="Courier New" w:cs="Courier New"/>
+          <w:b/>
+          <w:bCs/>
           <w:color w:val="0000FF"/>
           <w:sz w:val="20"/>
           <w:szCs w:val="20"/>
@@ -9603,12 +9181,66 @@
         <w:ind w:left="360"/>
         <w:rPr>
           <w:rFonts w:ascii="Courier New" w:hAnsi="Courier New" w:cs="Courier New"/>
-          <w:color w:val="0000FF"/>
-          <w:sz w:val="20"/>
-          <w:szCs w:val="20"/>
-          <w:lang w:val="en-US"/>
-        </w:rPr>
-      </w:pPr>
+          <w:color w:val="808000"/>
+          <w:sz w:val="20"/>
+          <w:szCs w:val="20"/>
+          <w:lang w:val="en-US"/>
+        </w:rPr>
+      </w:pPr>
+      <w:r>
+        <w:rPr>
+          <w:rFonts w:ascii="Courier New" w:hAnsi="Courier New" w:cs="Courier New"/>
+          <w:b/>
+          <w:bCs/>
+          <w:color w:val="0000FF"/>
+          <w:sz w:val="20"/>
+          <w:szCs w:val="20"/>
+          <w:lang w:val="en-US"/>
+        </w:rPr>
+        <w:t>CREATE</w:t>
+      </w:r>
+      <w:r>
+        <w:rPr>
+          <w:rFonts w:ascii="Courier New" w:hAnsi="Courier New" w:cs="Courier New"/>
+          <w:color w:val="000000"/>
+          <w:sz w:val="20"/>
+          <w:szCs w:val="20"/>
+          <w:lang w:val="en-US"/>
+        </w:rPr>
+        <w:t xml:space="preserve"> </w:t>
+      </w:r>
+      <w:r>
+        <w:rPr>
+          <w:rFonts w:ascii="Courier New" w:hAnsi="Courier New" w:cs="Courier New"/>
+          <w:b/>
+          <w:bCs/>
+          <w:color w:val="0000FF"/>
+          <w:sz w:val="20"/>
+          <w:szCs w:val="20"/>
+          <w:lang w:val="en-US"/>
+        </w:rPr>
+        <w:t>TABLE</w:t>
+      </w:r>
+      <w:r>
+        <w:rPr>
+          <w:rFonts w:ascii="Courier New" w:hAnsi="Courier New" w:cs="Courier New"/>
+          <w:color w:val="000000"/>
+          <w:sz w:val="20"/>
+          <w:szCs w:val="20"/>
+          <w:lang w:val="en-US"/>
+        </w:rPr>
+        <w:t xml:space="preserve"> </w:t>
+      </w:r>
+      <w:r>
+        <w:rPr>
+          <w:rFonts w:ascii="Courier New" w:hAnsi="Courier New" w:cs="Courier New"/>
+          <w:color w:val="808000"/>
+          <w:sz w:val="20"/>
+          <w:szCs w:val="20"/>
+          <w:lang w:val="en-US"/>
+        </w:rPr>
+        <w:t>transaction_details</w:t>
+      </w:r>
     </w:p>
     <w:p>
       <w:pPr>
@@ -9625,6 +9257,16 @@
           <w:lang w:val="en-US"/>
         </w:rPr>
       </w:pPr>
+      <w:r>
+        <w:rPr>
+          <w:rFonts w:ascii="Courier New" w:hAnsi="Courier New" w:cs="Courier New"/>
+          <w:color w:val="0000FF"/>
+          <w:sz w:val="20"/>
+          <w:szCs w:val="20"/>
+          <w:lang w:val="en-US"/>
+        </w:rPr>
+        <w:t>(</w:t>
+      </w:r>
     </w:p>
     <w:p>
       <w:pPr>
@@ -9635,66 +9277,137 @@
         <w:ind w:left="360"/>
         <w:rPr>
           <w:rFonts w:ascii="Courier New" w:hAnsi="Courier New" w:cs="Courier New"/>
+          <w:color w:val="0000FF"/>
+          <w:sz w:val="20"/>
+          <w:szCs w:val="20"/>
+          <w:lang w:val="en-US"/>
+        </w:rPr>
+      </w:pPr>
+      <w:r>
+        <w:rPr>
+          <w:rFonts w:ascii="Courier New" w:hAnsi="Courier New" w:cs="Courier New"/>
+          <w:color w:val="000000"/>
+          <w:sz w:val="20"/>
+          <w:szCs w:val="20"/>
+          <w:lang w:val="en-US"/>
+        </w:rPr>
+        <w:t xml:space="preserve">  </w:t>
+      </w:r>
+      <w:r>
+        <w:rPr>
+          <w:rFonts w:ascii="Courier New" w:hAnsi="Courier New" w:cs="Courier New"/>
           <w:color w:val="808000"/>
           <w:sz w:val="20"/>
           <w:szCs w:val="20"/>
           <w:lang w:val="en-US"/>
         </w:rPr>
-      </w:pPr>
-      <w:r>
-        <w:rPr>
-          <w:rFonts w:ascii="Courier New" w:hAnsi="Courier New" w:cs="Courier New"/>
-          <w:b/>
-          <w:bCs/>
-          <w:color w:val="0000FF"/>
-          <w:sz w:val="20"/>
-          <w:szCs w:val="20"/>
-          <w:lang w:val="en-US"/>
-        </w:rPr>
-        <w:lastRenderedPageBreak/>
-        <w:t>CREATE</w:t>
-      </w:r>
-      <w:r>
-        <w:rPr>
-          <w:rFonts w:ascii="Courier New" w:hAnsi="Courier New" w:cs="Courier New"/>
-          <w:color w:val="000000"/>
-          <w:sz w:val="20"/>
-          <w:szCs w:val="20"/>
-          <w:lang w:val="en-US"/>
-        </w:rPr>
-        <w:t xml:space="preserve"> </w:t>
-      </w:r>
-      <w:r>
-        <w:rPr>
-          <w:rFonts w:ascii="Courier New" w:hAnsi="Courier New" w:cs="Courier New"/>
-          <w:b/>
-          <w:bCs/>
-          <w:color w:val="0000FF"/>
-          <w:sz w:val="20"/>
-          <w:szCs w:val="20"/>
-          <w:lang w:val="en-US"/>
-        </w:rPr>
-        <w:t>TABLE</w:t>
-      </w:r>
-      <w:r>
-        <w:rPr>
-          <w:rFonts w:ascii="Courier New" w:hAnsi="Courier New" w:cs="Courier New"/>
-          <w:color w:val="000000"/>
-          <w:sz w:val="20"/>
-          <w:szCs w:val="20"/>
-          <w:lang w:val="en-US"/>
-        </w:rPr>
-        <w:t xml:space="preserve"> </w:t>
-      </w:r>
-      <w:r>
-        <w:rPr>
-          <w:rFonts w:ascii="Courier New" w:hAnsi="Courier New" w:cs="Courier New"/>
-          <w:color w:val="808000"/>
-          <w:sz w:val="20"/>
-          <w:szCs w:val="20"/>
-          <w:lang w:val="en-US"/>
-        </w:rPr>
-        <w:t>product_description</w:t>
+        <w:t>transaction_id</w:t>
+      </w:r>
+      <w:r>
+        <w:rPr>
+          <w:rFonts w:ascii="Courier New" w:hAnsi="Courier New" w:cs="Courier New"/>
+          <w:color w:val="000000"/>
+          <w:sz w:val="20"/>
+          <w:szCs w:val="20"/>
+          <w:lang w:val="en-US"/>
+        </w:rPr>
+        <w:t xml:space="preserve"> </w:t>
+      </w:r>
+      <w:r>
+        <w:rPr>
+          <w:rFonts w:ascii="Courier New" w:hAnsi="Courier New" w:cs="Courier New"/>
+          <w:b/>
+          <w:bCs/>
+          <w:color w:val="800000"/>
+          <w:sz w:val="20"/>
+          <w:szCs w:val="20"/>
+          <w:lang w:val="en-US"/>
+        </w:rPr>
+        <w:t>INT</w:t>
+      </w:r>
+      <w:r>
+        <w:rPr>
+          <w:rFonts w:ascii="Courier New" w:hAnsi="Courier New" w:cs="Courier New"/>
+          <w:color w:val="0000FF"/>
+          <w:sz w:val="20"/>
+          <w:szCs w:val="20"/>
+          <w:lang w:val="en-US"/>
+        </w:rPr>
+        <w:t>(</w:t>
+      </w:r>
+      <w:r>
+        <w:rPr>
+          <w:rFonts w:ascii="Courier New" w:hAnsi="Courier New" w:cs="Courier New"/>
+          <w:color w:val="800080"/>
+          <w:sz w:val="20"/>
+          <w:szCs w:val="20"/>
+          <w:lang w:val="en-US"/>
+        </w:rPr>
+        <w:t>11</w:t>
+      </w:r>
+      <w:r>
+        <w:rPr>
+          <w:rFonts w:ascii="Courier New" w:hAnsi="Courier New" w:cs="Courier New"/>
+          <w:color w:val="0000FF"/>
+          <w:sz w:val="20"/>
+          <w:szCs w:val="20"/>
+          <w:lang w:val="en-US"/>
+        </w:rPr>
+        <w:t>)</w:t>
+      </w:r>
+      <w:r>
+        <w:rPr>
+          <w:rFonts w:ascii="Courier New" w:hAnsi="Courier New" w:cs="Courier New"/>
+          <w:color w:val="000000"/>
+          <w:sz w:val="20"/>
+          <w:szCs w:val="20"/>
+          <w:lang w:val="en-US"/>
+        </w:rPr>
+        <w:t xml:space="preserve"> </w:t>
+      </w:r>
+      <w:r>
+        <w:rPr>
+          <w:rFonts w:ascii="Courier New" w:hAnsi="Courier New" w:cs="Courier New"/>
+          <w:b/>
+          <w:bCs/>
+          <w:color w:val="0000FF"/>
+          <w:sz w:val="20"/>
+          <w:szCs w:val="20"/>
+          <w:lang w:val="en-US"/>
+        </w:rPr>
+        <w:t>NOT</w:t>
+      </w:r>
+      <w:r>
+        <w:rPr>
+          <w:rFonts w:ascii="Courier New" w:hAnsi="Courier New" w:cs="Courier New"/>
+          <w:color w:val="000000"/>
+          <w:sz w:val="20"/>
+          <w:szCs w:val="20"/>
+          <w:lang w:val="en-US"/>
+        </w:rPr>
+        <w:t xml:space="preserve"> </w:t>
+      </w:r>
+      <w:r>
+        <w:rPr>
+          <w:rFonts w:ascii="Courier New" w:hAnsi="Courier New" w:cs="Courier New"/>
+          <w:b/>
+          <w:bCs/>
+          <w:color w:val="0000FF"/>
+          <w:sz w:val="20"/>
+          <w:szCs w:val="20"/>
+          <w:lang w:val="en-US"/>
+        </w:rPr>
+        <w:t>NULL</w:t>
+      </w:r>
+      <w:r>
+        <w:rPr>
+          <w:rFonts w:ascii="Courier New" w:hAnsi="Courier New" w:cs="Courier New"/>
+          <w:color w:val="0000FF"/>
+          <w:sz w:val="20"/>
+          <w:szCs w:val="20"/>
+          <w:lang w:val="en-US"/>
+        </w:rPr>
+        <w:t>,</w:t>
       </w:r>
     </w:p>
     <w:p>
@@ -9715,12 +9428,128 @@
       <w:r>
         <w:rPr>
           <w:rFonts w:ascii="Courier New" w:hAnsi="Courier New" w:cs="Courier New"/>
+          <w:color w:val="000000"/>
+          <w:sz w:val="20"/>
+          <w:szCs w:val="20"/>
+          <w:lang w:val="en-US"/>
+        </w:rPr>
+        <w:t xml:space="preserve">  </w:t>
+      </w:r>
+      <w:r>
+        <w:rPr>
+          <w:rFonts w:ascii="Courier New" w:hAnsi="Courier New" w:cs="Courier New"/>
+          <w:color w:val="808000"/>
+          <w:sz w:val="20"/>
+          <w:szCs w:val="20"/>
+          <w:lang w:val="en-US"/>
+        </w:rPr>
+        <w:t>product_id</w:t>
+      </w:r>
+      <w:r>
+        <w:rPr>
+          <w:rFonts w:ascii="Courier New" w:hAnsi="Courier New" w:cs="Courier New"/>
+          <w:color w:val="000000"/>
+          <w:sz w:val="20"/>
+          <w:szCs w:val="20"/>
+          <w:lang w:val="en-US"/>
+        </w:rPr>
+        <w:t xml:space="preserve"> </w:t>
+      </w:r>
+      <w:r>
+        <w:rPr>
+          <w:rFonts w:ascii="Courier New" w:hAnsi="Courier New" w:cs="Courier New"/>
+          <w:b/>
+          <w:bCs/>
+          <w:color w:val="800000"/>
+          <w:sz w:val="20"/>
+          <w:szCs w:val="20"/>
+          <w:lang w:val="en-US"/>
+        </w:rPr>
+        <w:t>INT</w:t>
+      </w:r>
+      <w:r>
+        <w:rPr>
+          <w:rFonts w:ascii="Courier New" w:hAnsi="Courier New" w:cs="Courier New"/>
           <w:color w:val="0000FF"/>
           <w:sz w:val="20"/>
           <w:szCs w:val="20"/>
           <w:lang w:val="en-US"/>
         </w:rPr>
         <w:t>(</w:t>
+      </w:r>
+      <w:r>
+        <w:rPr>
+          <w:rFonts w:ascii="Courier New" w:hAnsi="Courier New" w:cs="Courier New"/>
+          <w:color w:val="800080"/>
+          <w:sz w:val="20"/>
+          <w:szCs w:val="20"/>
+          <w:lang w:val="en-US"/>
+        </w:rPr>
+        <w:t>11</w:t>
+      </w:r>
+      <w:r>
+        <w:rPr>
+          <w:rFonts w:ascii="Courier New" w:hAnsi="Courier New" w:cs="Courier New"/>
+          <w:color w:val="0000FF"/>
+          <w:sz w:val="20"/>
+          <w:szCs w:val="20"/>
+          <w:lang w:val="en-US"/>
+        </w:rPr>
+        <w:t>)</w:t>
+      </w:r>
+      <w:r>
+        <w:rPr>
+          <w:rFonts w:ascii="Courier New" w:hAnsi="Courier New" w:cs="Courier New"/>
+          <w:color w:val="000000"/>
+          <w:sz w:val="20"/>
+          <w:szCs w:val="20"/>
+          <w:lang w:val="en-US"/>
+        </w:rPr>
+        <w:t xml:space="preserve"> </w:t>
+      </w:r>
+      <w:r>
+        <w:rPr>
+          <w:rFonts w:ascii="Courier New" w:hAnsi="Courier New" w:cs="Courier New"/>
+          <w:b/>
+          <w:bCs/>
+          <w:color w:val="0000FF"/>
+          <w:sz w:val="20"/>
+          <w:szCs w:val="20"/>
+          <w:lang w:val="en-US"/>
+        </w:rPr>
+        <w:t>NOT</w:t>
+      </w:r>
+      <w:r>
+        <w:rPr>
+          <w:rFonts w:ascii="Courier New" w:hAnsi="Courier New" w:cs="Courier New"/>
+          <w:color w:val="000000"/>
+          <w:sz w:val="20"/>
+          <w:szCs w:val="20"/>
+          <w:lang w:val="en-US"/>
+        </w:rPr>
+        <w:t xml:space="preserve"> </w:t>
+      </w:r>
+      <w:r>
+        <w:rPr>
+          <w:rFonts w:ascii="Courier New" w:hAnsi="Courier New" w:cs="Courier New"/>
+          <w:b/>
+          <w:bCs/>
+          <w:color w:val="0000FF"/>
+          <w:sz w:val="20"/>
+          <w:szCs w:val="20"/>
+          <w:lang w:val="en-US"/>
+        </w:rPr>
+        <w:t>NULL</w:t>
+      </w:r>
+      <w:r>
+        <w:rPr>
+          <w:rFonts w:ascii="Courier New" w:hAnsi="Courier New" w:cs="Courier New"/>
+          <w:color w:val="0000FF"/>
+          <w:sz w:val="20"/>
+          <w:szCs w:val="20"/>
+          <w:lang w:val="en-US"/>
+        </w:rPr>
+        <w:t>,</w:t>
       </w:r>
     </w:p>
     <w:p>
@@ -9751,12 +9580,14 @@
       <w:r>
         <w:rPr>
           <w:rFonts w:ascii="Courier New" w:hAnsi="Courier New" w:cs="Courier New"/>
-          <w:color w:val="808000"/>
-          <w:sz w:val="20"/>
-          <w:szCs w:val="20"/>
-          <w:lang w:val="en-US"/>
-        </w:rPr>
-        <w:t>id</w:t>
+          <w:b/>
+          <w:bCs/>
+          <w:color w:val="0000FF"/>
+          <w:sz w:val="20"/>
+          <w:szCs w:val="20"/>
+          <w:lang w:val="en-US"/>
+        </w:rPr>
+        <w:t>status</w:t>
       </w:r>
       <w:r>
         <w:rPr>
@@ -9778,7 +9609,7 @@
           <w:szCs w:val="20"/>
           <w:lang w:val="en-US"/>
         </w:rPr>
-        <w:t>INT</w:t>
+        <w:t>VARCHAR</w:t>
       </w:r>
       <w:r>
         <w:rPr>
@@ -9798,7 +9629,7 @@
           <w:szCs w:val="20"/>
           <w:lang w:val="en-US"/>
         </w:rPr>
-        <w:t>11</w:t>
+        <w:t>10</w:t>
       </w:r>
       <w:r>
         <w:rPr>
@@ -9809,72 +9640,6 @@
           <w:lang w:val="en-US"/>
         </w:rPr>
         <w:t>)</w:t>
-      </w:r>
-      <w:r>
-        <w:rPr>
-          <w:rFonts w:ascii="Courier New" w:hAnsi="Courier New" w:cs="Courier New"/>
-          <w:color w:val="000000"/>
-          <w:sz w:val="20"/>
-          <w:szCs w:val="20"/>
-          <w:lang w:val="en-US"/>
-        </w:rPr>
-        <w:t xml:space="preserve"> </w:t>
-      </w:r>
-      <w:r>
-        <w:rPr>
-          <w:rFonts w:ascii="Courier New" w:hAnsi="Courier New" w:cs="Courier New"/>
-          <w:b/>
-          <w:bCs/>
-          <w:color w:val="0000FF"/>
-          <w:sz w:val="20"/>
-          <w:szCs w:val="20"/>
-          <w:lang w:val="en-US"/>
-        </w:rPr>
-        <w:t>NOT</w:t>
-      </w:r>
-      <w:r>
-        <w:rPr>
-          <w:rFonts w:ascii="Courier New" w:hAnsi="Courier New" w:cs="Courier New"/>
-          <w:color w:val="000000"/>
-          <w:sz w:val="20"/>
-          <w:szCs w:val="20"/>
-          <w:lang w:val="en-US"/>
-        </w:rPr>
-        <w:t xml:space="preserve"> </w:t>
-      </w:r>
-      <w:r>
-        <w:rPr>
-          <w:rFonts w:ascii="Courier New" w:hAnsi="Courier New" w:cs="Courier New"/>
-          <w:b/>
-          <w:bCs/>
-          <w:color w:val="0000FF"/>
-          <w:sz w:val="20"/>
-          <w:szCs w:val="20"/>
-          <w:lang w:val="en-US"/>
-        </w:rPr>
-        <w:t>NULL</w:t>
-      </w:r>
-      <w:r>
-        <w:rPr>
-          <w:rFonts w:ascii="Courier New" w:hAnsi="Courier New" w:cs="Courier New"/>
-          <w:color w:val="000000"/>
-          <w:sz w:val="20"/>
-          <w:szCs w:val="20"/>
-          <w:lang w:val="en-US"/>
-        </w:rPr>
-        <w:t xml:space="preserve"> </w:t>
-      </w:r>
-      <w:r>
-        <w:rPr>
-          <w:rFonts w:ascii="Courier New" w:hAnsi="Courier New" w:cs="Courier New"/>
-          <w:b/>
-          <w:bCs/>
-          <w:color w:val="0000FF"/>
-          <w:sz w:val="20"/>
-          <w:szCs w:val="20"/>
-          <w:lang w:val="en-US"/>
-        </w:rPr>
-        <w:t>AUTO_INCREMENT</w:t>
       </w:r>
       <w:r>
         <w:rPr>
@@ -9964,7 +9729,7 @@
           <w:szCs w:val="20"/>
           <w:lang w:val="en-US"/>
         </w:rPr>
-        <w:t>product_id</w:t>
+        <w:t>qty</w:t>
       </w:r>
       <w:r>
         <w:rPr>
@@ -9987,36 +9752,6 @@
           <w:lang w:val="en-US"/>
         </w:rPr>
         <w:t>INT</w:t>
-      </w:r>
-      <w:r>
-        <w:rPr>
-          <w:rFonts w:ascii="Courier New" w:hAnsi="Courier New" w:cs="Courier New"/>
-          <w:color w:val="0000FF"/>
-          <w:sz w:val="20"/>
-          <w:szCs w:val="20"/>
-          <w:lang w:val="en-US"/>
-        </w:rPr>
-        <w:t>(</w:t>
-      </w:r>
-      <w:r>
-        <w:rPr>
-          <w:rFonts w:ascii="Courier New" w:hAnsi="Courier New" w:cs="Courier New"/>
-          <w:color w:val="800080"/>
-          <w:sz w:val="20"/>
-          <w:szCs w:val="20"/>
-          <w:lang w:val="en-US"/>
-        </w:rPr>
-        <w:t>11</w:t>
-      </w:r>
-      <w:r>
-        <w:rPr>
-          <w:rFonts w:ascii="Courier New" w:hAnsi="Courier New" w:cs="Courier New"/>
-          <w:color w:val="0000FF"/>
-          <w:sz w:val="20"/>
-          <w:szCs w:val="20"/>
-          <w:lang w:val="en-US"/>
-        </w:rPr>
-        <w:t>)</w:t>
       </w:r>
       <w:r>
         <w:rPr>
@@ -10101,14 +9836,12 @@
       <w:r>
         <w:rPr>
           <w:rFonts w:ascii="Courier New" w:hAnsi="Courier New" w:cs="Courier New"/>
-          <w:b/>
-          <w:bCs/>
-          <w:color w:val="0000FF"/>
-          <w:sz w:val="20"/>
-          <w:szCs w:val="20"/>
-          <w:lang w:val="en-US"/>
-        </w:rPr>
-        <w:t>description</w:t>
+          <w:color w:val="808000"/>
+          <w:sz w:val="20"/>
+          <w:szCs w:val="20"/>
+          <w:lang w:val="en-US"/>
+        </w:rPr>
+        <w:t>price</w:t>
       </w:r>
       <w:r>
         <w:rPr>
@@ -10130,7 +9863,7 @@
           <w:szCs w:val="20"/>
           <w:lang w:val="en-US"/>
         </w:rPr>
-        <w:t>TEXT</w:t>
+        <w:t>FLOAT</w:t>
       </w:r>
       <w:r>
         <w:rPr>
@@ -10578,7 +10311,7 @@
           <w:szCs w:val="20"/>
           <w:lang w:val="en-US"/>
         </w:rPr>
-        <w:t>PRIMARY</w:t>
+        <w:t>FOREIGN</w:t>
       </w:r>
       <w:r>
         <w:rPr>
@@ -10630,6 +10363,78 @@
           <w:szCs w:val="20"/>
           <w:lang w:val="en-US"/>
         </w:rPr>
+        <w:t>transaction_id</w:t>
+      </w:r>
+      <w:r>
+        <w:rPr>
+          <w:rFonts w:ascii="Courier New" w:hAnsi="Courier New" w:cs="Courier New"/>
+          <w:color w:val="0000FF"/>
+          <w:sz w:val="20"/>
+          <w:szCs w:val="20"/>
+          <w:lang w:val="en-US"/>
+        </w:rPr>
+        <w:t>)</w:t>
+      </w:r>
+      <w:r>
+        <w:rPr>
+          <w:rFonts w:ascii="Courier New" w:hAnsi="Courier New" w:cs="Courier New"/>
+          <w:color w:val="000000"/>
+          <w:sz w:val="20"/>
+          <w:szCs w:val="20"/>
+          <w:lang w:val="en-US"/>
+        </w:rPr>
+        <w:t xml:space="preserve"> </w:t>
+      </w:r>
+      <w:r>
+        <w:rPr>
+          <w:rFonts w:ascii="Courier New" w:hAnsi="Courier New" w:cs="Courier New"/>
+          <w:b/>
+          <w:bCs/>
+          <w:color w:val="0000FF"/>
+          <w:sz w:val="20"/>
+          <w:szCs w:val="20"/>
+          <w:lang w:val="en-US"/>
+        </w:rPr>
+        <w:t>REFERENCES</w:t>
+      </w:r>
+      <w:r>
+        <w:rPr>
+          <w:rFonts w:ascii="Courier New" w:hAnsi="Courier New" w:cs="Courier New"/>
+          <w:color w:val="000000"/>
+          <w:sz w:val="20"/>
+          <w:szCs w:val="20"/>
+          <w:lang w:val="en-US"/>
+        </w:rPr>
+        <w:t xml:space="preserve"> </w:t>
+      </w:r>
+      <w:r>
+        <w:rPr>
+          <w:rFonts w:ascii="Courier New" w:hAnsi="Courier New" w:cs="Courier New"/>
+          <w:color w:val="808000"/>
+          <w:sz w:val="20"/>
+          <w:szCs w:val="20"/>
+          <w:lang w:val="en-US"/>
+        </w:rPr>
+        <w:t>transactions</w:t>
+      </w:r>
+      <w:r>
+        <w:rPr>
+          <w:rFonts w:ascii="Courier New" w:hAnsi="Courier New" w:cs="Courier New"/>
+          <w:color w:val="0000FF"/>
+          <w:sz w:val="20"/>
+          <w:szCs w:val="20"/>
+          <w:lang w:val="en-US"/>
+        </w:rPr>
+        <w:t>(</w:t>
+      </w:r>
+      <w:r>
+        <w:rPr>
+          <w:rFonts w:ascii="Courier New" w:hAnsi="Courier New" w:cs="Courier New"/>
+          <w:color w:val="808000"/>
+          <w:sz w:val="20"/>
+          <w:szCs w:val="20"/>
+          <w:lang w:val="en-US"/>
+        </w:rPr>
         <w:t>id</w:t>
       </w:r>
       <w:r>
@@ -10640,7 +10445,157 @@
           <w:szCs w:val="20"/>
           <w:lang w:val="en-US"/>
         </w:rPr>
-        <w:t>),</w:t>
+        <w:t>)</w:t>
+      </w:r>
+    </w:p>
+    <w:p>
+      <w:pPr>
+        <w:autoSpaceDE w:val="0"/>
+        <w:autoSpaceDN w:val="0"/>
+        <w:adjustRightInd w:val="0"/>
+        <w:spacing w:after="0" w:line="240" w:lineRule="auto"/>
+        <w:ind w:left="567"/>
+        <w:rPr>
+          <w:rFonts w:ascii="Courier New" w:hAnsi="Courier New" w:cs="Courier New"/>
+          <w:b/>
+          <w:bCs/>
+          <w:color w:val="0000FF"/>
+          <w:sz w:val="20"/>
+          <w:szCs w:val="20"/>
+          <w:lang w:val="en-US"/>
+        </w:rPr>
+      </w:pPr>
+      <w:r>
+        <w:rPr>
+          <w:rFonts w:ascii="Courier New" w:hAnsi="Courier New" w:cs="Courier New"/>
+          <w:b/>
+          <w:bCs/>
+          <w:color w:val="0000FF"/>
+          <w:sz w:val="20"/>
+          <w:szCs w:val="20"/>
+          <w:lang w:val="en-US"/>
+        </w:rPr>
+        <w:t>ON</w:t>
+      </w:r>
+      <w:r>
+        <w:rPr>
+          <w:rFonts w:ascii="Courier New" w:hAnsi="Courier New" w:cs="Courier New"/>
+          <w:color w:val="000000"/>
+          <w:sz w:val="20"/>
+          <w:szCs w:val="20"/>
+          <w:lang w:val="en-US"/>
+        </w:rPr>
+        <w:t xml:space="preserve"> </w:t>
+      </w:r>
+      <w:r>
+        <w:rPr>
+          <w:rFonts w:ascii="Courier New" w:hAnsi="Courier New" w:cs="Courier New"/>
+          <w:b/>
+          <w:bCs/>
+          <w:color w:val="0000FF"/>
+          <w:sz w:val="20"/>
+          <w:szCs w:val="20"/>
+          <w:lang w:val="en-US"/>
+        </w:rPr>
+        <w:t>UPDATE</w:t>
+      </w:r>
+      <w:r>
+        <w:rPr>
+          <w:rFonts w:ascii="Courier New" w:hAnsi="Courier New" w:cs="Courier New"/>
+          <w:color w:val="000000"/>
+          <w:sz w:val="20"/>
+          <w:szCs w:val="20"/>
+          <w:lang w:val="en-US"/>
+        </w:rPr>
+        <w:t xml:space="preserve"> </w:t>
+      </w:r>
+      <w:r>
+        <w:rPr>
+          <w:rFonts w:ascii="Courier New" w:hAnsi="Courier New" w:cs="Courier New"/>
+          <w:b/>
+          <w:bCs/>
+          <w:color w:val="0000FF"/>
+          <w:sz w:val="20"/>
+          <w:szCs w:val="20"/>
+          <w:lang w:val="en-US"/>
+        </w:rPr>
+        <w:t>CASCADE</w:t>
+      </w:r>
+      <w:r>
+        <w:rPr>
+          <w:rFonts w:ascii="Courier New" w:hAnsi="Courier New" w:cs="Courier New"/>
+          <w:color w:val="000000"/>
+          <w:sz w:val="20"/>
+          <w:szCs w:val="20"/>
+          <w:lang w:val="en-US"/>
+        </w:rPr>
+        <w:t xml:space="preserve"> </w:t>
+      </w:r>
+      <w:r>
+        <w:rPr>
+          <w:rFonts w:ascii="Courier New" w:hAnsi="Courier New" w:cs="Courier New"/>
+          <w:b/>
+          <w:bCs/>
+          <w:color w:val="0000FF"/>
+          <w:sz w:val="20"/>
+          <w:szCs w:val="20"/>
+          <w:lang w:val="en-US"/>
+        </w:rPr>
+        <w:t>ON</w:t>
+      </w:r>
+      <w:r>
+        <w:rPr>
+          <w:rFonts w:ascii="Courier New" w:hAnsi="Courier New" w:cs="Courier New"/>
+          <w:color w:val="000000"/>
+          <w:sz w:val="20"/>
+          <w:szCs w:val="20"/>
+          <w:lang w:val="en-US"/>
+        </w:rPr>
+        <w:t xml:space="preserve"> </w:t>
+      </w:r>
+      <w:r>
+        <w:rPr>
+          <w:rFonts w:ascii="Courier New" w:hAnsi="Courier New" w:cs="Courier New"/>
+          <w:b/>
+          <w:bCs/>
+          <w:color w:val="0000FF"/>
+          <w:sz w:val="20"/>
+          <w:szCs w:val="20"/>
+          <w:lang w:val="en-US"/>
+        </w:rPr>
+        <w:t>DELETE</w:t>
+      </w:r>
+      <w:r>
+        <w:rPr>
+          <w:rFonts w:ascii="Courier New" w:hAnsi="Courier New" w:cs="Courier New"/>
+          <w:color w:val="000000"/>
+          <w:sz w:val="20"/>
+          <w:szCs w:val="20"/>
+          <w:lang w:val="en-US"/>
+        </w:rPr>
+        <w:t xml:space="preserve"> </w:t>
+      </w:r>
+      <w:r>
+        <w:rPr>
+          <w:rFonts w:ascii="Courier New" w:hAnsi="Courier New" w:cs="Courier New"/>
+          <w:b/>
+          <w:bCs/>
+          <w:color w:val="0000FF"/>
+          <w:sz w:val="20"/>
+          <w:szCs w:val="20"/>
+          <w:lang w:val="en-US"/>
+        </w:rPr>
+        <w:t>CASCADE</w:t>
+      </w:r>
+      <w:r>
+        <w:rPr>
+          <w:rFonts w:ascii="Courier New" w:hAnsi="Courier New" w:cs="Courier New"/>
+          <w:color w:val="0000FF"/>
+          <w:sz w:val="20"/>
+          <w:szCs w:val="20"/>
+          <w:lang w:val="en-US"/>
+        </w:rPr>
+        <w:t>,</w:t>
       </w:r>
     </w:p>
     <w:p>
@@ -10813,6 +10768,1516 @@
           <w:lang w:val="en-US"/>
         </w:rPr>
         <w:t>)</w:t>
+      </w:r>
+    </w:p>
+    <w:p>
+      <w:pPr>
+        <w:autoSpaceDE w:val="0"/>
+        <w:autoSpaceDN w:val="0"/>
+        <w:adjustRightInd w:val="0"/>
+        <w:spacing w:after="0" w:line="240" w:lineRule="auto"/>
+        <w:ind w:left="567"/>
+        <w:rPr>
+          <w:rFonts w:ascii="Courier New" w:hAnsi="Courier New" w:cs="Courier New"/>
+          <w:b/>
+          <w:bCs/>
+          <w:color w:val="0000FF"/>
+          <w:sz w:val="20"/>
+          <w:szCs w:val="20"/>
+          <w:lang w:val="en-US"/>
+        </w:rPr>
+      </w:pPr>
+      <w:r>
+        <w:rPr>
+          <w:rFonts w:ascii="Courier New" w:hAnsi="Courier New" w:cs="Courier New"/>
+          <w:b/>
+          <w:bCs/>
+          <w:color w:val="0000FF"/>
+          <w:sz w:val="20"/>
+          <w:szCs w:val="20"/>
+          <w:lang w:val="en-US"/>
+        </w:rPr>
+        <w:t>ON</w:t>
+      </w:r>
+      <w:r>
+        <w:rPr>
+          <w:rFonts w:ascii="Courier New" w:hAnsi="Courier New" w:cs="Courier New"/>
+          <w:color w:val="000000"/>
+          <w:sz w:val="20"/>
+          <w:szCs w:val="20"/>
+          <w:lang w:val="en-US"/>
+        </w:rPr>
+        <w:t xml:space="preserve"> </w:t>
+      </w:r>
+      <w:r>
+        <w:rPr>
+          <w:rFonts w:ascii="Courier New" w:hAnsi="Courier New" w:cs="Courier New"/>
+          <w:b/>
+          <w:bCs/>
+          <w:color w:val="0000FF"/>
+          <w:sz w:val="20"/>
+          <w:szCs w:val="20"/>
+          <w:lang w:val="en-US"/>
+        </w:rPr>
+        <w:t>UPDATE</w:t>
+      </w:r>
+      <w:r>
+        <w:rPr>
+          <w:rFonts w:ascii="Courier New" w:hAnsi="Courier New" w:cs="Courier New"/>
+          <w:color w:val="000000"/>
+          <w:sz w:val="20"/>
+          <w:szCs w:val="20"/>
+          <w:lang w:val="en-US"/>
+        </w:rPr>
+        <w:t xml:space="preserve"> </w:t>
+      </w:r>
+      <w:r>
+        <w:rPr>
+          <w:rFonts w:ascii="Courier New" w:hAnsi="Courier New" w:cs="Courier New"/>
+          <w:b/>
+          <w:bCs/>
+          <w:color w:val="0000FF"/>
+          <w:sz w:val="20"/>
+          <w:szCs w:val="20"/>
+          <w:lang w:val="en-US"/>
+        </w:rPr>
+        <w:t>CASCADE</w:t>
+      </w:r>
+      <w:r>
+        <w:rPr>
+          <w:rFonts w:ascii="Courier New" w:hAnsi="Courier New" w:cs="Courier New"/>
+          <w:color w:val="000000"/>
+          <w:sz w:val="20"/>
+          <w:szCs w:val="20"/>
+          <w:lang w:val="en-US"/>
+        </w:rPr>
+        <w:t xml:space="preserve"> </w:t>
+      </w:r>
+      <w:r>
+        <w:rPr>
+          <w:rFonts w:ascii="Courier New" w:hAnsi="Courier New" w:cs="Courier New"/>
+          <w:b/>
+          <w:bCs/>
+          <w:color w:val="0000FF"/>
+          <w:sz w:val="20"/>
+          <w:szCs w:val="20"/>
+          <w:lang w:val="en-US"/>
+        </w:rPr>
+        <w:t>ON</w:t>
+      </w:r>
+      <w:r>
+        <w:rPr>
+          <w:rFonts w:ascii="Courier New" w:hAnsi="Courier New" w:cs="Courier New"/>
+          <w:color w:val="000000"/>
+          <w:sz w:val="20"/>
+          <w:szCs w:val="20"/>
+          <w:lang w:val="en-US"/>
+        </w:rPr>
+        <w:t xml:space="preserve"> </w:t>
+      </w:r>
+      <w:r>
+        <w:rPr>
+          <w:rFonts w:ascii="Courier New" w:hAnsi="Courier New" w:cs="Courier New"/>
+          <w:b/>
+          <w:bCs/>
+          <w:color w:val="0000FF"/>
+          <w:sz w:val="20"/>
+          <w:szCs w:val="20"/>
+          <w:lang w:val="en-US"/>
+        </w:rPr>
+        <w:t>DELETE</w:t>
+      </w:r>
+      <w:r>
+        <w:rPr>
+          <w:rFonts w:ascii="Courier New" w:hAnsi="Courier New" w:cs="Courier New"/>
+          <w:color w:val="000000"/>
+          <w:sz w:val="20"/>
+          <w:szCs w:val="20"/>
+          <w:lang w:val="en-US"/>
+        </w:rPr>
+        <w:t xml:space="preserve"> </w:t>
+      </w:r>
+      <w:r>
+        <w:rPr>
+          <w:rFonts w:ascii="Courier New" w:hAnsi="Courier New" w:cs="Courier New"/>
+          <w:b/>
+          <w:bCs/>
+          <w:color w:val="0000FF"/>
+          <w:sz w:val="20"/>
+          <w:szCs w:val="20"/>
+          <w:lang w:val="en-US"/>
+        </w:rPr>
+        <w:t>CASCADE</w:t>
+      </w:r>
+    </w:p>
+    <w:p>
+      <w:pPr>
+        <w:autoSpaceDE w:val="0"/>
+        <w:autoSpaceDN w:val="0"/>
+        <w:adjustRightInd w:val="0"/>
+        <w:spacing w:after="0" w:line="240" w:lineRule="auto"/>
+        <w:ind w:left="360"/>
+        <w:rPr>
+          <w:rFonts w:ascii="Courier New" w:hAnsi="Courier New" w:cs="Courier New"/>
+          <w:color w:val="0000FF"/>
+          <w:sz w:val="20"/>
+          <w:szCs w:val="20"/>
+          <w:lang w:val="en-US"/>
+        </w:rPr>
+      </w:pPr>
+      <w:r>
+        <w:rPr>
+          <w:rFonts w:ascii="Courier New" w:hAnsi="Courier New" w:cs="Courier New"/>
+          <w:color w:val="0000FF"/>
+          <w:sz w:val="20"/>
+          <w:szCs w:val="20"/>
+          <w:lang w:val="en-US"/>
+        </w:rPr>
+        <w:t>);</w:t>
+      </w:r>
+    </w:p>
+    <w:p>
+      <w:pPr>
+        <w:autoSpaceDE w:val="0"/>
+        <w:autoSpaceDN w:val="0"/>
+        <w:adjustRightInd w:val="0"/>
+        <w:spacing w:after="0" w:line="240" w:lineRule="auto"/>
+        <w:ind w:left="360"/>
+        <w:rPr>
+          <w:rFonts w:ascii="Courier New" w:hAnsi="Courier New" w:cs="Courier New"/>
+          <w:color w:val="0000FF"/>
+          <w:sz w:val="20"/>
+          <w:szCs w:val="20"/>
+          <w:lang w:val="en-US"/>
+        </w:rPr>
+      </w:pPr>
+    </w:p>
+    <w:p>
+      <w:pPr>
+        <w:autoSpaceDE w:val="0"/>
+        <w:autoSpaceDN w:val="0"/>
+        <w:adjustRightInd w:val="0"/>
+        <w:spacing w:after="0" w:line="240" w:lineRule="auto"/>
+        <w:ind w:left="360"/>
+        <w:rPr>
+          <w:rFonts w:ascii="Courier New" w:hAnsi="Courier New" w:cs="Courier New"/>
+          <w:color w:val="808000"/>
+          <w:sz w:val="20"/>
+          <w:szCs w:val="20"/>
+          <w:lang w:val="en-US"/>
+        </w:rPr>
+      </w:pPr>
+      <w:r>
+        <w:rPr>
+          <w:rFonts w:ascii="Courier New" w:hAnsi="Courier New" w:cs="Courier New"/>
+          <w:b/>
+          <w:bCs/>
+          <w:color w:val="0000FF"/>
+          <w:sz w:val="20"/>
+          <w:szCs w:val="20"/>
+          <w:lang w:val="en-US"/>
+        </w:rPr>
+        <w:t>CREATE</w:t>
+      </w:r>
+      <w:r>
+        <w:rPr>
+          <w:rFonts w:ascii="Courier New" w:hAnsi="Courier New" w:cs="Courier New"/>
+          <w:color w:val="000000"/>
+          <w:sz w:val="20"/>
+          <w:szCs w:val="20"/>
+          <w:lang w:val="en-US"/>
+        </w:rPr>
+        <w:t xml:space="preserve"> </w:t>
+      </w:r>
+      <w:r>
+        <w:rPr>
+          <w:rFonts w:ascii="Courier New" w:hAnsi="Courier New" w:cs="Courier New"/>
+          <w:b/>
+          <w:bCs/>
+          <w:color w:val="0000FF"/>
+          <w:sz w:val="20"/>
+          <w:szCs w:val="20"/>
+          <w:lang w:val="en-US"/>
+        </w:rPr>
+        <w:t>TABLE</w:t>
+      </w:r>
+      <w:r>
+        <w:rPr>
+          <w:rFonts w:ascii="Courier New" w:hAnsi="Courier New" w:cs="Courier New"/>
+          <w:color w:val="000000"/>
+          <w:sz w:val="20"/>
+          <w:szCs w:val="20"/>
+          <w:lang w:val="en-US"/>
+        </w:rPr>
+        <w:t xml:space="preserve"> </w:t>
+      </w:r>
+      <w:r>
+        <w:rPr>
+          <w:rFonts w:ascii="Courier New" w:hAnsi="Courier New" w:cs="Courier New"/>
+          <w:color w:val="808000"/>
+          <w:sz w:val="20"/>
+          <w:szCs w:val="20"/>
+          <w:lang w:val="en-US"/>
+        </w:rPr>
+        <w:t>product_description</w:t>
+      </w:r>
+    </w:p>
+    <w:p>
+      <w:pPr>
+        <w:autoSpaceDE w:val="0"/>
+        <w:autoSpaceDN w:val="0"/>
+        <w:adjustRightInd w:val="0"/>
+        <w:spacing w:after="0" w:line="240" w:lineRule="auto"/>
+        <w:ind w:left="360"/>
+        <w:rPr>
+          <w:rFonts w:ascii="Courier New" w:hAnsi="Courier New" w:cs="Courier New"/>
+          <w:color w:val="0000FF"/>
+          <w:sz w:val="20"/>
+          <w:szCs w:val="20"/>
+          <w:lang w:val="en-US"/>
+        </w:rPr>
+      </w:pPr>
+      <w:r>
+        <w:rPr>
+          <w:rFonts w:ascii="Courier New" w:hAnsi="Courier New" w:cs="Courier New"/>
+          <w:color w:val="0000FF"/>
+          <w:sz w:val="20"/>
+          <w:szCs w:val="20"/>
+          <w:lang w:val="en-US"/>
+        </w:rPr>
+        <w:t>(</w:t>
+      </w:r>
+    </w:p>
+    <w:p>
+      <w:pPr>
+        <w:autoSpaceDE w:val="0"/>
+        <w:autoSpaceDN w:val="0"/>
+        <w:adjustRightInd w:val="0"/>
+        <w:spacing w:after="0" w:line="240" w:lineRule="auto"/>
+        <w:ind w:left="360"/>
+        <w:rPr>
+          <w:rFonts w:ascii="Courier New" w:hAnsi="Courier New" w:cs="Courier New"/>
+          <w:color w:val="0000FF"/>
+          <w:sz w:val="20"/>
+          <w:szCs w:val="20"/>
+          <w:lang w:val="en-US"/>
+        </w:rPr>
+      </w:pPr>
+      <w:r>
+        <w:rPr>
+          <w:rFonts w:ascii="Courier New" w:hAnsi="Courier New" w:cs="Courier New"/>
+          <w:color w:val="000000"/>
+          <w:sz w:val="20"/>
+          <w:szCs w:val="20"/>
+          <w:lang w:val="en-US"/>
+        </w:rPr>
+        <w:t xml:space="preserve">  </w:t>
+      </w:r>
+      <w:r>
+        <w:rPr>
+          <w:rFonts w:ascii="Courier New" w:hAnsi="Courier New" w:cs="Courier New"/>
+          <w:color w:val="808000"/>
+          <w:sz w:val="20"/>
+          <w:szCs w:val="20"/>
+          <w:lang w:val="en-US"/>
+        </w:rPr>
+        <w:t>id</w:t>
+      </w:r>
+      <w:r>
+        <w:rPr>
+          <w:rFonts w:ascii="Courier New" w:hAnsi="Courier New" w:cs="Courier New"/>
+          <w:color w:val="000000"/>
+          <w:sz w:val="20"/>
+          <w:szCs w:val="20"/>
+          <w:lang w:val="en-US"/>
+        </w:rPr>
+        <w:t xml:space="preserve"> </w:t>
+      </w:r>
+      <w:r>
+        <w:rPr>
+          <w:rFonts w:ascii="Courier New" w:hAnsi="Courier New" w:cs="Courier New"/>
+          <w:b/>
+          <w:bCs/>
+          <w:color w:val="800000"/>
+          <w:sz w:val="20"/>
+          <w:szCs w:val="20"/>
+          <w:lang w:val="en-US"/>
+        </w:rPr>
+        <w:t>INT</w:t>
+      </w:r>
+      <w:r>
+        <w:rPr>
+          <w:rFonts w:ascii="Courier New" w:hAnsi="Courier New" w:cs="Courier New"/>
+          <w:color w:val="0000FF"/>
+          <w:sz w:val="20"/>
+          <w:szCs w:val="20"/>
+          <w:lang w:val="en-US"/>
+        </w:rPr>
+        <w:t>(</w:t>
+      </w:r>
+      <w:r>
+        <w:rPr>
+          <w:rFonts w:ascii="Courier New" w:hAnsi="Courier New" w:cs="Courier New"/>
+          <w:color w:val="800080"/>
+          <w:sz w:val="20"/>
+          <w:szCs w:val="20"/>
+          <w:lang w:val="en-US"/>
+        </w:rPr>
+        <w:t>11</w:t>
+      </w:r>
+      <w:r>
+        <w:rPr>
+          <w:rFonts w:ascii="Courier New" w:hAnsi="Courier New" w:cs="Courier New"/>
+          <w:color w:val="0000FF"/>
+          <w:sz w:val="20"/>
+          <w:szCs w:val="20"/>
+          <w:lang w:val="en-US"/>
+        </w:rPr>
+        <w:t>)</w:t>
+      </w:r>
+      <w:r>
+        <w:rPr>
+          <w:rFonts w:ascii="Courier New" w:hAnsi="Courier New" w:cs="Courier New"/>
+          <w:color w:val="000000"/>
+          <w:sz w:val="20"/>
+          <w:szCs w:val="20"/>
+          <w:lang w:val="en-US"/>
+        </w:rPr>
+        <w:t xml:space="preserve"> </w:t>
+      </w:r>
+      <w:r>
+        <w:rPr>
+          <w:rFonts w:ascii="Courier New" w:hAnsi="Courier New" w:cs="Courier New"/>
+          <w:b/>
+          <w:bCs/>
+          <w:color w:val="0000FF"/>
+          <w:sz w:val="20"/>
+          <w:szCs w:val="20"/>
+          <w:lang w:val="en-US"/>
+        </w:rPr>
+        <w:t>NOT</w:t>
+      </w:r>
+      <w:r>
+        <w:rPr>
+          <w:rFonts w:ascii="Courier New" w:hAnsi="Courier New" w:cs="Courier New"/>
+          <w:color w:val="000000"/>
+          <w:sz w:val="20"/>
+          <w:szCs w:val="20"/>
+          <w:lang w:val="en-US"/>
+        </w:rPr>
+        <w:t xml:space="preserve"> </w:t>
+      </w:r>
+      <w:r>
+        <w:rPr>
+          <w:rFonts w:ascii="Courier New" w:hAnsi="Courier New" w:cs="Courier New"/>
+          <w:b/>
+          <w:bCs/>
+          <w:color w:val="0000FF"/>
+          <w:sz w:val="20"/>
+          <w:szCs w:val="20"/>
+          <w:lang w:val="en-US"/>
+        </w:rPr>
+        <w:t>NULL</w:t>
+      </w:r>
+      <w:r>
+        <w:rPr>
+          <w:rFonts w:ascii="Courier New" w:hAnsi="Courier New" w:cs="Courier New"/>
+          <w:color w:val="000000"/>
+          <w:sz w:val="20"/>
+          <w:szCs w:val="20"/>
+          <w:lang w:val="en-US"/>
+        </w:rPr>
+        <w:t xml:space="preserve"> </w:t>
+      </w:r>
+      <w:r>
+        <w:rPr>
+          <w:rFonts w:ascii="Courier New" w:hAnsi="Courier New" w:cs="Courier New"/>
+          <w:b/>
+          <w:bCs/>
+          <w:color w:val="0000FF"/>
+          <w:sz w:val="20"/>
+          <w:szCs w:val="20"/>
+          <w:lang w:val="en-US"/>
+        </w:rPr>
+        <w:t>AUTO_INCREMENT</w:t>
+      </w:r>
+      <w:r>
+        <w:rPr>
+          <w:rFonts w:ascii="Courier New" w:hAnsi="Courier New" w:cs="Courier New"/>
+          <w:color w:val="000000"/>
+          <w:sz w:val="20"/>
+          <w:szCs w:val="20"/>
+          <w:lang w:val="en-US"/>
+        </w:rPr>
+        <w:t xml:space="preserve"> </w:t>
+      </w:r>
+      <w:r>
+        <w:rPr>
+          <w:rFonts w:ascii="Courier New" w:hAnsi="Courier New" w:cs="Courier New"/>
+          <w:b/>
+          <w:bCs/>
+          <w:color w:val="0000FF"/>
+          <w:sz w:val="20"/>
+          <w:szCs w:val="20"/>
+          <w:lang w:val="en-US"/>
+        </w:rPr>
+        <w:t>NOT</w:t>
+      </w:r>
+      <w:r>
+        <w:rPr>
+          <w:rFonts w:ascii="Courier New" w:hAnsi="Courier New" w:cs="Courier New"/>
+          <w:color w:val="000000"/>
+          <w:sz w:val="20"/>
+          <w:szCs w:val="20"/>
+          <w:lang w:val="en-US"/>
+        </w:rPr>
+        <w:t xml:space="preserve"> </w:t>
+      </w:r>
+      <w:r>
+        <w:rPr>
+          <w:rFonts w:ascii="Courier New" w:hAnsi="Courier New" w:cs="Courier New"/>
+          <w:b/>
+          <w:bCs/>
+          <w:color w:val="0000FF"/>
+          <w:sz w:val="20"/>
+          <w:szCs w:val="20"/>
+          <w:lang w:val="en-US"/>
+        </w:rPr>
+        <w:t>NULL</w:t>
+      </w:r>
+      <w:r>
+        <w:rPr>
+          <w:rFonts w:ascii="Courier New" w:hAnsi="Courier New" w:cs="Courier New"/>
+          <w:color w:val="0000FF"/>
+          <w:sz w:val="20"/>
+          <w:szCs w:val="20"/>
+          <w:lang w:val="en-US"/>
+        </w:rPr>
+        <w:t>,</w:t>
+      </w:r>
+    </w:p>
+    <w:p>
+      <w:pPr>
+        <w:autoSpaceDE w:val="0"/>
+        <w:autoSpaceDN w:val="0"/>
+        <w:adjustRightInd w:val="0"/>
+        <w:spacing w:after="0" w:line="240" w:lineRule="auto"/>
+        <w:ind w:left="360"/>
+        <w:rPr>
+          <w:rFonts w:ascii="Courier New" w:hAnsi="Courier New" w:cs="Courier New"/>
+          <w:color w:val="0000FF"/>
+          <w:sz w:val="20"/>
+          <w:szCs w:val="20"/>
+          <w:lang w:val="en-US"/>
+        </w:rPr>
+      </w:pPr>
+      <w:r>
+        <w:rPr>
+          <w:rFonts w:ascii="Courier New" w:hAnsi="Courier New" w:cs="Courier New"/>
+          <w:color w:val="000000"/>
+          <w:sz w:val="20"/>
+          <w:szCs w:val="20"/>
+          <w:lang w:val="en-US"/>
+        </w:rPr>
+        <w:t xml:space="preserve">  </w:t>
+      </w:r>
+      <w:r>
+        <w:rPr>
+          <w:rFonts w:ascii="Courier New" w:hAnsi="Courier New" w:cs="Courier New"/>
+          <w:color w:val="808000"/>
+          <w:sz w:val="20"/>
+          <w:szCs w:val="20"/>
+          <w:lang w:val="en-US"/>
+        </w:rPr>
+        <w:t>product_id</w:t>
+      </w:r>
+      <w:r>
+        <w:rPr>
+          <w:rFonts w:ascii="Courier New" w:hAnsi="Courier New" w:cs="Courier New"/>
+          <w:color w:val="000000"/>
+          <w:sz w:val="20"/>
+          <w:szCs w:val="20"/>
+          <w:lang w:val="en-US"/>
+        </w:rPr>
+        <w:t xml:space="preserve"> </w:t>
+      </w:r>
+      <w:r>
+        <w:rPr>
+          <w:rFonts w:ascii="Courier New" w:hAnsi="Courier New" w:cs="Courier New"/>
+          <w:b/>
+          <w:bCs/>
+          <w:color w:val="800000"/>
+          <w:sz w:val="20"/>
+          <w:szCs w:val="20"/>
+          <w:lang w:val="en-US"/>
+        </w:rPr>
+        <w:t>INT</w:t>
+      </w:r>
+      <w:r>
+        <w:rPr>
+          <w:rFonts w:ascii="Courier New" w:hAnsi="Courier New" w:cs="Courier New"/>
+          <w:color w:val="0000FF"/>
+          <w:sz w:val="20"/>
+          <w:szCs w:val="20"/>
+          <w:lang w:val="en-US"/>
+        </w:rPr>
+        <w:t>(</w:t>
+      </w:r>
+      <w:r>
+        <w:rPr>
+          <w:rFonts w:ascii="Courier New" w:hAnsi="Courier New" w:cs="Courier New"/>
+          <w:color w:val="800080"/>
+          <w:sz w:val="20"/>
+          <w:szCs w:val="20"/>
+          <w:lang w:val="en-US"/>
+        </w:rPr>
+        <w:t>11</w:t>
+      </w:r>
+      <w:r>
+        <w:rPr>
+          <w:rFonts w:ascii="Courier New" w:hAnsi="Courier New" w:cs="Courier New"/>
+          <w:color w:val="0000FF"/>
+          <w:sz w:val="20"/>
+          <w:szCs w:val="20"/>
+          <w:lang w:val="en-US"/>
+        </w:rPr>
+        <w:t>)</w:t>
+      </w:r>
+      <w:r>
+        <w:rPr>
+          <w:rFonts w:ascii="Courier New" w:hAnsi="Courier New" w:cs="Courier New"/>
+          <w:color w:val="000000"/>
+          <w:sz w:val="20"/>
+          <w:szCs w:val="20"/>
+          <w:lang w:val="en-US"/>
+        </w:rPr>
+        <w:t xml:space="preserve"> </w:t>
+      </w:r>
+      <w:r>
+        <w:rPr>
+          <w:rFonts w:ascii="Courier New" w:hAnsi="Courier New" w:cs="Courier New"/>
+          <w:b/>
+          <w:bCs/>
+          <w:color w:val="0000FF"/>
+          <w:sz w:val="20"/>
+          <w:szCs w:val="20"/>
+          <w:lang w:val="en-US"/>
+        </w:rPr>
+        <w:t>NOT</w:t>
+      </w:r>
+      <w:r>
+        <w:rPr>
+          <w:rFonts w:ascii="Courier New" w:hAnsi="Courier New" w:cs="Courier New"/>
+          <w:color w:val="000000"/>
+          <w:sz w:val="20"/>
+          <w:szCs w:val="20"/>
+          <w:lang w:val="en-US"/>
+        </w:rPr>
+        <w:t xml:space="preserve"> </w:t>
+      </w:r>
+      <w:r>
+        <w:rPr>
+          <w:rFonts w:ascii="Courier New" w:hAnsi="Courier New" w:cs="Courier New"/>
+          <w:b/>
+          <w:bCs/>
+          <w:color w:val="0000FF"/>
+          <w:sz w:val="20"/>
+          <w:szCs w:val="20"/>
+          <w:lang w:val="en-US"/>
+        </w:rPr>
+        <w:t>NULL</w:t>
+      </w:r>
+      <w:r>
+        <w:rPr>
+          <w:rFonts w:ascii="Courier New" w:hAnsi="Courier New" w:cs="Courier New"/>
+          <w:color w:val="0000FF"/>
+          <w:sz w:val="20"/>
+          <w:szCs w:val="20"/>
+          <w:lang w:val="en-US"/>
+        </w:rPr>
+        <w:t>,</w:t>
+      </w:r>
+    </w:p>
+    <w:p>
+      <w:pPr>
+        <w:autoSpaceDE w:val="0"/>
+        <w:autoSpaceDN w:val="0"/>
+        <w:adjustRightInd w:val="0"/>
+        <w:spacing w:after="0" w:line="240" w:lineRule="auto"/>
+        <w:ind w:left="360"/>
+        <w:rPr>
+          <w:rFonts w:ascii="Courier New" w:hAnsi="Courier New" w:cs="Courier New"/>
+          <w:color w:val="0000FF"/>
+          <w:sz w:val="20"/>
+          <w:szCs w:val="20"/>
+          <w:lang w:val="en-US"/>
+        </w:rPr>
+      </w:pPr>
+      <w:r>
+        <w:rPr>
+          <w:rFonts w:ascii="Courier New" w:hAnsi="Courier New" w:cs="Courier New"/>
+          <w:color w:val="000000"/>
+          <w:sz w:val="20"/>
+          <w:szCs w:val="20"/>
+          <w:lang w:val="en-US"/>
+        </w:rPr>
+        <w:t xml:space="preserve">  </w:t>
+      </w:r>
+      <w:r>
+        <w:rPr>
+          <w:rFonts w:ascii="Courier New" w:hAnsi="Courier New" w:cs="Courier New"/>
+          <w:b/>
+          <w:bCs/>
+          <w:color w:val="0000FF"/>
+          <w:sz w:val="20"/>
+          <w:szCs w:val="20"/>
+          <w:lang w:val="en-US"/>
+        </w:rPr>
+        <w:t>description</w:t>
+      </w:r>
+      <w:r>
+        <w:rPr>
+          <w:rFonts w:ascii="Courier New" w:hAnsi="Courier New" w:cs="Courier New"/>
+          <w:color w:val="000000"/>
+          <w:sz w:val="20"/>
+          <w:szCs w:val="20"/>
+          <w:lang w:val="en-US"/>
+        </w:rPr>
+        <w:t xml:space="preserve"> </w:t>
+      </w:r>
+      <w:r>
+        <w:rPr>
+          <w:rFonts w:ascii="Courier New" w:hAnsi="Courier New" w:cs="Courier New"/>
+          <w:b/>
+          <w:bCs/>
+          <w:color w:val="800000"/>
+          <w:sz w:val="20"/>
+          <w:szCs w:val="20"/>
+          <w:lang w:val="en-US"/>
+        </w:rPr>
+        <w:t>TEXT</w:t>
+      </w:r>
+      <w:r>
+        <w:rPr>
+          <w:rFonts w:ascii="Courier New" w:hAnsi="Courier New" w:cs="Courier New"/>
+          <w:color w:val="000000"/>
+          <w:sz w:val="20"/>
+          <w:szCs w:val="20"/>
+          <w:lang w:val="en-US"/>
+        </w:rPr>
+        <w:t xml:space="preserve"> </w:t>
+      </w:r>
+      <w:r>
+        <w:rPr>
+          <w:rFonts w:ascii="Courier New" w:hAnsi="Courier New" w:cs="Courier New"/>
+          <w:b/>
+          <w:bCs/>
+          <w:color w:val="0000FF"/>
+          <w:sz w:val="20"/>
+          <w:szCs w:val="20"/>
+          <w:lang w:val="en-US"/>
+        </w:rPr>
+        <w:t>NOT</w:t>
+      </w:r>
+      <w:r>
+        <w:rPr>
+          <w:rFonts w:ascii="Courier New" w:hAnsi="Courier New" w:cs="Courier New"/>
+          <w:color w:val="000000"/>
+          <w:sz w:val="20"/>
+          <w:szCs w:val="20"/>
+          <w:lang w:val="en-US"/>
+        </w:rPr>
+        <w:t xml:space="preserve"> </w:t>
+      </w:r>
+      <w:r>
+        <w:rPr>
+          <w:rFonts w:ascii="Courier New" w:hAnsi="Courier New" w:cs="Courier New"/>
+          <w:b/>
+          <w:bCs/>
+          <w:color w:val="0000FF"/>
+          <w:sz w:val="20"/>
+          <w:szCs w:val="20"/>
+          <w:lang w:val="en-US"/>
+        </w:rPr>
+        <w:t>NULL</w:t>
+      </w:r>
+      <w:r>
+        <w:rPr>
+          <w:rFonts w:ascii="Courier New" w:hAnsi="Courier New" w:cs="Courier New"/>
+          <w:color w:val="0000FF"/>
+          <w:sz w:val="20"/>
+          <w:szCs w:val="20"/>
+          <w:lang w:val="en-US"/>
+        </w:rPr>
+        <w:t>,</w:t>
+      </w:r>
+    </w:p>
+    <w:p>
+      <w:pPr>
+        <w:autoSpaceDE w:val="0"/>
+        <w:autoSpaceDN w:val="0"/>
+        <w:adjustRightInd w:val="0"/>
+        <w:spacing w:after="0" w:line="240" w:lineRule="auto"/>
+        <w:ind w:left="360"/>
+        <w:rPr>
+          <w:rFonts w:ascii="Courier New" w:hAnsi="Courier New" w:cs="Courier New"/>
+          <w:color w:val="0000FF"/>
+          <w:sz w:val="20"/>
+          <w:szCs w:val="20"/>
+          <w:lang w:val="en-US"/>
+        </w:rPr>
+      </w:pPr>
+      <w:r>
+        <w:rPr>
+          <w:rFonts w:ascii="Courier New" w:hAnsi="Courier New" w:cs="Courier New"/>
+          <w:color w:val="000000"/>
+          <w:sz w:val="20"/>
+          <w:szCs w:val="20"/>
+          <w:lang w:val="en-US"/>
+        </w:rPr>
+        <w:t xml:space="preserve">  </w:t>
+      </w:r>
+      <w:r>
+        <w:rPr>
+          <w:rFonts w:ascii="Courier New" w:hAnsi="Courier New" w:cs="Courier New"/>
+          <w:color w:val="808000"/>
+          <w:sz w:val="20"/>
+          <w:szCs w:val="20"/>
+          <w:lang w:val="en-US"/>
+        </w:rPr>
+        <w:t>created_at</w:t>
+      </w:r>
+      <w:r>
+        <w:rPr>
+          <w:rFonts w:ascii="Courier New" w:hAnsi="Courier New" w:cs="Courier New"/>
+          <w:color w:val="000000"/>
+          <w:sz w:val="20"/>
+          <w:szCs w:val="20"/>
+          <w:lang w:val="en-US"/>
+        </w:rPr>
+        <w:t xml:space="preserve"> </w:t>
+      </w:r>
+      <w:r>
+        <w:rPr>
+          <w:rFonts w:ascii="Courier New" w:hAnsi="Courier New" w:cs="Courier New"/>
+          <w:b/>
+          <w:bCs/>
+          <w:color w:val="800000"/>
+          <w:sz w:val="20"/>
+          <w:szCs w:val="20"/>
+          <w:lang w:val="en-US"/>
+        </w:rPr>
+        <w:t>DATETIME</w:t>
+      </w:r>
+      <w:r>
+        <w:rPr>
+          <w:rFonts w:ascii="Courier New" w:hAnsi="Courier New" w:cs="Courier New"/>
+          <w:color w:val="000000"/>
+          <w:sz w:val="20"/>
+          <w:szCs w:val="20"/>
+          <w:lang w:val="en-US"/>
+        </w:rPr>
+        <w:t xml:space="preserve"> </w:t>
+      </w:r>
+      <w:r>
+        <w:rPr>
+          <w:rFonts w:ascii="Courier New" w:hAnsi="Courier New" w:cs="Courier New"/>
+          <w:b/>
+          <w:bCs/>
+          <w:color w:val="0000FF"/>
+          <w:sz w:val="20"/>
+          <w:szCs w:val="20"/>
+          <w:lang w:val="en-US"/>
+        </w:rPr>
+        <w:t>NOT</w:t>
+      </w:r>
+      <w:r>
+        <w:rPr>
+          <w:rFonts w:ascii="Courier New" w:hAnsi="Courier New" w:cs="Courier New"/>
+          <w:color w:val="000000"/>
+          <w:sz w:val="20"/>
+          <w:szCs w:val="20"/>
+          <w:lang w:val="en-US"/>
+        </w:rPr>
+        <w:t xml:space="preserve"> </w:t>
+      </w:r>
+      <w:r>
+        <w:rPr>
+          <w:rFonts w:ascii="Courier New" w:hAnsi="Courier New" w:cs="Courier New"/>
+          <w:b/>
+          <w:bCs/>
+          <w:color w:val="0000FF"/>
+          <w:sz w:val="20"/>
+          <w:szCs w:val="20"/>
+          <w:lang w:val="en-US"/>
+        </w:rPr>
+        <w:t>NULL</w:t>
+      </w:r>
+      <w:r>
+        <w:rPr>
+          <w:rFonts w:ascii="Courier New" w:hAnsi="Courier New" w:cs="Courier New"/>
+          <w:color w:val="000000"/>
+          <w:sz w:val="20"/>
+          <w:szCs w:val="20"/>
+          <w:lang w:val="en-US"/>
+        </w:rPr>
+        <w:t xml:space="preserve"> </w:t>
+      </w:r>
+      <w:r>
+        <w:rPr>
+          <w:rFonts w:ascii="Courier New" w:hAnsi="Courier New" w:cs="Courier New"/>
+          <w:b/>
+          <w:bCs/>
+          <w:color w:val="0000FF"/>
+          <w:sz w:val="20"/>
+          <w:szCs w:val="20"/>
+          <w:lang w:val="en-US"/>
+        </w:rPr>
+        <w:t>DEFAULT</w:t>
+      </w:r>
+      <w:r>
+        <w:rPr>
+          <w:rFonts w:ascii="Courier New" w:hAnsi="Courier New" w:cs="Courier New"/>
+          <w:color w:val="000000"/>
+          <w:sz w:val="20"/>
+          <w:szCs w:val="20"/>
+          <w:lang w:val="en-US"/>
+        </w:rPr>
+        <w:t xml:space="preserve"> </w:t>
+      </w:r>
+      <w:r>
+        <w:rPr>
+          <w:rFonts w:ascii="Courier New" w:hAnsi="Courier New" w:cs="Courier New"/>
+          <w:b/>
+          <w:bCs/>
+          <w:color w:val="000080"/>
+          <w:sz w:val="20"/>
+          <w:szCs w:val="20"/>
+          <w:lang w:val="en-US"/>
+        </w:rPr>
+        <w:t>current_timestamp</w:t>
+      </w:r>
+      <w:r>
+        <w:rPr>
+          <w:rFonts w:ascii="Courier New" w:hAnsi="Courier New" w:cs="Courier New"/>
+          <w:color w:val="0000FF"/>
+          <w:sz w:val="20"/>
+          <w:szCs w:val="20"/>
+          <w:lang w:val="en-US"/>
+        </w:rPr>
+        <w:t>(),</w:t>
+      </w:r>
+    </w:p>
+    <w:p>
+      <w:pPr>
+        <w:autoSpaceDE w:val="0"/>
+        <w:autoSpaceDN w:val="0"/>
+        <w:adjustRightInd w:val="0"/>
+        <w:spacing w:after="0" w:line="240" w:lineRule="auto"/>
+        <w:ind w:left="360"/>
+        <w:rPr>
+          <w:rFonts w:ascii="Courier New" w:hAnsi="Courier New" w:cs="Courier New"/>
+          <w:color w:val="0000FF"/>
+          <w:sz w:val="20"/>
+          <w:szCs w:val="20"/>
+          <w:lang w:val="en-US"/>
+        </w:rPr>
+      </w:pPr>
+      <w:r>
+        <w:rPr>
+          <w:rFonts w:ascii="Courier New" w:hAnsi="Courier New" w:cs="Courier New"/>
+          <w:color w:val="000000"/>
+          <w:sz w:val="20"/>
+          <w:szCs w:val="20"/>
+          <w:lang w:val="en-US"/>
+        </w:rPr>
+        <w:t xml:space="preserve">  </w:t>
+      </w:r>
+      <w:r>
+        <w:rPr>
+          <w:rFonts w:ascii="Courier New" w:hAnsi="Courier New" w:cs="Courier New"/>
+          <w:color w:val="808000"/>
+          <w:sz w:val="20"/>
+          <w:szCs w:val="20"/>
+          <w:lang w:val="en-US"/>
+        </w:rPr>
+        <w:t>updated_at</w:t>
+      </w:r>
+      <w:r>
+        <w:rPr>
+          <w:rFonts w:ascii="Courier New" w:hAnsi="Courier New" w:cs="Courier New"/>
+          <w:color w:val="000000"/>
+          <w:sz w:val="20"/>
+          <w:szCs w:val="20"/>
+          <w:lang w:val="en-US"/>
+        </w:rPr>
+        <w:t xml:space="preserve"> </w:t>
+      </w:r>
+      <w:r>
+        <w:rPr>
+          <w:rFonts w:ascii="Courier New" w:hAnsi="Courier New" w:cs="Courier New"/>
+          <w:b/>
+          <w:bCs/>
+          <w:color w:val="800000"/>
+          <w:sz w:val="20"/>
+          <w:szCs w:val="20"/>
+          <w:lang w:val="en-US"/>
+        </w:rPr>
+        <w:t>DATETIME</w:t>
+      </w:r>
+      <w:r>
+        <w:rPr>
+          <w:rFonts w:ascii="Courier New" w:hAnsi="Courier New" w:cs="Courier New"/>
+          <w:color w:val="000000"/>
+          <w:sz w:val="20"/>
+          <w:szCs w:val="20"/>
+          <w:lang w:val="en-US"/>
+        </w:rPr>
+        <w:t xml:space="preserve"> </w:t>
+      </w:r>
+      <w:r>
+        <w:rPr>
+          <w:rFonts w:ascii="Courier New" w:hAnsi="Courier New" w:cs="Courier New"/>
+          <w:b/>
+          <w:bCs/>
+          <w:color w:val="0000FF"/>
+          <w:sz w:val="20"/>
+          <w:szCs w:val="20"/>
+          <w:lang w:val="en-US"/>
+        </w:rPr>
+        <w:t>NULL</w:t>
+      </w:r>
+      <w:r>
+        <w:rPr>
+          <w:rFonts w:ascii="Courier New" w:hAnsi="Courier New" w:cs="Courier New"/>
+          <w:color w:val="000000"/>
+          <w:sz w:val="20"/>
+          <w:szCs w:val="20"/>
+          <w:lang w:val="en-US"/>
+        </w:rPr>
+        <w:t xml:space="preserve"> </w:t>
+      </w:r>
+      <w:r>
+        <w:rPr>
+          <w:rFonts w:ascii="Courier New" w:hAnsi="Courier New" w:cs="Courier New"/>
+          <w:b/>
+          <w:bCs/>
+          <w:color w:val="0000FF"/>
+          <w:sz w:val="20"/>
+          <w:szCs w:val="20"/>
+          <w:lang w:val="en-US"/>
+        </w:rPr>
+        <w:t>DEFAULT</w:t>
+      </w:r>
+      <w:r>
+        <w:rPr>
+          <w:rFonts w:ascii="Courier New" w:hAnsi="Courier New" w:cs="Courier New"/>
+          <w:color w:val="000000"/>
+          <w:sz w:val="20"/>
+          <w:szCs w:val="20"/>
+          <w:lang w:val="en-US"/>
+        </w:rPr>
+        <w:t xml:space="preserve"> </w:t>
+      </w:r>
+      <w:r>
+        <w:rPr>
+          <w:rFonts w:ascii="Courier New" w:hAnsi="Courier New" w:cs="Courier New"/>
+          <w:b/>
+          <w:bCs/>
+          <w:color w:val="0000FF"/>
+          <w:sz w:val="20"/>
+          <w:szCs w:val="20"/>
+          <w:lang w:val="en-US"/>
+        </w:rPr>
+        <w:t>NULL</w:t>
+      </w:r>
+      <w:r>
+        <w:rPr>
+          <w:rFonts w:ascii="Courier New" w:hAnsi="Courier New" w:cs="Courier New"/>
+          <w:color w:val="000000"/>
+          <w:sz w:val="20"/>
+          <w:szCs w:val="20"/>
+          <w:lang w:val="en-US"/>
+        </w:rPr>
+        <w:t xml:space="preserve"> </w:t>
+      </w:r>
+      <w:r>
+        <w:rPr>
+          <w:rFonts w:ascii="Courier New" w:hAnsi="Courier New" w:cs="Courier New"/>
+          <w:b/>
+          <w:bCs/>
+          <w:color w:val="0000FF"/>
+          <w:sz w:val="20"/>
+          <w:szCs w:val="20"/>
+          <w:lang w:val="en-US"/>
+        </w:rPr>
+        <w:t>ON</w:t>
+      </w:r>
+      <w:r>
+        <w:rPr>
+          <w:rFonts w:ascii="Courier New" w:hAnsi="Courier New" w:cs="Courier New"/>
+          <w:color w:val="000000"/>
+          <w:sz w:val="20"/>
+          <w:szCs w:val="20"/>
+          <w:lang w:val="en-US"/>
+        </w:rPr>
+        <w:t xml:space="preserve"> </w:t>
+      </w:r>
+      <w:r>
+        <w:rPr>
+          <w:rFonts w:ascii="Courier New" w:hAnsi="Courier New" w:cs="Courier New"/>
+          <w:b/>
+          <w:bCs/>
+          <w:color w:val="0000FF"/>
+          <w:sz w:val="20"/>
+          <w:szCs w:val="20"/>
+          <w:lang w:val="en-US"/>
+        </w:rPr>
+        <w:t>UPDATE</w:t>
+      </w:r>
+      <w:r>
+        <w:rPr>
+          <w:rFonts w:ascii="Courier New" w:hAnsi="Courier New" w:cs="Courier New"/>
+          <w:color w:val="000000"/>
+          <w:sz w:val="20"/>
+          <w:szCs w:val="20"/>
+          <w:lang w:val="en-US"/>
+        </w:rPr>
+        <w:t xml:space="preserve"> </w:t>
+      </w:r>
+      <w:r>
+        <w:rPr>
+          <w:rFonts w:ascii="Courier New" w:hAnsi="Courier New" w:cs="Courier New"/>
+          <w:b/>
+          <w:bCs/>
+          <w:color w:val="000080"/>
+          <w:sz w:val="20"/>
+          <w:szCs w:val="20"/>
+          <w:lang w:val="en-US"/>
+        </w:rPr>
+        <w:t>current_timestamp</w:t>
+      </w:r>
+      <w:r>
+        <w:rPr>
+          <w:rFonts w:ascii="Courier New" w:hAnsi="Courier New" w:cs="Courier New"/>
+          <w:color w:val="0000FF"/>
+          <w:sz w:val="20"/>
+          <w:szCs w:val="20"/>
+          <w:lang w:val="en-US"/>
+        </w:rPr>
+        <w:t>(),</w:t>
+      </w:r>
+    </w:p>
+    <w:p>
+      <w:pPr>
+        <w:autoSpaceDE w:val="0"/>
+        <w:autoSpaceDN w:val="0"/>
+        <w:adjustRightInd w:val="0"/>
+        <w:spacing w:after="0" w:line="240" w:lineRule="auto"/>
+        <w:ind w:left="360"/>
+        <w:rPr>
+          <w:rFonts w:ascii="Courier New" w:hAnsi="Courier New" w:cs="Courier New"/>
+          <w:color w:val="0000FF"/>
+          <w:sz w:val="20"/>
+          <w:szCs w:val="20"/>
+          <w:lang w:val="en-US"/>
+        </w:rPr>
+      </w:pPr>
+      <w:r>
+        <w:rPr>
+          <w:rFonts w:ascii="Courier New" w:hAnsi="Courier New" w:cs="Courier New"/>
+          <w:color w:val="000000"/>
+          <w:sz w:val="20"/>
+          <w:szCs w:val="20"/>
+          <w:lang w:val="en-US"/>
+        </w:rPr>
+        <w:t xml:space="preserve">  </w:t>
+      </w:r>
+      <w:r>
+        <w:rPr>
+          <w:rFonts w:ascii="Courier New" w:hAnsi="Courier New" w:cs="Courier New"/>
+          <w:b/>
+          <w:bCs/>
+          <w:color w:val="0000FF"/>
+          <w:sz w:val="20"/>
+          <w:szCs w:val="20"/>
+          <w:lang w:val="en-US"/>
+        </w:rPr>
+        <w:t>PRIMARY</w:t>
+      </w:r>
+      <w:r>
+        <w:rPr>
+          <w:rFonts w:ascii="Courier New" w:hAnsi="Courier New" w:cs="Courier New"/>
+          <w:color w:val="000000"/>
+          <w:sz w:val="20"/>
+          <w:szCs w:val="20"/>
+          <w:lang w:val="en-US"/>
+        </w:rPr>
+        <w:t xml:space="preserve"> </w:t>
+      </w:r>
+      <w:r>
+        <w:rPr>
+          <w:rFonts w:ascii="Courier New" w:hAnsi="Courier New" w:cs="Courier New"/>
+          <w:b/>
+          <w:bCs/>
+          <w:color w:val="0000FF"/>
+          <w:sz w:val="20"/>
+          <w:szCs w:val="20"/>
+          <w:lang w:val="en-US"/>
+        </w:rPr>
+        <w:t>KEY</w:t>
+      </w:r>
+      <w:r>
+        <w:rPr>
+          <w:rFonts w:ascii="Courier New" w:hAnsi="Courier New" w:cs="Courier New"/>
+          <w:color w:val="000000"/>
+          <w:sz w:val="20"/>
+          <w:szCs w:val="20"/>
+          <w:lang w:val="en-US"/>
+        </w:rPr>
+        <w:t xml:space="preserve"> </w:t>
+      </w:r>
+      <w:r>
+        <w:rPr>
+          <w:rFonts w:ascii="Courier New" w:hAnsi="Courier New" w:cs="Courier New"/>
+          <w:color w:val="0000FF"/>
+          <w:sz w:val="20"/>
+          <w:szCs w:val="20"/>
+          <w:lang w:val="en-US"/>
+        </w:rPr>
+        <w:t>(</w:t>
+      </w:r>
+      <w:r>
+        <w:rPr>
+          <w:rFonts w:ascii="Courier New" w:hAnsi="Courier New" w:cs="Courier New"/>
+          <w:color w:val="808000"/>
+          <w:sz w:val="20"/>
+          <w:szCs w:val="20"/>
+          <w:lang w:val="en-US"/>
+        </w:rPr>
+        <w:t>id</w:t>
+      </w:r>
+      <w:r>
+        <w:rPr>
+          <w:rFonts w:ascii="Courier New" w:hAnsi="Courier New" w:cs="Courier New"/>
+          <w:color w:val="0000FF"/>
+          <w:sz w:val="20"/>
+          <w:szCs w:val="20"/>
+          <w:lang w:val="en-US"/>
+        </w:rPr>
+        <w:t>),</w:t>
+      </w:r>
+    </w:p>
+    <w:p>
+      <w:pPr>
+        <w:autoSpaceDE w:val="0"/>
+        <w:autoSpaceDN w:val="0"/>
+        <w:adjustRightInd w:val="0"/>
+        <w:spacing w:after="0" w:line="240" w:lineRule="auto"/>
+        <w:ind w:left="360"/>
+        <w:rPr>
+          <w:rFonts w:ascii="Courier New" w:hAnsi="Courier New" w:cs="Courier New"/>
+          <w:color w:val="0000FF"/>
+          <w:sz w:val="20"/>
+          <w:szCs w:val="20"/>
+          <w:lang w:val="en-US"/>
+        </w:rPr>
+      </w:pPr>
+      <w:r>
+        <w:rPr>
+          <w:rFonts w:ascii="Courier New" w:hAnsi="Courier New" w:cs="Courier New"/>
+          <w:color w:val="000000"/>
+          <w:sz w:val="20"/>
+          <w:szCs w:val="20"/>
+          <w:lang w:val="en-US"/>
+        </w:rPr>
+        <w:t xml:space="preserve">  </w:t>
+      </w:r>
+      <w:r>
+        <w:rPr>
+          <w:rFonts w:ascii="Courier New" w:hAnsi="Courier New" w:cs="Courier New"/>
+          <w:b/>
+          <w:bCs/>
+          <w:color w:val="0000FF"/>
+          <w:sz w:val="20"/>
+          <w:szCs w:val="20"/>
+          <w:lang w:val="en-US"/>
+        </w:rPr>
+        <w:t>FOREIGN</w:t>
+      </w:r>
+      <w:r>
+        <w:rPr>
+          <w:rFonts w:ascii="Courier New" w:hAnsi="Courier New" w:cs="Courier New"/>
+          <w:color w:val="000000"/>
+          <w:sz w:val="20"/>
+          <w:szCs w:val="20"/>
+          <w:lang w:val="en-US"/>
+        </w:rPr>
+        <w:t xml:space="preserve"> </w:t>
+      </w:r>
+      <w:r>
+        <w:rPr>
+          <w:rFonts w:ascii="Courier New" w:hAnsi="Courier New" w:cs="Courier New"/>
+          <w:b/>
+          <w:bCs/>
+          <w:color w:val="0000FF"/>
+          <w:sz w:val="20"/>
+          <w:szCs w:val="20"/>
+          <w:lang w:val="en-US"/>
+        </w:rPr>
+        <w:t>KEY</w:t>
+      </w:r>
+      <w:r>
+        <w:rPr>
+          <w:rFonts w:ascii="Courier New" w:hAnsi="Courier New" w:cs="Courier New"/>
+          <w:color w:val="000000"/>
+          <w:sz w:val="20"/>
+          <w:szCs w:val="20"/>
+          <w:lang w:val="en-US"/>
+        </w:rPr>
+        <w:t xml:space="preserve"> </w:t>
+      </w:r>
+      <w:r>
+        <w:rPr>
+          <w:rFonts w:ascii="Courier New" w:hAnsi="Courier New" w:cs="Courier New"/>
+          <w:color w:val="0000FF"/>
+          <w:sz w:val="20"/>
+          <w:szCs w:val="20"/>
+          <w:lang w:val="en-US"/>
+        </w:rPr>
+        <w:t>(</w:t>
+      </w:r>
+      <w:r>
+        <w:rPr>
+          <w:rFonts w:ascii="Courier New" w:hAnsi="Courier New" w:cs="Courier New"/>
+          <w:color w:val="808000"/>
+          <w:sz w:val="20"/>
+          <w:szCs w:val="20"/>
+          <w:lang w:val="en-US"/>
+        </w:rPr>
+        <w:t>product_id</w:t>
+      </w:r>
+      <w:r>
+        <w:rPr>
+          <w:rFonts w:ascii="Courier New" w:hAnsi="Courier New" w:cs="Courier New"/>
+          <w:color w:val="0000FF"/>
+          <w:sz w:val="20"/>
+          <w:szCs w:val="20"/>
+          <w:lang w:val="en-US"/>
+        </w:rPr>
+        <w:t>)</w:t>
+      </w:r>
+      <w:r>
+        <w:rPr>
+          <w:rFonts w:ascii="Courier New" w:hAnsi="Courier New" w:cs="Courier New"/>
+          <w:color w:val="000000"/>
+          <w:sz w:val="20"/>
+          <w:szCs w:val="20"/>
+          <w:lang w:val="en-US"/>
+        </w:rPr>
+        <w:t xml:space="preserve"> </w:t>
+      </w:r>
+      <w:r>
+        <w:rPr>
+          <w:rFonts w:ascii="Courier New" w:hAnsi="Courier New" w:cs="Courier New"/>
+          <w:b/>
+          <w:bCs/>
+          <w:color w:val="0000FF"/>
+          <w:sz w:val="20"/>
+          <w:szCs w:val="20"/>
+          <w:lang w:val="en-US"/>
+        </w:rPr>
+        <w:t>REFERENCES</w:t>
+      </w:r>
+      <w:r>
+        <w:rPr>
+          <w:rFonts w:ascii="Courier New" w:hAnsi="Courier New" w:cs="Courier New"/>
+          <w:color w:val="000000"/>
+          <w:sz w:val="20"/>
+          <w:szCs w:val="20"/>
+          <w:lang w:val="en-US"/>
+        </w:rPr>
+        <w:t xml:space="preserve"> </w:t>
+      </w:r>
+      <w:r>
+        <w:rPr>
+          <w:rFonts w:ascii="Courier New" w:hAnsi="Courier New" w:cs="Courier New"/>
+          <w:color w:val="808000"/>
+          <w:sz w:val="20"/>
+          <w:szCs w:val="20"/>
+          <w:lang w:val="en-US"/>
+        </w:rPr>
+        <w:t>products</w:t>
+      </w:r>
+      <w:r>
+        <w:rPr>
+          <w:rFonts w:ascii="Courier New" w:hAnsi="Courier New" w:cs="Courier New"/>
+          <w:color w:val="0000FF"/>
+          <w:sz w:val="20"/>
+          <w:szCs w:val="20"/>
+          <w:lang w:val="en-US"/>
+        </w:rPr>
+        <w:t>(</w:t>
+      </w:r>
+      <w:r>
+        <w:rPr>
+          <w:rFonts w:ascii="Courier New" w:hAnsi="Courier New" w:cs="Courier New"/>
+          <w:color w:val="808000"/>
+          <w:sz w:val="20"/>
+          <w:szCs w:val="20"/>
+          <w:lang w:val="en-US"/>
+        </w:rPr>
+        <w:t>id</w:t>
+      </w:r>
+      <w:r>
+        <w:rPr>
+          <w:rFonts w:ascii="Courier New" w:hAnsi="Courier New" w:cs="Courier New"/>
+          <w:color w:val="0000FF"/>
+          <w:sz w:val="20"/>
+          <w:szCs w:val="20"/>
+          <w:lang w:val="en-US"/>
+        </w:rPr>
+        <w:t>)</w:t>
+      </w:r>
+    </w:p>
+    <w:p>
+      <w:pPr>
+        <w:autoSpaceDE w:val="0"/>
+        <w:autoSpaceDN w:val="0"/>
+        <w:adjustRightInd w:val="0"/>
+        <w:spacing w:after="0" w:line="240" w:lineRule="auto"/>
+        <w:ind w:left="567"/>
+        <w:rPr>
+          <w:rFonts w:ascii="Courier New" w:hAnsi="Courier New" w:cs="Courier New"/>
+          <w:b/>
+          <w:bCs/>
+          <w:color w:val="0000FF"/>
+          <w:sz w:val="20"/>
+          <w:szCs w:val="20"/>
+          <w:lang w:val="en-US"/>
+        </w:rPr>
+      </w:pPr>
+      <w:r>
+        <w:rPr>
+          <w:rFonts w:ascii="Courier New" w:hAnsi="Courier New" w:cs="Courier New"/>
+          <w:b/>
+          <w:bCs/>
+          <w:color w:val="0000FF"/>
+          <w:sz w:val="20"/>
+          <w:szCs w:val="20"/>
+          <w:lang w:val="en-US"/>
+        </w:rPr>
+        <w:t>ON</w:t>
+      </w:r>
+      <w:r>
+        <w:rPr>
+          <w:rFonts w:ascii="Courier New" w:hAnsi="Courier New" w:cs="Courier New"/>
+          <w:color w:val="000000"/>
+          <w:sz w:val="20"/>
+          <w:szCs w:val="20"/>
+          <w:lang w:val="en-US"/>
+        </w:rPr>
+        <w:t xml:space="preserve"> </w:t>
+      </w:r>
+      <w:r>
+        <w:rPr>
+          <w:rFonts w:ascii="Courier New" w:hAnsi="Courier New" w:cs="Courier New"/>
+          <w:b/>
+          <w:bCs/>
+          <w:color w:val="0000FF"/>
+          <w:sz w:val="20"/>
+          <w:szCs w:val="20"/>
+          <w:lang w:val="en-US"/>
+        </w:rPr>
+        <w:t>UPDATE</w:t>
+      </w:r>
+      <w:r>
+        <w:rPr>
+          <w:rFonts w:ascii="Courier New" w:hAnsi="Courier New" w:cs="Courier New"/>
+          <w:color w:val="000000"/>
+          <w:sz w:val="20"/>
+          <w:szCs w:val="20"/>
+          <w:lang w:val="en-US"/>
+        </w:rPr>
+        <w:t xml:space="preserve"> </w:t>
+      </w:r>
+      <w:r>
+        <w:rPr>
+          <w:rFonts w:ascii="Courier New" w:hAnsi="Courier New" w:cs="Courier New"/>
+          <w:b/>
+          <w:bCs/>
+          <w:color w:val="0000FF"/>
+          <w:sz w:val="20"/>
+          <w:szCs w:val="20"/>
+          <w:lang w:val="en-US"/>
+        </w:rPr>
+        <w:t>CASCADE</w:t>
+      </w:r>
+      <w:r>
+        <w:rPr>
+          <w:rFonts w:ascii="Courier New" w:hAnsi="Courier New" w:cs="Courier New"/>
+          <w:color w:val="000000"/>
+          <w:sz w:val="20"/>
+          <w:szCs w:val="20"/>
+          <w:lang w:val="en-US"/>
+        </w:rPr>
+        <w:t xml:space="preserve"> </w:t>
+      </w:r>
+      <w:r>
+        <w:rPr>
+          <w:rFonts w:ascii="Courier New" w:hAnsi="Courier New" w:cs="Courier New"/>
+          <w:b/>
+          <w:bCs/>
+          <w:color w:val="0000FF"/>
+          <w:sz w:val="20"/>
+          <w:szCs w:val="20"/>
+          <w:lang w:val="en-US"/>
+        </w:rPr>
+        <w:t>ON</w:t>
+      </w:r>
+      <w:r>
+        <w:rPr>
+          <w:rFonts w:ascii="Courier New" w:hAnsi="Courier New" w:cs="Courier New"/>
+          <w:color w:val="000000"/>
+          <w:sz w:val="20"/>
+          <w:szCs w:val="20"/>
+          <w:lang w:val="en-US"/>
+        </w:rPr>
+        <w:t xml:space="preserve"> </w:t>
+      </w:r>
+      <w:r>
+        <w:rPr>
+          <w:rFonts w:ascii="Courier New" w:hAnsi="Courier New" w:cs="Courier New"/>
+          <w:b/>
+          <w:bCs/>
+          <w:color w:val="0000FF"/>
+          <w:sz w:val="20"/>
+          <w:szCs w:val="20"/>
+          <w:lang w:val="en-US"/>
+        </w:rPr>
+        <w:t>DELETE</w:t>
+      </w:r>
+      <w:r>
+        <w:rPr>
+          <w:rFonts w:ascii="Courier New" w:hAnsi="Courier New" w:cs="Courier New"/>
+          <w:color w:val="000000"/>
+          <w:sz w:val="20"/>
+          <w:szCs w:val="20"/>
+          <w:lang w:val="en-US"/>
+        </w:rPr>
+        <w:t xml:space="preserve"> </w:t>
+      </w:r>
+      <w:r>
+        <w:rPr>
+          <w:rFonts w:ascii="Courier New" w:hAnsi="Courier New" w:cs="Courier New"/>
+          <w:b/>
+          <w:bCs/>
+          <w:color w:val="0000FF"/>
+          <w:sz w:val="20"/>
+          <w:szCs w:val="20"/>
+          <w:lang w:val="en-US"/>
+        </w:rPr>
+        <w:t>CASCADE</w:t>
       </w:r>
     </w:p>
     <w:p>
